--- a/Front Matter Prep/THG Title Pages.docx
+++ b/Front Matter Prep/THG Title Pages.docx
@@ -26,8 +26,8 @@
           <w:rFonts w:ascii="Chaloops" w:hAnsi="Chaloops" w:cs="DilleniaUPC"/>
           <w:b/>
           <w:bCs/>
-          <w:sz w:val="220"/>
-          <w:szCs w:val="220"/>
+          <w:sz w:val="280"/>
+          <w:szCs w:val="280"/>
         </w:rPr>
       </w:pPr>
       <w:proofErr w:type="gramStart"/>
@@ -36,8 +36,8 @@
           <w:rFonts w:ascii="Chaloops" w:hAnsi="Chaloops" w:cs="DilleniaUPC"/>
           <w:b/>
           <w:bCs/>
-          <w:sz w:val="220"/>
-          <w:szCs w:val="220"/>
+          <w:sz w:val="280"/>
+          <w:szCs w:val="280"/>
         </w:rPr>
         <w:t xml:space="preserve">The </w:t>
       </w:r>
@@ -46,8 +46,8 @@
           <w:rFonts w:ascii="Marker Felt Thin" w:hAnsi="Marker Felt Thin" w:cs="DilleniaUPC"/>
           <w:b/>
           <w:bCs/>
-          <w:sz w:val="220"/>
-          <w:szCs w:val="220"/>
+          <w:sz w:val="280"/>
+          <w:szCs w:val="280"/>
         </w:rPr>
         <w:t xml:space="preserve"> </w:t>
       </w:r>
@@ -56,8 +56,8 @@
           <w:rFonts w:ascii="Chaloops" w:hAnsi="Chaloops" w:cs="DilleniaUPC"/>
           <w:b/>
           <w:bCs/>
-          <w:sz w:val="220"/>
-          <w:szCs w:val="220"/>
+          <w:sz w:val="280"/>
+          <w:szCs w:val="280"/>
         </w:rPr>
         <w:t>Harmony</w:t>
       </w:r>
@@ -67,8 +67,8 @@
           <w:rFonts w:ascii="Chaloops" w:hAnsi="Chaloops" w:cs="DilleniaUPC"/>
           <w:b/>
           <w:bCs/>
-          <w:sz w:val="220"/>
-          <w:szCs w:val="220"/>
+          <w:sz w:val="280"/>
+          <w:szCs w:val="280"/>
         </w:rPr>
         <w:t xml:space="preserve"> </w:t>
       </w:r>
@@ -77,8 +77,8 @@
           <w:rFonts w:ascii="Chaloops" w:hAnsi="Chaloops" w:cs="DilleniaUPC"/>
           <w:b/>
           <w:bCs/>
-          <w:sz w:val="220"/>
-          <w:szCs w:val="220"/>
+          <w:sz w:val="280"/>
+          <w:szCs w:val="280"/>
         </w:rPr>
         <w:t>Games</w:t>
       </w:r>
@@ -87,6 +87,8 @@
       <w:pPr>
         <w:rPr>
           <w:rFonts w:ascii="Marker Felt Thin" w:hAnsi="Marker Felt Thin"/>
+          <w:sz w:val="36"/>
+          <w:szCs w:val="36"/>
         </w:rPr>
       </w:pPr>
     </w:p>
@@ -95,8 +97,8 @@
         <w:jc w:val="center"/>
         <w:rPr>
           <w:rFonts w:ascii="Marker Felt Thin" w:hAnsi="Marker Felt Thin"/>
-          <w:sz w:val="21"/>
-          <w:szCs w:val="21"/>
+          <w:sz w:val="28"/>
+          <w:szCs w:val="28"/>
         </w:rPr>
       </w:pPr>
     </w:p>
@@ -108,8 +110,8 @@
           <w:rFonts w:ascii="Chaloops" w:hAnsi="Chaloops"/>
           <w:i/>
           <w:iCs/>
-          <w:sz w:val="48"/>
-          <w:szCs w:val="48"/>
+          <w:sz w:val="72"/>
+          <w:szCs w:val="72"/>
         </w:rPr>
       </w:pPr>
       <w:r>
@@ -117,8 +119,8 @@
           <w:rFonts w:ascii="Chaloops" w:hAnsi="Chaloops"/>
           <w:i/>
           <w:iCs/>
-          <w:sz w:val="48"/>
-          <w:szCs w:val="48"/>
+          <w:sz w:val="72"/>
+          <w:szCs w:val="72"/>
         </w:rPr>
         <w:t>An interactive and educational work</w:t>
       </w:r>
@@ -131,8 +133,8 @@
           <w:rFonts w:ascii="Chaloops" w:hAnsi="Chaloops"/>
           <w:i/>
           <w:iCs/>
-          <w:sz w:val="48"/>
-          <w:szCs w:val="48"/>
+          <w:sz w:val="72"/>
+          <w:szCs w:val="72"/>
         </w:rPr>
       </w:pPr>
       <w:r>
@@ -140,16 +142,16 @@
           <w:rFonts w:ascii="Chaloops" w:hAnsi="Chaloops"/>
           <w:i/>
           <w:iCs/>
-          <w:sz w:val="48"/>
-          <w:szCs w:val="48"/>
+          <w:sz w:val="72"/>
+          <w:szCs w:val="72"/>
         </w:rPr>
         <w:t xml:space="preserve">for narrator and </w:t>
       </w:r>
       <w:r>
         <w:rPr>
           <w:rFonts w:ascii="Chaloops" w:hAnsi="Chaloops"/>
-          <w:sz w:val="48"/>
-          <w:szCs w:val="48"/>
+          <w:sz w:val="72"/>
+          <w:szCs w:val="72"/>
         </w:rPr>
         <w:t>orchestra</w:t>
       </w:r>
@@ -160,8 +162,8 @@
         <w:jc w:val="center"/>
         <w:rPr>
           <w:rFonts w:ascii="Chaloops" w:hAnsi="Chaloops"/>
-          <w:sz w:val="56"/>
-          <w:szCs w:val="56"/>
+          <w:sz w:val="144"/>
+          <w:szCs w:val="144"/>
         </w:rPr>
       </w:pPr>
     </w:p>
@@ -171,8 +173,8 @@
         <w:jc w:val="center"/>
         <w:rPr>
           <w:rFonts w:ascii="Chaloops" w:hAnsi="Chaloops"/>
-          <w:sz w:val="56"/>
-          <w:szCs w:val="56"/>
+          <w:sz w:val="144"/>
+          <w:szCs w:val="144"/>
         </w:rPr>
       </w:pPr>
       <w:r>
@@ -182,165 +184,159 @@
           <w:bCs/>
           <w:i/>
           <w:iCs/>
-          <w:sz w:val="48"/>
-          <w:szCs w:val="48"/>
-          <w:highlight w:val="yellow"/>
-          <w:u w:val="single"/>
-        </w:rPr>
-        <w:t>FULL/</w:t>
+          <w:sz w:val="72"/>
+          <w:szCs w:val="72"/>
+        </w:rPr>
+        <w:t>FULL</w:t>
       </w:r>
       <w:r>
         <w:rPr>
           <w:rFonts w:ascii="Chaloops" w:hAnsi="Chaloops"/>
           <w:b/>
           <w:bCs/>
-          <w:sz w:val="48"/>
-          <w:szCs w:val="48"/>
-          <w:highlight w:val="yellow"/>
-          <w:u w:val="single"/>
-        </w:rPr>
-        <w:t>CHAMBER ORCHESTRA</w:t>
-      </w:r>
-      <w:r>
+          <w:sz w:val="72"/>
+          <w:szCs w:val="72"/>
+        </w:rPr>
+        <w:t xml:space="preserve"> ORCHESTRA </w:t>
+      </w:r>
+    </w:p>
+    <w:p>
+      <w:pPr>
+        <w:spacing w:line="276" w:lineRule="auto"/>
+        <w:rPr>
+          <w:rFonts w:ascii="Chaloops" w:hAnsi="Chaloops"/>
+          <w:sz w:val="36"/>
+          <w:szCs w:val="36"/>
+        </w:rPr>
+      </w:pPr>
+    </w:p>
+    <w:p>
+      <w:pPr>
+        <w:spacing w:line="276" w:lineRule="auto"/>
+        <w:rPr>
+          <w:rFonts w:ascii="Chaloops" w:hAnsi="Chaloops"/>
+          <w:sz w:val="36"/>
+          <w:szCs w:val="36"/>
+        </w:rPr>
+      </w:pPr>
+    </w:p>
+    <w:p>
+      <w:pPr>
+        <w:spacing w:line="276" w:lineRule="auto"/>
+        <w:jc w:val="center"/>
+        <w:rPr>
+          <w:rFonts w:ascii="Chaloops" w:hAnsi="Chaloops"/>
+          <w:sz w:val="72"/>
+          <w:szCs w:val="72"/>
+        </w:rPr>
+      </w:pPr>
+      <w:r>
+        <w:rPr>
+          <w:rFonts w:ascii="Chaloops" w:hAnsi="Chaloops"/>
+          <w:sz w:val="72"/>
+          <w:szCs w:val="72"/>
+        </w:rPr>
+        <w:t xml:space="preserve">Music and Text by </w:t>
+      </w:r>
+    </w:p>
+    <w:p>
+      <w:pPr>
+        <w:spacing w:line="276" w:lineRule="auto"/>
+        <w:jc w:val="center"/>
         <w:rPr>
           <w:rFonts w:ascii="Chaloops" w:hAnsi="Chaloops"/>
           <w:b/>
           <w:bCs/>
-          <w:sz w:val="48"/>
-          <w:szCs w:val="48"/>
-          <w:u w:val="single"/>
-        </w:rPr>
-        <w:t xml:space="preserve"> </w:t>
-      </w:r>
-    </w:p>
-    <w:p>
-      <w:pPr>
-        <w:spacing w:line="276" w:lineRule="auto"/>
-        <w:rPr>
-          <w:rFonts w:ascii="Chaloops" w:hAnsi="Chaloops"/>
-        </w:rPr>
-      </w:pPr>
-    </w:p>
-    <w:p>
-      <w:pPr>
-        <w:spacing w:line="276" w:lineRule="auto"/>
-        <w:rPr>
-          <w:rFonts w:ascii="Chaloops" w:hAnsi="Chaloops"/>
-        </w:rPr>
-      </w:pPr>
-    </w:p>
-    <w:p>
-      <w:pPr>
-        <w:spacing w:line="276" w:lineRule="auto"/>
-        <w:jc w:val="center"/>
-        <w:rPr>
-          <w:rFonts w:ascii="Chaloops" w:hAnsi="Chaloops"/>
-          <w:sz w:val="48"/>
-          <w:szCs w:val="48"/>
-        </w:rPr>
-      </w:pPr>
-      <w:r>
-        <w:rPr>
-          <w:rFonts w:ascii="Chaloops" w:hAnsi="Chaloops"/>
-          <w:sz w:val="48"/>
-          <w:szCs w:val="48"/>
-        </w:rPr>
-        <w:t xml:space="preserve">Music and Text by </w:t>
-      </w:r>
-    </w:p>
-    <w:p>
-      <w:pPr>
-        <w:spacing w:line="276" w:lineRule="auto"/>
-        <w:jc w:val="center"/>
+          <w:sz w:val="180"/>
+          <w:szCs w:val="180"/>
+        </w:rPr>
+      </w:pPr>
+      <w:r>
         <w:rPr>
           <w:rFonts w:ascii="Chaloops" w:hAnsi="Chaloops"/>
           <w:b/>
           <w:bCs/>
-          <w:sz w:val="96"/>
-          <w:szCs w:val="96"/>
-        </w:rPr>
-      </w:pPr>
-      <w:r>
+          <w:sz w:val="180"/>
+          <w:szCs w:val="180"/>
+        </w:rPr>
+        <w:t>Yaniv Segal</w:t>
+      </w:r>
+    </w:p>
+    <w:p>
+      <w:pPr>
+        <w:rPr>
+          <w:rFonts w:ascii="Georgia" w:hAnsi="Georgia"/>
+          <w:sz w:val="32"/>
+          <w:szCs w:val="32"/>
+        </w:rPr>
+      </w:pPr>
+    </w:p>
+    <w:p>
+      <w:pPr>
+        <w:jc w:val="right"/>
+        <w:rPr>
+          <w:rFonts w:ascii="Georgia" w:hAnsi="Georgia"/>
+          <w:sz w:val="36"/>
+          <w:szCs w:val="36"/>
+        </w:rPr>
+      </w:pPr>
+    </w:p>
+    <w:p>
+      <w:pPr>
+        <w:jc w:val="right"/>
+        <w:rPr>
+          <w:rFonts w:ascii="Georgia" w:hAnsi="Georgia"/>
+          <w:sz w:val="36"/>
+          <w:szCs w:val="36"/>
+        </w:rPr>
+      </w:pPr>
+      <w:r>
+        <w:rPr>
+          <w:rFonts w:ascii="Georgia" w:hAnsi="Georgia"/>
+          <w:sz w:val="36"/>
+          <w:szCs w:val="36"/>
+        </w:rPr>
+        <w:t>The Harmony Games</w:t>
+      </w:r>
+    </w:p>
+    <w:p>
+      <w:pPr>
+        <w:jc w:val="right"/>
+        <w:rPr>
+          <w:rFonts w:ascii="Georgia" w:hAnsi="Georgia"/>
+          <w:sz w:val="36"/>
+          <w:szCs w:val="36"/>
+        </w:rPr>
+      </w:pPr>
+      <w:r>
+        <w:rPr>
+          <w:rFonts w:ascii="Georgia" w:hAnsi="Georgia"/>
+          <w:sz w:val="36"/>
+          <w:szCs w:val="36"/>
+        </w:rPr>
+        <w:t>Music and Text by Yaniv Segal</w:t>
+      </w:r>
+    </w:p>
+    <w:p>
+      <w:pPr>
+        <w:jc w:val="right"/>
         <w:rPr>
           <w:rFonts w:ascii="Chaloops" w:hAnsi="Chaloops"/>
           <w:b/>
           <w:bCs/>
-          <w:sz w:val="96"/>
-          <w:szCs w:val="96"/>
-        </w:rPr>
-        <w:t>Yaniv Segal</w:t>
-      </w:r>
-    </w:p>
-    <w:p>
-      <w:pPr>
-        <w:rPr>
-          <w:rFonts w:ascii="Calibri" w:hAnsi="Calibri"/>
-          <w:sz w:val="32"/>
-          <w:szCs w:val="32"/>
-        </w:rPr>
-      </w:pPr>
-    </w:p>
-    <w:p>
-      <w:pPr>
-        <w:rPr>
-          <w:rFonts w:ascii="Calibri" w:hAnsi="Calibri"/>
-          <w:sz w:val="32"/>
-          <w:szCs w:val="32"/>
-        </w:rPr>
-      </w:pPr>
-    </w:p>
-    <w:p>
-      <w:pPr>
-        <w:jc w:val="right"/>
-        <w:rPr>
-          <w:rFonts w:ascii="Calibri" w:hAnsi="Calibri"/>
-          <w:sz w:val="32"/>
-          <w:szCs w:val="32"/>
-        </w:rPr>
-      </w:pPr>
-      <w:r>
-        <w:rPr>
-          <w:rFonts w:ascii="Calibri" w:hAnsi="Calibri"/>
-          <w:sz w:val="32"/>
-          <w:szCs w:val="32"/>
-        </w:rPr>
-        <w:t>The Harmony Games</w:t>
-      </w:r>
-    </w:p>
-    <w:p>
-      <w:pPr>
-        <w:jc w:val="right"/>
-        <w:rPr>
-          <w:rFonts w:ascii="Calibri" w:hAnsi="Calibri"/>
-          <w:sz w:val="32"/>
-          <w:szCs w:val="32"/>
-        </w:rPr>
-      </w:pPr>
-      <w:r>
-        <w:rPr>
-          <w:rFonts w:ascii="Calibri" w:hAnsi="Calibri"/>
-          <w:sz w:val="32"/>
-          <w:szCs w:val="32"/>
-        </w:rPr>
-        <w:t>Music and Text by Yaniv Segal</w:t>
-      </w:r>
-    </w:p>
-    <w:p>
-      <w:pPr>
-        <w:jc w:val="right"/>
-        <w:rPr>
-          <w:rFonts w:ascii="Calibri" w:hAnsi="Calibri"/>
-          <w:sz w:val="32"/>
-          <w:szCs w:val="32"/>
-        </w:rPr>
-      </w:pPr>
-      <w:hyperlink r:id="rId5" w:history="1">
+          <w:sz w:val="36"/>
+          <w:szCs w:val="36"/>
+        </w:rPr>
+      </w:pPr>
+      <w:hyperlink r:id="rId7" w:history="1">
         <w:r>
           <w:rPr>
             <w:rStyle w:val="Hyperlink"/>
-            <w:rFonts w:ascii="Marker Felt Thin" w:hAnsi="Marker Felt Thin"/>
-            <w:sz w:val="32"/>
-            <w:szCs w:val="32"/>
+            <w:rFonts w:ascii="Chaloops" w:hAnsi="Chaloops"/>
+            <w:b/>
+            <w:bCs/>
+            <w:sz w:val="36"/>
+            <w:szCs w:val="36"/>
           </w:rPr>
           <w:t>www.yanivsegal.com</w:t>
         </w:r>
@@ -351,8 +347,8 @@
         <w:jc w:val="right"/>
         <w:rPr>
           <w:rFonts w:ascii="Calibri" w:hAnsi="Calibri"/>
-          <w:sz w:val="32"/>
-          <w:szCs w:val="32"/>
+          <w:sz w:val="36"/>
+          <w:szCs w:val="36"/>
         </w:rPr>
       </w:pPr>
     </w:p>
@@ -361,8 +357,8 @@
         <w:jc w:val="right"/>
         <w:rPr>
           <w:rFonts w:ascii="Calibri" w:hAnsi="Calibri"/>
-          <w:sz w:val="32"/>
-          <w:szCs w:val="32"/>
+          <w:sz w:val="36"/>
+          <w:szCs w:val="36"/>
         </w:rPr>
       </w:pPr>
     </w:p>
@@ -371,8 +367,8 @@
         <w:jc w:val="right"/>
         <w:rPr>
           <w:rFonts w:ascii="Calibri" w:hAnsi="Calibri"/>
-          <w:sz w:val="32"/>
-          <w:szCs w:val="32"/>
+          <w:sz w:val="36"/>
+          <w:szCs w:val="36"/>
         </w:rPr>
       </w:pPr>
     </w:p>
@@ -381,8 +377,8 @@
         <w:jc w:val="right"/>
         <w:rPr>
           <w:rFonts w:ascii="Calibri" w:hAnsi="Calibri"/>
-          <w:sz w:val="32"/>
-          <w:szCs w:val="32"/>
+          <w:sz w:val="36"/>
+          <w:szCs w:val="36"/>
         </w:rPr>
       </w:pPr>
     </w:p>
@@ -390,16 +386,16 @@
       <w:pPr>
         <w:jc w:val="right"/>
         <w:rPr>
-          <w:rFonts w:ascii="Calibri" w:hAnsi="Calibri"/>
-          <w:sz w:val="32"/>
-          <w:szCs w:val="32"/>
-        </w:rPr>
-      </w:pPr>
-      <w:r>
-        <w:rPr>
-          <w:rFonts w:ascii="Calibri" w:hAnsi="Calibri"/>
-          <w:sz w:val="32"/>
-          <w:szCs w:val="32"/>
+          <w:rFonts w:ascii="Georgia" w:hAnsi="Georgia"/>
+          <w:sz w:val="36"/>
+          <w:szCs w:val="36"/>
+        </w:rPr>
+      </w:pPr>
+      <w:r>
+        <w:rPr>
+          <w:rFonts w:ascii="Georgia" w:hAnsi="Georgia"/>
+          <w:sz w:val="36"/>
+          <w:szCs w:val="36"/>
         </w:rPr>
         <w:t>commissioned by Artis–Naples: The Naples Philharmonic</w:t>
       </w:r>
@@ -408,34 +404,34 @@
       <w:pPr>
         <w:jc w:val="right"/>
         <w:rPr>
-          <w:rFonts w:ascii="Calibri" w:hAnsi="Calibri"/>
-          <w:sz w:val="32"/>
-          <w:szCs w:val="32"/>
-        </w:rPr>
-      </w:pPr>
-      <w:r>
-        <w:rPr>
-          <w:rFonts w:ascii="Calibri" w:hAnsi="Calibri"/>
-          <w:sz w:val="32"/>
-          <w:szCs w:val="32"/>
+          <w:rFonts w:ascii="Georgia" w:hAnsi="Georgia"/>
+          <w:sz w:val="36"/>
+          <w:szCs w:val="36"/>
+        </w:rPr>
+      </w:pPr>
+      <w:r>
+        <w:rPr>
+          <w:rFonts w:ascii="Georgia" w:hAnsi="Georgia"/>
+          <w:sz w:val="36"/>
+          <w:szCs w:val="36"/>
         </w:rPr>
         <w:t xml:space="preserve">Andrey </w:t>
       </w:r>
       <w:proofErr w:type="spellStart"/>
       <w:r>
         <w:rPr>
-          <w:rFonts w:ascii="Calibri" w:hAnsi="Calibri"/>
-          <w:sz w:val="32"/>
-          <w:szCs w:val="32"/>
+          <w:rFonts w:ascii="Georgia" w:hAnsi="Georgia"/>
+          <w:sz w:val="36"/>
+          <w:szCs w:val="36"/>
         </w:rPr>
         <w:t>Boreyko</w:t>
       </w:r>
       <w:proofErr w:type="spellEnd"/>
       <w:r>
         <w:rPr>
-          <w:rFonts w:ascii="Calibri" w:hAnsi="Calibri"/>
-          <w:sz w:val="32"/>
-          <w:szCs w:val="32"/>
+          <w:rFonts w:ascii="Georgia" w:hAnsi="Georgia"/>
+          <w:sz w:val="36"/>
+          <w:szCs w:val="36"/>
         </w:rPr>
         <w:t>, Music Director</w:t>
       </w:r>
@@ -444,9 +440,9 @@
       <w:pPr>
         <w:jc w:val="right"/>
         <w:rPr>
-          <w:rFonts w:ascii="Calibri" w:hAnsi="Calibri"/>
-          <w:sz w:val="32"/>
-          <w:szCs w:val="32"/>
+          <w:rFonts w:ascii="Georgia" w:hAnsi="Georgia"/>
+          <w:sz w:val="36"/>
+          <w:szCs w:val="36"/>
         </w:rPr>
       </w:pPr>
     </w:p>
@@ -454,50 +450,66 @@
       <w:pPr>
         <w:jc w:val="right"/>
         <w:rPr>
-          <w:rFonts w:ascii="Calibri" w:hAnsi="Calibri"/>
-          <w:sz w:val="32"/>
-          <w:szCs w:val="32"/>
-        </w:rPr>
-      </w:pPr>
-      <w:r>
-        <w:rPr>
-          <w:rFonts w:ascii="Calibri" w:hAnsi="Calibri"/>
-          <w:sz w:val="32"/>
-          <w:szCs w:val="32"/>
+          <w:rFonts w:ascii="Georgia" w:hAnsi="Georgia"/>
+          <w:sz w:val="36"/>
+          <w:szCs w:val="36"/>
+        </w:rPr>
+      </w:pPr>
+      <w:r>
+        <w:rPr>
+          <w:rFonts w:ascii="Georgia" w:hAnsi="Georgia"/>
+          <w:sz w:val="36"/>
+          <w:szCs w:val="36"/>
         </w:rPr>
         <w:t>First Performance</w:t>
       </w:r>
       <w:r>
         <w:rPr>
-          <w:rFonts w:ascii="Calibri" w:hAnsi="Calibri"/>
-          <w:sz w:val="32"/>
-          <w:szCs w:val="32"/>
+          <w:rFonts w:ascii="Georgia" w:hAnsi="Georgia"/>
+          <w:sz w:val="36"/>
+          <w:szCs w:val="36"/>
         </w:rPr>
         <w:t xml:space="preserve"> (chamber version)</w:t>
       </w:r>
       <w:r>
         <w:rPr>
-          <w:rFonts w:ascii="Calibri" w:hAnsi="Calibri"/>
-          <w:sz w:val="32"/>
-          <w:szCs w:val="32"/>
-        </w:rPr>
-        <w:t>: September 25, 2018</w:t>
+          <w:rFonts w:ascii="Georgia" w:hAnsi="Georgia"/>
+          <w:sz w:val="36"/>
+          <w:szCs w:val="36"/>
+        </w:rPr>
+        <w:t>:</w:t>
+      </w:r>
+      <w:r>
+        <w:rPr>
+          <w:rFonts w:ascii="Georgia" w:hAnsi="Georgia"/>
+          <w:sz w:val="36"/>
+          <w:szCs w:val="36"/>
+        </w:rPr>
+        <w:t xml:space="preserve"> </w:t>
+      </w:r>
+      <w:r>
+        <w:rPr>
+          <w:rFonts w:ascii="Georgia" w:hAnsi="Georgia"/>
+          <w:sz w:val="36"/>
+          <w:szCs w:val="36"/>
+        </w:rPr>
+        <w:t>September 25, 2018</w:t>
       </w:r>
     </w:p>
     <w:p>
       <w:pPr>
         <w:jc w:val="right"/>
         <w:rPr>
-          <w:rFonts w:ascii="Calibri" w:hAnsi="Calibri"/>
-          <w:sz w:val="32"/>
-          <w:szCs w:val="32"/>
-        </w:rPr>
-      </w:pPr>
-      <w:r>
-        <w:rPr>
-          <w:rFonts w:ascii="Calibri" w:hAnsi="Calibri"/>
-          <w:sz w:val="32"/>
-          <w:szCs w:val="32"/>
+          <w:rFonts w:ascii="Georgia" w:hAnsi="Georgia"/>
+          <w:sz w:val="36"/>
+          <w:szCs w:val="36"/>
+        </w:rPr>
+      </w:pPr>
+      <w:r>
+        <w:rPr>
+          <w:rFonts w:ascii="Georgia" w:hAnsi="Georgia"/>
+          <w:sz w:val="36"/>
+          <w:szCs w:val="36"/>
         </w:rPr>
         <w:t>Daniels Pavilion, Naples, Florida</w:t>
       </w:r>
@@ -506,34 +518,52 @@
       <w:pPr>
         <w:jc w:val="right"/>
         <w:rPr>
-          <w:rFonts w:ascii="Calibri" w:hAnsi="Calibri"/>
-          <w:sz w:val="32"/>
-          <w:szCs w:val="32"/>
-        </w:rPr>
-      </w:pPr>
-      <w:r>
-        <w:rPr>
-          <w:rFonts w:ascii="Calibri" w:hAnsi="Calibri"/>
-          <w:sz w:val="32"/>
-          <w:szCs w:val="32"/>
+          <w:rFonts w:ascii="Georgia" w:hAnsi="Georgia"/>
+          <w:sz w:val="36"/>
+          <w:szCs w:val="36"/>
+        </w:rPr>
+      </w:pPr>
+      <w:r>
+        <w:rPr>
+          <w:rFonts w:ascii="Georgia" w:hAnsi="Georgia"/>
+          <w:sz w:val="36"/>
+          <w:szCs w:val="36"/>
+        </w:rPr>
+        <w:t>The Naples Philharmonic,</w:t>
+      </w:r>
+    </w:p>
+    <w:p>
+      <w:pPr>
+        <w:jc w:val="right"/>
+        <w:rPr>
+          <w:rFonts w:ascii="Georgia" w:hAnsi="Georgia"/>
+          <w:sz w:val="36"/>
+          <w:szCs w:val="36"/>
+        </w:rPr>
+      </w:pPr>
+      <w:r>
+        <w:rPr>
+          <w:rFonts w:ascii="Georgia" w:hAnsi="Georgia"/>
+          <w:sz w:val="36"/>
+          <w:szCs w:val="36"/>
         </w:rPr>
         <w:t xml:space="preserve">Radu </w:t>
       </w:r>
       <w:proofErr w:type="spellStart"/>
       <w:r>
         <w:rPr>
-          <w:rFonts w:ascii="Calibri" w:hAnsi="Calibri"/>
-          <w:sz w:val="32"/>
-          <w:szCs w:val="32"/>
+          <w:rFonts w:ascii="Georgia" w:hAnsi="Georgia"/>
+          <w:sz w:val="36"/>
+          <w:szCs w:val="36"/>
         </w:rPr>
         <w:t>Paponiu</w:t>
       </w:r>
       <w:proofErr w:type="spellEnd"/>
       <w:r>
         <w:rPr>
-          <w:rFonts w:ascii="Calibri" w:hAnsi="Calibri"/>
-          <w:sz w:val="32"/>
-          <w:szCs w:val="32"/>
+          <w:rFonts w:ascii="Georgia" w:hAnsi="Georgia"/>
+          <w:sz w:val="36"/>
+          <w:szCs w:val="36"/>
         </w:rPr>
         <w:t>, Conductor</w:t>
       </w:r>
@@ -542,9 +572,9 @@
       <w:pPr>
         <w:jc w:val="right"/>
         <w:rPr>
-          <w:rFonts w:ascii="Calibri" w:hAnsi="Calibri"/>
-          <w:sz w:val="32"/>
-          <w:szCs w:val="32"/>
+          <w:rFonts w:ascii="Georgia" w:hAnsi="Georgia"/>
+          <w:sz w:val="36"/>
+          <w:szCs w:val="36"/>
         </w:rPr>
       </w:pPr>
     </w:p>
@@ -552,40 +582,40 @@
       <w:pPr>
         <w:jc w:val="right"/>
         <w:rPr>
-          <w:rFonts w:ascii="Calibri" w:hAnsi="Calibri"/>
-          <w:sz w:val="32"/>
-          <w:szCs w:val="32"/>
-        </w:rPr>
-      </w:pPr>
-      <w:r>
-        <w:rPr>
-          <w:rFonts w:ascii="Calibri" w:hAnsi="Calibri"/>
-          <w:sz w:val="32"/>
-          <w:szCs w:val="32"/>
+          <w:rFonts w:ascii="Georgia" w:hAnsi="Georgia"/>
+          <w:sz w:val="36"/>
+          <w:szCs w:val="36"/>
+        </w:rPr>
+      </w:pPr>
+      <w:r>
+        <w:rPr>
+          <w:rFonts w:ascii="Georgia" w:hAnsi="Georgia"/>
+          <w:sz w:val="36"/>
+          <w:szCs w:val="36"/>
         </w:rPr>
         <w:t>First Performance (full version)</w:t>
       </w:r>
       <w:r>
         <w:rPr>
-          <w:rFonts w:ascii="Calibri" w:hAnsi="Calibri"/>
-          <w:sz w:val="32"/>
-          <w:szCs w:val="32"/>
+          <w:rFonts w:ascii="Georgia" w:hAnsi="Georgia"/>
+          <w:sz w:val="36"/>
+          <w:szCs w:val="36"/>
         </w:rPr>
         <w:t xml:space="preserve">: October </w:t>
       </w:r>
       <w:r>
         <w:rPr>
-          <w:rFonts w:ascii="Calibri" w:hAnsi="Calibri"/>
-          <w:sz w:val="32"/>
-          <w:szCs w:val="32"/>
+          <w:rFonts w:ascii="Georgia" w:hAnsi="Georgia"/>
+          <w:sz w:val="36"/>
+          <w:szCs w:val="36"/>
         </w:rPr>
         <w:t>3</w:t>
       </w:r>
       <w:r>
         <w:rPr>
-          <w:rFonts w:ascii="Calibri" w:hAnsi="Calibri"/>
-          <w:sz w:val="32"/>
-          <w:szCs w:val="32"/>
+          <w:rFonts w:ascii="Georgia" w:hAnsi="Georgia"/>
+          <w:sz w:val="36"/>
+          <w:szCs w:val="36"/>
         </w:rPr>
         <w:t>, 2021</w:t>
       </w:r>
@@ -594,42 +624,84 @@
       <w:pPr>
         <w:jc w:val="right"/>
         <w:rPr>
-          <w:rFonts w:ascii="Calibri" w:hAnsi="Calibri"/>
-          <w:sz w:val="32"/>
-          <w:szCs w:val="32"/>
-        </w:rPr>
-      </w:pPr>
-      <w:r>
-        <w:rPr>
-          <w:rFonts w:ascii="Calibri" w:hAnsi="Calibri"/>
-          <w:sz w:val="32"/>
-          <w:szCs w:val="32"/>
-        </w:rPr>
-        <w:t>Hawkins Amphitheatre at Bartley Ranch</w:t>
-      </w:r>
-      <w:r>
-        <w:rPr>
-          <w:rFonts w:ascii="Calibri" w:hAnsi="Calibri"/>
-          <w:sz w:val="32"/>
-          <w:szCs w:val="32"/>
-        </w:rPr>
-        <w:t>, Reno, NV</w:t>
+          <w:rFonts w:ascii="Georgia" w:hAnsi="Georgia"/>
+          <w:sz w:val="36"/>
+          <w:szCs w:val="36"/>
+        </w:rPr>
+      </w:pPr>
+      <w:r>
+        <w:rPr>
+          <w:rFonts w:ascii="Georgia" w:hAnsi="Georgia"/>
+          <w:sz w:val="36"/>
+          <w:szCs w:val="36"/>
+        </w:rPr>
+        <w:t>Hawkins Amphitheatre</w:t>
+      </w:r>
+      <w:r>
+        <w:rPr>
+          <w:rFonts w:ascii="Georgia" w:hAnsi="Georgia"/>
+          <w:sz w:val="36"/>
+          <w:szCs w:val="36"/>
+        </w:rPr>
+        <w:t xml:space="preserve"> at</w:t>
+      </w:r>
+      <w:r>
+        <w:rPr>
+          <w:rFonts w:ascii="Georgia" w:hAnsi="Georgia"/>
+          <w:sz w:val="36"/>
+          <w:szCs w:val="36"/>
+        </w:rPr>
+        <w:t xml:space="preserve"> Bartley Ranch</w:t>
+      </w:r>
+      <w:r>
+        <w:rPr>
+          <w:rFonts w:ascii="Georgia" w:hAnsi="Georgia"/>
+          <w:sz w:val="36"/>
+          <w:szCs w:val="36"/>
+        </w:rPr>
+        <w:t>, Reno, N</w:t>
+      </w:r>
+      <w:r>
+        <w:rPr>
+          <w:rFonts w:ascii="Georgia" w:hAnsi="Georgia"/>
+          <w:sz w:val="36"/>
+          <w:szCs w:val="36"/>
+        </w:rPr>
+        <w:t>evada</w:t>
       </w:r>
     </w:p>
     <w:p>
       <w:pPr>
         <w:jc w:val="right"/>
         <w:rPr>
-          <w:rFonts w:ascii="Calibri" w:hAnsi="Calibri"/>
-          <w:sz w:val="32"/>
-          <w:szCs w:val="32"/>
-        </w:rPr>
-      </w:pPr>
-      <w:r>
-        <w:rPr>
-          <w:rFonts w:ascii="Calibri" w:hAnsi="Calibri"/>
-          <w:sz w:val="32"/>
-          <w:szCs w:val="32"/>
+          <w:rFonts w:ascii="Georgia" w:hAnsi="Georgia"/>
+          <w:sz w:val="36"/>
+          <w:szCs w:val="36"/>
+        </w:rPr>
+      </w:pPr>
+      <w:r>
+        <w:rPr>
+          <w:rFonts w:ascii="Georgia" w:hAnsi="Georgia"/>
+          <w:sz w:val="36"/>
+          <w:szCs w:val="36"/>
+        </w:rPr>
+        <w:t>The Reno Philharmonic,</w:t>
+      </w:r>
+    </w:p>
+    <w:p>
+      <w:pPr>
+        <w:jc w:val="right"/>
+        <w:rPr>
+          <w:rFonts w:ascii="Georgia" w:hAnsi="Georgia"/>
+          <w:sz w:val="36"/>
+          <w:szCs w:val="36"/>
+        </w:rPr>
+      </w:pPr>
+      <w:r>
+        <w:rPr>
+          <w:rFonts w:ascii="Georgia" w:hAnsi="Georgia"/>
+          <w:sz w:val="36"/>
+          <w:szCs w:val="36"/>
         </w:rPr>
         <w:t xml:space="preserve">Laura Jackson, Conductor </w:t>
       </w:r>
@@ -638,7 +710,9 @@
       <w:pPr>
         <w:jc w:val="right"/>
         <w:rPr>
-          <w:rFonts w:ascii="Calibri" w:hAnsi="Calibri"/>
+          <w:rFonts w:ascii="Georgia" w:hAnsi="Georgia"/>
+          <w:sz w:val="28"/>
+          <w:szCs w:val="28"/>
         </w:rPr>
       </w:pPr>
     </w:p>
@@ -646,7 +720,9 @@
       <w:pPr>
         <w:jc w:val="right"/>
         <w:rPr>
-          <w:rFonts w:ascii="Calibri" w:hAnsi="Calibri"/>
+          <w:rFonts w:ascii="Georgia" w:hAnsi="Georgia"/>
+          <w:sz w:val="28"/>
+          <w:szCs w:val="28"/>
         </w:rPr>
       </w:pPr>
     </w:p>
@@ -654,7 +730,9 @@
       <w:pPr>
         <w:jc w:val="right"/>
         <w:rPr>
-          <w:rFonts w:ascii="Calibri" w:hAnsi="Calibri"/>
+          <w:rFonts w:ascii="Georgia" w:hAnsi="Georgia"/>
+          <w:sz w:val="28"/>
+          <w:szCs w:val="28"/>
         </w:rPr>
       </w:pPr>
     </w:p>
@@ -662,7 +740,9 @@
       <w:pPr>
         <w:jc w:val="right"/>
         <w:rPr>
-          <w:rFonts w:ascii="Calibri" w:hAnsi="Calibri"/>
+          <w:rFonts w:ascii="Georgia" w:hAnsi="Georgia"/>
+          <w:sz w:val="28"/>
+          <w:szCs w:val="28"/>
         </w:rPr>
       </w:pPr>
     </w:p>
@@ -670,7 +750,9 @@
       <w:pPr>
         <w:jc w:val="right"/>
         <w:rPr>
-          <w:rFonts w:ascii="Calibri" w:hAnsi="Calibri"/>
+          <w:rFonts w:ascii="Georgia" w:hAnsi="Georgia"/>
+          <w:sz w:val="28"/>
+          <w:szCs w:val="28"/>
         </w:rPr>
       </w:pPr>
     </w:p>
@@ -678,7 +760,9 @@
       <w:pPr>
         <w:jc w:val="right"/>
         <w:rPr>
-          <w:rFonts w:ascii="Calibri" w:hAnsi="Calibri"/>
+          <w:rFonts w:ascii="Georgia" w:hAnsi="Georgia"/>
+          <w:sz w:val="28"/>
+          <w:szCs w:val="28"/>
         </w:rPr>
       </w:pPr>
     </w:p>
@@ -686,7 +770,9 @@
       <w:pPr>
         <w:jc w:val="right"/>
         <w:rPr>
-          <w:rFonts w:ascii="Calibri" w:hAnsi="Calibri"/>
+          <w:rFonts w:ascii="Georgia" w:hAnsi="Georgia"/>
+          <w:sz w:val="28"/>
+          <w:szCs w:val="28"/>
         </w:rPr>
       </w:pPr>
     </w:p>
@@ -694,7 +780,9 @@
       <w:pPr>
         <w:jc w:val="right"/>
         <w:rPr>
-          <w:rFonts w:ascii="Calibri" w:hAnsi="Calibri"/>
+          <w:rFonts w:ascii="Georgia" w:hAnsi="Georgia"/>
+          <w:sz w:val="28"/>
+          <w:szCs w:val="28"/>
         </w:rPr>
       </w:pPr>
     </w:p>
@@ -702,7 +790,18 @@
       <w:pPr>
         <w:jc w:val="right"/>
         <w:rPr>
-          <w:rFonts w:ascii="Calibri" w:hAnsi="Calibri"/>
+          <w:rFonts w:ascii="Georgia" w:hAnsi="Georgia"/>
+          <w:sz w:val="28"/>
+          <w:szCs w:val="28"/>
+        </w:rPr>
+      </w:pPr>
+    </w:p>
+    <w:p>
+      <w:pPr>
+        <w:rPr>
+          <w:rFonts w:ascii="Georgia" w:hAnsi="Georgia"/>
+          <w:sz w:val="28"/>
+          <w:szCs w:val="28"/>
         </w:rPr>
       </w:pPr>
     </w:p>
@@ -710,7 +809,9 @@
       <w:pPr>
         <w:jc w:val="right"/>
         <w:rPr>
-          <w:rFonts w:ascii="Calibri" w:hAnsi="Calibri"/>
+          <w:rFonts w:ascii="Georgia" w:hAnsi="Georgia"/>
+          <w:sz w:val="28"/>
+          <w:szCs w:val="28"/>
         </w:rPr>
       </w:pPr>
     </w:p>
@@ -718,7 +819,9 @@
       <w:pPr>
         <w:jc w:val="right"/>
         <w:rPr>
-          <w:rFonts w:ascii="Calibri" w:hAnsi="Calibri"/>
+          <w:rFonts w:ascii="Georgia" w:hAnsi="Georgia"/>
+          <w:sz w:val="28"/>
+          <w:szCs w:val="28"/>
         </w:rPr>
       </w:pPr>
     </w:p>
@@ -726,7 +829,18 @@
       <w:pPr>
         <w:jc w:val="right"/>
         <w:rPr>
-          <w:rFonts w:ascii="Calibri" w:hAnsi="Calibri"/>
+          <w:rFonts w:ascii="Georgia" w:hAnsi="Georgia"/>
+          <w:sz w:val="28"/>
+          <w:szCs w:val="28"/>
+        </w:rPr>
+      </w:pPr>
+    </w:p>
+    <w:p>
+      <w:pPr>
+        <w:rPr>
+          <w:rFonts w:ascii="Georgia" w:hAnsi="Georgia"/>
+          <w:sz w:val="28"/>
+          <w:szCs w:val="28"/>
         </w:rPr>
       </w:pPr>
     </w:p>
@@ -734,7 +848,18 @@
       <w:pPr>
         <w:jc w:val="right"/>
         <w:rPr>
-          <w:rFonts w:ascii="Calibri" w:hAnsi="Calibri"/>
+          <w:rFonts w:ascii="Georgia" w:hAnsi="Georgia"/>
+          <w:sz w:val="28"/>
+          <w:szCs w:val="28"/>
+        </w:rPr>
+      </w:pPr>
+    </w:p>
+    <w:p>
+      <w:pPr>
+        <w:rPr>
+          <w:rFonts w:ascii="Georgia" w:hAnsi="Georgia"/>
+          <w:sz w:val="28"/>
+          <w:szCs w:val="28"/>
         </w:rPr>
       </w:pPr>
     </w:p>
@@ -742,7 +867,9 @@
       <w:pPr>
         <w:jc w:val="right"/>
         <w:rPr>
-          <w:rFonts w:ascii="Calibri" w:hAnsi="Calibri"/>
+          <w:rFonts w:ascii="Georgia" w:hAnsi="Georgia"/>
+          <w:sz w:val="28"/>
+          <w:szCs w:val="28"/>
         </w:rPr>
       </w:pPr>
     </w:p>
@@ -750,7 +877,9 @@
       <w:pPr>
         <w:jc w:val="right"/>
         <w:rPr>
-          <w:rFonts w:ascii="Calibri" w:hAnsi="Calibri"/>
+          <w:rFonts w:ascii="Georgia" w:hAnsi="Georgia"/>
+          <w:sz w:val="28"/>
+          <w:szCs w:val="28"/>
         </w:rPr>
       </w:pPr>
     </w:p>
@@ -758,9 +887,9 @@
       <w:pPr>
         <w:jc w:val="right"/>
         <w:rPr>
-          <w:rFonts w:ascii="Calibri" w:hAnsi="Calibri"/>
-          <w:sz w:val="32"/>
-          <w:szCs w:val="32"/>
+          <w:rFonts w:ascii="Georgia" w:hAnsi="Georgia"/>
+          <w:sz w:val="28"/>
+          <w:szCs w:val="28"/>
         </w:rPr>
       </w:pPr>
     </w:p>
@@ -768,48 +897,98 @@
       <w:pPr>
         <w:jc w:val="right"/>
         <w:rPr>
-          <w:rFonts w:ascii="Calibri" w:hAnsi="Calibri"/>
-          <w:sz w:val="32"/>
-          <w:szCs w:val="32"/>
-        </w:rPr>
-      </w:pPr>
-      <w:r>
-        <w:rPr>
-          <w:rFonts w:ascii="Calibri" w:hAnsi="Calibri"/>
-          <w:sz w:val="32"/>
-          <w:szCs w:val="32"/>
+          <w:rFonts w:ascii="Georgia" w:hAnsi="Georgia"/>
+          <w:sz w:val="28"/>
+          <w:szCs w:val="28"/>
+        </w:rPr>
+      </w:pPr>
+    </w:p>
+    <w:p>
+      <w:pPr>
+        <w:jc w:val="right"/>
+        <w:rPr>
+          <w:rFonts w:ascii="Georgia" w:hAnsi="Georgia"/>
+          <w:sz w:val="28"/>
+          <w:szCs w:val="28"/>
+        </w:rPr>
+      </w:pPr>
+    </w:p>
+    <w:p>
+      <w:pPr>
+        <w:jc w:val="right"/>
+        <w:rPr>
+          <w:rFonts w:ascii="Georgia" w:hAnsi="Georgia"/>
+          <w:sz w:val="28"/>
+          <w:szCs w:val="28"/>
+        </w:rPr>
+      </w:pPr>
+    </w:p>
+    <w:p>
+      <w:pPr>
+        <w:jc w:val="right"/>
+        <w:rPr>
+          <w:rFonts w:ascii="Georgia" w:hAnsi="Georgia"/>
+          <w:sz w:val="28"/>
+          <w:szCs w:val="28"/>
+        </w:rPr>
+      </w:pPr>
+    </w:p>
+    <w:p>
+      <w:pPr>
+        <w:jc w:val="right"/>
+        <w:rPr>
+          <w:rFonts w:ascii="Georgia" w:hAnsi="Georgia"/>
+          <w:sz w:val="36"/>
+          <w:szCs w:val="36"/>
+        </w:rPr>
+      </w:pPr>
+    </w:p>
+    <w:p>
+      <w:pPr>
+        <w:jc w:val="right"/>
+        <w:rPr>
+          <w:rFonts w:ascii="Georgia" w:hAnsi="Georgia"/>
+          <w:sz w:val="36"/>
+          <w:szCs w:val="36"/>
+        </w:rPr>
+      </w:pPr>
+      <w:r>
+        <w:rPr>
+          <w:rFonts w:ascii="Georgia" w:hAnsi="Georgia"/>
+          <w:sz w:val="36"/>
+          <w:szCs w:val="36"/>
         </w:rPr>
         <w:t>©</w:t>
       </w:r>
       <w:r>
         <w:rPr>
-          <w:rFonts w:ascii="Calibri" w:hAnsi="Calibri"/>
-          <w:sz w:val="32"/>
-          <w:szCs w:val="32"/>
+          <w:rFonts w:ascii="Georgia" w:hAnsi="Georgia"/>
+          <w:sz w:val="36"/>
+          <w:szCs w:val="36"/>
         </w:rPr>
         <w:t>202</w:t>
       </w:r>
       <w:r>
         <w:rPr>
-          <w:rFonts w:ascii="Calibri" w:hAnsi="Calibri"/>
-          <w:sz w:val="32"/>
-          <w:szCs w:val="32"/>
+          <w:rFonts w:ascii="Georgia" w:hAnsi="Georgia"/>
+          <w:sz w:val="36"/>
+          <w:szCs w:val="36"/>
         </w:rPr>
         <w:t>2</w:t>
       </w:r>
       <w:r>
         <w:rPr>
-          <w:rFonts w:ascii="Calibri" w:hAnsi="Calibri"/>
-          <w:sz w:val="32"/>
-          <w:szCs w:val="32"/>
+          <w:rFonts w:ascii="Georgia" w:hAnsi="Georgia"/>
+          <w:sz w:val="36"/>
+          <w:szCs w:val="36"/>
         </w:rPr>
         <w:t xml:space="preserve"> by Yaniv Segal </w:t>
       </w:r>
       <w:r>
         <w:rPr>
-          <w:rFonts w:ascii="Calibri" w:hAnsi="Calibri"/>
-          <w:sz w:val="32"/>
-          <w:szCs w:val="32"/>
+          <w:rFonts w:ascii="Georgia" w:hAnsi="Georgia"/>
+          <w:sz w:val="36"/>
+          <w:szCs w:val="36"/>
         </w:rPr>
         <w:t>(BMI)</w:t>
       </w:r>
@@ -818,45 +997,19 @@
       <w:pPr>
         <w:jc w:val="right"/>
         <w:rPr>
-          <w:rFonts w:ascii="Calibri" w:hAnsi="Calibri"/>
-          <w:sz w:val="32"/>
-          <w:szCs w:val="32"/>
-        </w:rPr>
-      </w:pPr>
-      <w:r>
-        <w:rPr>
-          <w:rFonts w:ascii="Calibri" w:hAnsi="Calibri"/>
-          <w:sz w:val="32"/>
-          <w:szCs w:val="32"/>
+          <w:rFonts w:ascii="Georgia" w:hAnsi="Georgia"/>
+          <w:sz w:val="36"/>
+          <w:szCs w:val="36"/>
+        </w:rPr>
+      </w:pPr>
+      <w:r>
+        <w:rPr>
+          <w:rFonts w:ascii="Georgia" w:hAnsi="Georgia"/>
+          <w:sz w:val="36"/>
+          <w:szCs w:val="36"/>
         </w:rPr>
         <w:t>All Rights Reserved. Printed in the U.S.A.</w:t>
       </w:r>
-    </w:p>
-    <w:p>
-      <w:pPr>
-        <w:jc w:val="right"/>
-        <w:rPr>
-          <w:rFonts w:ascii="Calibri" w:hAnsi="Calibri"/>
-        </w:rPr>
-      </w:pPr>
-    </w:p>
-    <w:p>
-      <w:pPr>
-        <w:rPr>
-          <w:rFonts w:ascii="Calibri" w:hAnsi="Calibri"/>
-          <w:sz w:val="40"/>
-          <w:szCs w:val="40"/>
-        </w:rPr>
-      </w:pPr>
-    </w:p>
-    <w:p>
-      <w:pPr>
-        <w:rPr>
-          <w:rFonts w:ascii="Marker Felt Thin" w:hAnsi="Marker Felt Thin"/>
-          <w:sz w:val="72"/>
-          <w:szCs w:val="72"/>
-        </w:rPr>
-      </w:pPr>
     </w:p>
     <w:p>
       <w:pPr>
@@ -869,13 +1022,37 @@
           <w:szCs w:val="72"/>
         </w:rPr>
       </w:pPr>
-      <w:r>
+    </w:p>
+    <w:p>
+      <w:pPr>
+        <w:jc w:val="center"/>
         <w:rPr>
           <w:rFonts w:ascii="Chaloops" w:hAnsi="Chaloops"/>
           <w:b/>
           <w:bCs/>
-          <w:sz w:val="72"/>
-          <w:szCs w:val="72"/>
+          <w:sz w:val="160"/>
+          <w:szCs w:val="160"/>
+        </w:rPr>
+      </w:pPr>
+    </w:p>
+    <w:p>
+      <w:pPr>
+        <w:jc w:val="center"/>
+        <w:rPr>
+          <w:rFonts w:ascii="Chaloops" w:hAnsi="Chaloops"/>
+          <w:b/>
+          <w:bCs/>
+          <w:sz w:val="160"/>
+          <w:szCs w:val="160"/>
+        </w:rPr>
+      </w:pPr>
+      <w:r>
+        <w:rPr>
+          <w:rFonts w:ascii="Chaloops" w:hAnsi="Chaloops"/>
+          <w:b/>
+          <w:bCs/>
+          <w:sz w:val="160"/>
+          <w:szCs w:val="160"/>
         </w:rPr>
         <w:t>MATHEMUSICA!!</w:t>
       </w:r>
@@ -884,8 +1061,8 @@
       <w:pPr>
         <w:rPr>
           <w:rFonts w:ascii="Chaloops" w:hAnsi="Chaloops"/>
-          <w:sz w:val="40"/>
-          <w:szCs w:val="40"/>
+          <w:sz w:val="52"/>
+          <w:szCs w:val="52"/>
         </w:rPr>
       </w:pPr>
     </w:p>
@@ -894,8 +1071,8 @@
         <w:jc w:val="center"/>
         <w:rPr>
           <w:rFonts w:ascii="Chaloops" w:hAnsi="Chaloops"/>
-          <w:sz w:val="40"/>
-          <w:szCs w:val="40"/>
+          <w:sz w:val="52"/>
+          <w:szCs w:val="52"/>
         </w:rPr>
       </w:pPr>
     </w:p>
@@ -906,15 +1083,15 @@
         <w:jc w:val="center"/>
         <w:rPr>
           <w:rFonts w:ascii="Chaloops" w:hAnsi="Chaloops"/>
-          <w:sz w:val="40"/>
-          <w:szCs w:val="40"/>
-        </w:rPr>
-      </w:pPr>
-      <w:r>
-        <w:rPr>
-          <w:rFonts w:ascii="Chaloops" w:hAnsi="Chaloops"/>
-          <w:sz w:val="40"/>
-          <w:szCs w:val="40"/>
+          <w:sz w:val="52"/>
+          <w:szCs w:val="52"/>
+        </w:rPr>
+      </w:pPr>
+      <w:r>
+        <w:rPr>
+          <w:rFonts w:ascii="Chaloops" w:hAnsi="Chaloops"/>
+          <w:sz w:val="52"/>
+          <w:szCs w:val="52"/>
         </w:rPr>
         <w:t xml:space="preserve">After fighting for as long as anyone could remember, four families come together through the power of music in </w:t>
       </w:r>
@@ -928,8 +1105,8 @@
           <w:rFonts w:ascii="Chaloops" w:hAnsi="Chaloops"/>
           <w:i/>
           <w:iCs/>
-          <w:sz w:val="40"/>
-          <w:szCs w:val="40"/>
+          <w:sz w:val="52"/>
+          <w:szCs w:val="52"/>
         </w:rPr>
       </w:pPr>
       <w:r>
@@ -937,8 +1114,8 @@
           <w:rFonts w:ascii="Chaloops" w:hAnsi="Chaloops"/>
           <w:i/>
           <w:iCs/>
-          <w:sz w:val="40"/>
-          <w:szCs w:val="40"/>
+          <w:sz w:val="52"/>
+          <w:szCs w:val="52"/>
         </w:rPr>
         <w:t>T</w:t>
       </w:r>
@@ -947,8 +1124,8 @@
           <w:rFonts w:ascii="Chaloops" w:hAnsi="Chaloops"/>
           <w:i/>
           <w:iCs/>
-          <w:sz w:val="40"/>
-          <w:szCs w:val="40"/>
+          <w:sz w:val="52"/>
+          <w:szCs w:val="52"/>
         </w:rPr>
         <w:t>he Harmony Games.</w:t>
       </w:r>
@@ -962,8 +1139,8 @@
           <w:rFonts w:ascii="Chaloops" w:hAnsi="Chaloops"/>
           <w:i/>
           <w:iCs/>
-          <w:sz w:val="40"/>
-          <w:szCs w:val="40"/>
+          <w:sz w:val="52"/>
+          <w:szCs w:val="52"/>
         </w:rPr>
       </w:pPr>
     </w:p>
@@ -974,8 +1151,8 @@
         <w:jc w:val="center"/>
         <w:rPr>
           <w:rFonts w:ascii="Chaloops" w:hAnsi="Chaloops"/>
-          <w:sz w:val="40"/>
-          <w:szCs w:val="40"/>
+          <w:sz w:val="52"/>
+          <w:szCs w:val="52"/>
         </w:rPr>
       </w:pPr>
     </w:p>
@@ -986,15 +1163,15 @@
         <w:jc w:val="center"/>
         <w:rPr>
           <w:rFonts w:ascii="Chaloops" w:hAnsi="Chaloops"/>
-          <w:sz w:val="40"/>
-          <w:szCs w:val="40"/>
-        </w:rPr>
-      </w:pPr>
-      <w:r>
-        <w:rPr>
-          <w:rFonts w:ascii="Chaloops" w:hAnsi="Chaloops"/>
-          <w:sz w:val="40"/>
-          <w:szCs w:val="40"/>
+          <w:sz w:val="52"/>
+          <w:szCs w:val="52"/>
+        </w:rPr>
+      </w:pPr>
+      <w:r>
+        <w:rPr>
+          <w:rFonts w:ascii="Chaloops" w:hAnsi="Chaloops"/>
+          <w:sz w:val="52"/>
+          <w:szCs w:val="52"/>
         </w:rPr>
         <w:t>This educational program for orchestra introduces young concertgoers to the families and instruments that comprise an orchestra while demonstrating numerous ways in which math and music are related.</w:t>
       </w:r>
@@ -1006,8 +1183,8 @@
         <w:jc w:val="center"/>
         <w:rPr>
           <w:rFonts w:ascii="Chaloops" w:hAnsi="Chaloops"/>
-          <w:sz w:val="40"/>
-          <w:szCs w:val="40"/>
+          <w:sz w:val="52"/>
+          <w:szCs w:val="52"/>
         </w:rPr>
       </w:pPr>
     </w:p>
@@ -1018,31 +1195,31 @@
         <w:jc w:val="center"/>
         <w:rPr>
           <w:rFonts w:ascii="Chaloops" w:hAnsi="Chaloops"/>
-          <w:sz w:val="40"/>
-          <w:szCs w:val="40"/>
-        </w:rPr>
-      </w:pPr>
-      <w:r>
-        <w:rPr>
-          <w:rFonts w:ascii="Chaloops" w:hAnsi="Chaloops"/>
-          <w:sz w:val="40"/>
-          <w:szCs w:val="40"/>
+          <w:sz w:val="52"/>
+          <w:szCs w:val="52"/>
+        </w:rPr>
+      </w:pPr>
+      <w:r>
+        <w:rPr>
+          <w:rFonts w:ascii="Chaloops" w:hAnsi="Chaloops"/>
+          <w:sz w:val="52"/>
+          <w:szCs w:val="52"/>
         </w:rPr>
         <w:t xml:space="preserve">Although originally intended for elementary students, </w:t>
       </w:r>
       <w:r>
         <w:rPr>
           <w:rFonts w:ascii="Chaloops" w:hAnsi="Chaloops"/>
-          <w:sz w:val="40"/>
-          <w:szCs w:val="40"/>
+          <w:sz w:val="52"/>
+          <w:szCs w:val="52"/>
         </w:rPr>
         <w:t>the program</w:t>
       </w:r>
       <w:r>
         <w:rPr>
           <w:rFonts w:ascii="Chaloops" w:hAnsi="Chaloops"/>
-          <w:sz w:val="40"/>
-          <w:szCs w:val="40"/>
+          <w:sz w:val="52"/>
+          <w:szCs w:val="52"/>
         </w:rPr>
         <w:t xml:space="preserve"> is interactive, inspirational, and fun </w:t>
       </w:r>
@@ -1056,15 +1233,15 @@
           <w:rFonts w:ascii="Chaloops" w:hAnsi="Chaloops"/>
           <w:color w:val="616161"/>
           <w:spacing w:val="2"/>
-          <w:sz w:val="32"/>
-          <w:szCs w:val="32"/>
-        </w:rPr>
-      </w:pPr>
-      <w:r>
-        <w:rPr>
-          <w:rFonts w:ascii="Chaloops" w:hAnsi="Chaloops"/>
-          <w:sz w:val="40"/>
-          <w:szCs w:val="40"/>
+          <w:sz w:val="44"/>
+          <w:szCs w:val="44"/>
+        </w:rPr>
+      </w:pPr>
+      <w:r>
+        <w:rPr>
+          <w:rFonts w:ascii="Chaloops" w:hAnsi="Chaloops"/>
+          <w:sz w:val="52"/>
+          <w:szCs w:val="52"/>
         </w:rPr>
         <w:t>for all ages.</w:t>
       </w:r>
@@ -1074,8 +1251,8 @@
         <w:jc w:val="center"/>
         <w:rPr>
           <w:rFonts w:ascii="Chaloops" w:hAnsi="Chaloops"/>
-          <w:sz w:val="32"/>
-          <w:szCs w:val="32"/>
+          <w:sz w:val="36"/>
+          <w:szCs w:val="36"/>
         </w:rPr>
       </w:pPr>
     </w:p>
@@ -1111,6 +1288,1667 @@
     </w:p>
     <w:p>
       <w:pPr>
+        <w:pStyle w:val="Heading2"/>
+        <w:rPr>
+          <w:rFonts w:ascii="Chaloops" w:hAnsi="Chaloops"/>
+          <w:sz w:val="48"/>
+          <w:szCs w:val="48"/>
+          <w:u w:val="single"/>
+        </w:rPr>
+      </w:pPr>
+    </w:p>
+    <w:p>
+      <w:pPr>
+        <w:pStyle w:val="Heading2"/>
+        <w:spacing w:before="0" w:beforeAutospacing="0" w:after="0" w:afterAutospacing="0"/>
+        <w:rPr>
+          <w:rFonts w:ascii="Chaloops" w:hAnsi="Chaloops"/>
+          <w:sz w:val="48"/>
+          <w:szCs w:val="48"/>
+          <w:u w:val="single"/>
+        </w:rPr>
+      </w:pPr>
+    </w:p>
+    <w:p>
+      <w:pPr>
+        <w:pStyle w:val="Heading2"/>
+        <w:spacing w:before="0" w:beforeAutospacing="0"/>
+        <w:rPr>
+          <w:rFonts w:ascii="Chaloops" w:hAnsi="Chaloops"/>
+          <w:sz w:val="52"/>
+          <w:szCs w:val="52"/>
+          <w:u w:val="single"/>
+        </w:rPr>
+      </w:pPr>
+      <w:r>
+        <w:rPr>
+          <w:rFonts w:ascii="Chaloops" w:hAnsi="Chaloops"/>
+          <w:sz w:val="52"/>
+          <w:szCs w:val="52"/>
+          <w:u w:val="single"/>
+        </w:rPr>
+        <w:t>DURATION</w:t>
+      </w:r>
+    </w:p>
+    <w:p>
+      <w:pPr>
+        <w:pStyle w:val="Heading2"/>
+        <w:spacing w:line="276" w:lineRule="auto"/>
+        <w:rPr>
+          <w:rFonts w:ascii="Georgia" w:hAnsi="Georgia"/>
+          <w:b w:val="0"/>
+          <w:bCs w:val="0"/>
+          <w:sz w:val="52"/>
+          <w:szCs w:val="52"/>
+          <w:u w:val="single"/>
+        </w:rPr>
+      </w:pPr>
+      <w:r>
+        <w:rPr>
+          <w:rFonts w:ascii="Georgia" w:hAnsi="Georgia" w:cstheme="minorHAnsi"/>
+          <w:i/>
+          <w:iCs/>
+          <w:sz w:val="32"/>
+          <w:szCs w:val="32"/>
+        </w:rPr>
+        <w:t>The Harmony Games</w:t>
+      </w:r>
+      <w:r>
+        <w:rPr>
+          <w:rFonts w:ascii="Georgia" w:hAnsi="Georgia" w:cstheme="minorHAnsi"/>
+          <w:sz w:val="32"/>
+          <w:szCs w:val="32"/>
+        </w:rPr>
+        <w:t xml:space="preserve"> is divided into two sections:</w:t>
+      </w:r>
+    </w:p>
+    <w:p>
+      <w:pPr>
+        <w:pStyle w:val="ListParagraph"/>
+        <w:numPr>
+          <w:ilvl w:val="0"/>
+          <w:numId w:val="5"/>
+        </w:numPr>
+        <w:spacing w:line="276" w:lineRule="auto"/>
+        <w:rPr>
+          <w:rFonts w:ascii="Georgia" w:hAnsi="Georgia" w:cstheme="minorHAnsi"/>
+          <w:sz w:val="32"/>
+          <w:szCs w:val="32"/>
+        </w:rPr>
+      </w:pPr>
+      <w:r>
+        <w:rPr>
+          <w:rFonts w:ascii="Georgia" w:hAnsi="Georgia" w:cstheme="minorHAnsi"/>
+          <w:sz w:val="32"/>
+          <w:szCs w:val="32"/>
+        </w:rPr>
+        <w:t>The Harmony Games (approx. 42 minutes)</w:t>
+      </w:r>
+    </w:p>
+    <w:p>
+      <w:pPr>
+        <w:pStyle w:val="ListParagraph"/>
+        <w:numPr>
+          <w:ilvl w:val="0"/>
+          <w:numId w:val="5"/>
+        </w:numPr>
+        <w:spacing w:line="276" w:lineRule="auto"/>
+        <w:rPr>
+          <w:rFonts w:ascii="Georgia" w:hAnsi="Georgia" w:cstheme="minorHAnsi"/>
+          <w:sz w:val="44"/>
+          <w:szCs w:val="44"/>
+        </w:rPr>
+      </w:pPr>
+      <w:r>
+        <w:rPr>
+          <w:rFonts w:ascii="Georgia" w:hAnsi="Georgia" w:cstheme="minorHAnsi"/>
+          <w:sz w:val="32"/>
+          <w:szCs w:val="32"/>
+        </w:rPr>
+        <w:t>Optional Guided Q&amp;A (approx. 6-15 minutes)</w:t>
+      </w:r>
+    </w:p>
+    <w:p>
+      <w:pPr>
+        <w:rPr>
+          <w:rFonts w:ascii="Calibri" w:hAnsi="Calibri" w:cs="Calibri"/>
+          <w:b/>
+          <w:bCs/>
+          <w:sz w:val="32"/>
+          <w:szCs w:val="32"/>
+          <w:u w:val="single"/>
+        </w:rPr>
+      </w:pPr>
+    </w:p>
+    <w:p>
+      <w:pPr>
+        <w:rPr>
+          <w:rFonts w:ascii="Calibri" w:hAnsi="Calibri" w:cs="Calibri"/>
+          <w:b/>
+          <w:bCs/>
+          <w:sz w:val="32"/>
+          <w:szCs w:val="32"/>
+          <w:u w:val="single"/>
+        </w:rPr>
+      </w:pPr>
+    </w:p>
+    <w:p>
+      <w:pPr>
+        <w:rPr>
+          <w:rFonts w:ascii="Chaloops" w:hAnsi="Chaloops"/>
+          <w:b/>
+          <w:bCs/>
+          <w:sz w:val="52"/>
+          <w:szCs w:val="52"/>
+          <w:u w:val="single"/>
+        </w:rPr>
+      </w:pPr>
+      <w:r>
+        <w:rPr>
+          <w:rFonts w:ascii="Chaloops" w:hAnsi="Chaloops"/>
+          <w:b/>
+          <w:bCs/>
+          <w:sz w:val="52"/>
+          <w:szCs w:val="52"/>
+          <w:u w:val="single"/>
+        </w:rPr>
+        <w:t>NARRATION</w:t>
+      </w:r>
+    </w:p>
+    <w:p>
+      <w:pPr>
+        <w:pStyle w:val="ListParagraph"/>
+        <w:rPr>
+          <w:rFonts w:ascii="Calibri" w:hAnsi="Calibri"/>
+          <w:sz w:val="32"/>
+          <w:szCs w:val="32"/>
+        </w:rPr>
+      </w:pPr>
+    </w:p>
+    <w:p>
+      <w:pPr>
+        <w:pStyle w:val="ListParagraph"/>
+        <w:numPr>
+          <w:ilvl w:val="0"/>
+          <w:numId w:val="4"/>
+        </w:numPr>
+        <w:spacing w:line="276" w:lineRule="auto"/>
+        <w:rPr>
+          <w:rFonts w:ascii="Georgia" w:hAnsi="Georgia"/>
+          <w:sz w:val="28"/>
+          <w:szCs w:val="28"/>
+        </w:rPr>
+      </w:pPr>
+      <w:r>
+        <w:rPr>
+          <w:rFonts w:ascii="Georgia" w:hAnsi="Georgia"/>
+          <w:sz w:val="28"/>
+          <w:szCs w:val="28"/>
+          <w:u w:val="single"/>
+        </w:rPr>
+        <w:t>The narrator should be amplified</w:t>
+      </w:r>
+      <w:r>
+        <w:rPr>
+          <w:rFonts w:ascii="Georgia" w:hAnsi="Georgia"/>
+          <w:sz w:val="28"/>
+          <w:szCs w:val="28"/>
+          <w:u w:val="single"/>
+        </w:rPr>
+        <w:t>, ideally with a hands-free microphone</w:t>
+      </w:r>
+      <w:r>
+        <w:rPr>
+          <w:rFonts w:ascii="Georgia" w:hAnsi="Georgia"/>
+          <w:sz w:val="28"/>
+          <w:szCs w:val="28"/>
+        </w:rPr>
+        <w:t xml:space="preserve">. Once </w:t>
+      </w:r>
+      <w:r>
+        <w:rPr>
+          <w:rFonts w:ascii="Georgia" w:hAnsi="Georgia"/>
+          <w:sz w:val="28"/>
+          <w:szCs w:val="28"/>
+        </w:rPr>
+        <w:t>an</w:t>
+      </w:r>
+      <w:r>
+        <w:rPr>
+          <w:rFonts w:ascii="Georgia" w:hAnsi="Georgia"/>
+          <w:sz w:val="28"/>
+          <w:szCs w:val="28"/>
+        </w:rPr>
+        <w:t xml:space="preserve"> accurate level is set, it should not be necessary to mix the balance during performance. </w:t>
+      </w:r>
+    </w:p>
+    <w:p>
+      <w:pPr>
+        <w:pStyle w:val="ListParagraph"/>
+        <w:numPr>
+          <w:ilvl w:val="0"/>
+          <w:numId w:val="4"/>
+        </w:numPr>
+        <w:spacing w:line="276" w:lineRule="auto"/>
+        <w:rPr>
+          <w:rFonts w:ascii="Georgia" w:hAnsi="Georgia"/>
+          <w:sz w:val="28"/>
+          <w:szCs w:val="28"/>
+        </w:rPr>
+      </w:pPr>
+      <w:r>
+        <w:rPr>
+          <w:rFonts w:ascii="Georgia" w:hAnsi="Georgia"/>
+          <w:sz w:val="28"/>
+          <w:szCs w:val="28"/>
+        </w:rPr>
+        <w:t xml:space="preserve">The narrator should </w:t>
+      </w:r>
+      <w:r>
+        <w:rPr>
+          <w:rFonts w:ascii="Georgia" w:hAnsi="Georgia"/>
+          <w:sz w:val="28"/>
+          <w:szCs w:val="28"/>
+        </w:rPr>
+        <w:t xml:space="preserve">be located where </w:t>
+      </w:r>
+      <w:r>
+        <w:rPr>
+          <w:rFonts w:ascii="Georgia" w:hAnsi="Georgia"/>
+          <w:sz w:val="28"/>
+          <w:szCs w:val="28"/>
+        </w:rPr>
+        <w:t>communication with the conductor</w:t>
+      </w:r>
+      <w:r>
+        <w:rPr>
+          <w:rFonts w:ascii="Georgia" w:hAnsi="Georgia"/>
+          <w:sz w:val="28"/>
+          <w:szCs w:val="28"/>
+        </w:rPr>
+        <w:t xml:space="preserve"> is possible</w:t>
+      </w:r>
+      <w:r>
+        <w:rPr>
+          <w:rFonts w:ascii="Georgia" w:hAnsi="Georgia"/>
+          <w:sz w:val="28"/>
+          <w:szCs w:val="28"/>
+        </w:rPr>
+        <w:t xml:space="preserve">. </w:t>
+      </w:r>
+    </w:p>
+    <w:p>
+      <w:pPr>
+        <w:pStyle w:val="ListParagraph"/>
+        <w:numPr>
+          <w:ilvl w:val="0"/>
+          <w:numId w:val="4"/>
+        </w:numPr>
+        <w:spacing w:line="276" w:lineRule="auto"/>
+        <w:rPr>
+          <w:rFonts w:ascii="Georgia" w:hAnsi="Georgia"/>
+          <w:sz w:val="28"/>
+          <w:szCs w:val="28"/>
+        </w:rPr>
+      </w:pPr>
+      <w:r>
+        <w:rPr>
+          <w:rFonts w:ascii="Georgia" w:hAnsi="Georgia"/>
+          <w:sz w:val="28"/>
+          <w:szCs w:val="28"/>
+        </w:rPr>
+        <w:t xml:space="preserve">A stool and music stand with stand light </w:t>
+      </w:r>
+      <w:r>
+        <w:rPr>
+          <w:rFonts w:ascii="Georgia" w:hAnsi="Georgia"/>
+          <w:sz w:val="28"/>
+          <w:szCs w:val="28"/>
+        </w:rPr>
+        <w:t>may</w:t>
+      </w:r>
+      <w:r>
+        <w:rPr>
+          <w:rFonts w:ascii="Georgia" w:hAnsi="Georgia"/>
+          <w:sz w:val="28"/>
+          <w:szCs w:val="28"/>
+        </w:rPr>
+        <w:t xml:space="preserve"> be provided.</w:t>
+      </w:r>
+    </w:p>
+    <w:p>
+      <w:pPr>
+        <w:pStyle w:val="ListParagraph"/>
+        <w:numPr>
+          <w:ilvl w:val="0"/>
+          <w:numId w:val="4"/>
+        </w:numPr>
+        <w:spacing w:line="276" w:lineRule="auto"/>
+        <w:rPr>
+          <w:rFonts w:ascii="Georgia" w:hAnsi="Georgia"/>
+          <w:sz w:val="28"/>
+          <w:szCs w:val="28"/>
+        </w:rPr>
+      </w:pPr>
+      <w:r>
+        <w:rPr>
+          <w:rFonts w:ascii="Georgia" w:hAnsi="Georgia"/>
+          <w:sz w:val="28"/>
+          <w:szCs w:val="28"/>
+        </w:rPr>
+        <w:t xml:space="preserve">Narrator Traits: </w:t>
+      </w:r>
+      <w:r>
+        <w:rPr>
+          <w:rFonts w:ascii="Georgia" w:hAnsi="Georgia"/>
+          <w:sz w:val="28"/>
+          <w:szCs w:val="28"/>
+        </w:rPr>
+        <w:t>T</w:t>
+      </w:r>
+      <w:r>
+        <w:rPr>
+          <w:rFonts w:ascii="Georgia" w:hAnsi="Georgia"/>
+          <w:sz w:val="28"/>
+          <w:szCs w:val="28"/>
+        </w:rPr>
+        <w:t>h</w:t>
+      </w:r>
+      <w:r>
+        <w:rPr>
+          <w:rFonts w:ascii="Georgia" w:hAnsi="Georgia"/>
+          <w:sz w:val="28"/>
+          <w:szCs w:val="28"/>
+        </w:rPr>
+        <w:t xml:space="preserve">e timing and delivery of the narration </w:t>
+      </w:r>
+      <w:r>
+        <w:rPr>
+          <w:rFonts w:ascii="Georgia" w:hAnsi="Georgia"/>
+          <w:sz w:val="28"/>
+          <w:szCs w:val="28"/>
+        </w:rPr>
+        <w:t xml:space="preserve">is </w:t>
+      </w:r>
+      <w:r>
+        <w:rPr>
+          <w:rFonts w:ascii="Georgia" w:hAnsi="Georgia"/>
+          <w:sz w:val="28"/>
+          <w:szCs w:val="28"/>
+        </w:rPr>
+        <w:t xml:space="preserve">integral to </w:t>
+      </w:r>
+      <w:r>
+        <w:rPr>
+          <w:rFonts w:ascii="Georgia" w:hAnsi="Georgia"/>
+          <w:sz w:val="28"/>
+          <w:szCs w:val="28"/>
+        </w:rPr>
+        <w:t xml:space="preserve">a </w:t>
+      </w:r>
+      <w:r>
+        <w:rPr>
+          <w:rFonts w:ascii="Georgia" w:hAnsi="Georgia"/>
+          <w:sz w:val="28"/>
+          <w:szCs w:val="28"/>
+        </w:rPr>
+        <w:t xml:space="preserve">smooth </w:t>
+      </w:r>
+      <w:r>
+        <w:rPr>
+          <w:rFonts w:ascii="Georgia" w:hAnsi="Georgia"/>
+          <w:sz w:val="28"/>
+          <w:szCs w:val="28"/>
+        </w:rPr>
+        <w:t xml:space="preserve">and effective </w:t>
+      </w:r>
+      <w:r>
+        <w:rPr>
+          <w:rFonts w:ascii="Georgia" w:hAnsi="Georgia"/>
+          <w:sz w:val="28"/>
+          <w:szCs w:val="28"/>
+        </w:rPr>
+        <w:t xml:space="preserve">performance of </w:t>
+      </w:r>
+      <w:r>
+        <w:rPr>
+          <w:rFonts w:ascii="Georgia" w:hAnsi="Georgia"/>
+          <w:i/>
+          <w:iCs/>
+          <w:sz w:val="28"/>
+          <w:szCs w:val="28"/>
+        </w:rPr>
+        <w:t>The Harmony Games</w:t>
+      </w:r>
+      <w:r>
+        <w:rPr>
+          <w:rFonts w:ascii="Georgia" w:hAnsi="Georgia"/>
+          <w:sz w:val="28"/>
+          <w:szCs w:val="28"/>
+        </w:rPr>
+        <w:t xml:space="preserve">. </w:t>
+      </w:r>
+      <w:r>
+        <w:rPr>
+          <w:rFonts w:ascii="Georgia" w:hAnsi="Georgia"/>
+          <w:sz w:val="28"/>
+          <w:szCs w:val="28"/>
+          <w:u w:val="single"/>
+        </w:rPr>
+        <w:t xml:space="preserve">An ideal </w:t>
+      </w:r>
+      <w:r>
+        <w:rPr>
+          <w:rFonts w:ascii="Georgia" w:hAnsi="Georgia"/>
+          <w:sz w:val="28"/>
+          <w:szCs w:val="28"/>
+          <w:u w:val="single"/>
+        </w:rPr>
+        <w:t xml:space="preserve">narrator </w:t>
+      </w:r>
+      <w:r>
+        <w:rPr>
+          <w:rFonts w:ascii="Georgia" w:hAnsi="Georgia"/>
+          <w:sz w:val="28"/>
+          <w:szCs w:val="28"/>
+          <w:u w:val="single"/>
+        </w:rPr>
+        <w:t>is</w:t>
+      </w:r>
+      <w:r>
+        <w:rPr>
+          <w:rFonts w:ascii="Georgia" w:hAnsi="Georgia"/>
+          <w:sz w:val="28"/>
+          <w:szCs w:val="28"/>
+          <w:u w:val="single"/>
+        </w:rPr>
+        <w:t xml:space="preserve"> someone who is comfortable reading music and aware of pacing</w:t>
+      </w:r>
+      <w:r>
+        <w:rPr>
+          <w:rFonts w:ascii="Georgia" w:hAnsi="Georgia"/>
+          <w:sz w:val="28"/>
+          <w:szCs w:val="28"/>
+        </w:rPr>
+        <w:t>. A singer or actor with Broadway/show experience would be an example of a</w:t>
+      </w:r>
+      <w:r>
+        <w:rPr>
+          <w:rFonts w:ascii="Georgia" w:hAnsi="Georgia"/>
+          <w:sz w:val="28"/>
+          <w:szCs w:val="28"/>
+        </w:rPr>
+        <w:t xml:space="preserve"> desirable </w:t>
+      </w:r>
+      <w:r>
+        <w:rPr>
+          <w:rFonts w:ascii="Georgia" w:hAnsi="Georgia"/>
+          <w:sz w:val="28"/>
+          <w:szCs w:val="28"/>
+        </w:rPr>
+        <w:t xml:space="preserve">candidate – someone who has great stage presence while also recognizing their role in </w:t>
+      </w:r>
+      <w:r>
+        <w:rPr>
+          <w:rFonts w:ascii="Georgia" w:hAnsi="Georgia"/>
+          <w:sz w:val="28"/>
+          <w:szCs w:val="28"/>
+        </w:rPr>
+        <w:t>an</w:t>
+      </w:r>
+      <w:r>
+        <w:rPr>
+          <w:rFonts w:ascii="Georgia" w:hAnsi="Georgia"/>
+          <w:sz w:val="28"/>
+          <w:szCs w:val="28"/>
+        </w:rPr>
+        <w:t xml:space="preserve"> ensemble.</w:t>
+      </w:r>
+    </w:p>
+    <w:p>
+      <w:pPr>
+        <w:rPr>
+          <w:rFonts w:ascii="Calibri" w:hAnsi="Calibri"/>
+          <w:sz w:val="32"/>
+          <w:szCs w:val="32"/>
+        </w:rPr>
+      </w:pPr>
+    </w:p>
+    <w:p>
+      <w:pPr>
+        <w:rPr>
+          <w:rFonts w:ascii="Calibri" w:hAnsi="Calibri"/>
+          <w:sz w:val="32"/>
+          <w:szCs w:val="32"/>
+        </w:rPr>
+      </w:pPr>
+    </w:p>
+    <w:p>
+      <w:pPr>
+        <w:rPr>
+          <w:rFonts w:ascii="Chaloops" w:hAnsi="Chaloops"/>
+          <w:b/>
+          <w:bCs/>
+          <w:sz w:val="28"/>
+          <w:szCs w:val="28"/>
+        </w:rPr>
+      </w:pPr>
+      <w:r>
+        <w:rPr>
+          <w:rFonts w:ascii="Chaloops" w:hAnsi="Chaloops"/>
+          <w:b/>
+          <w:bCs/>
+          <w:sz w:val="52"/>
+          <w:szCs w:val="52"/>
+          <w:u w:val="single"/>
+        </w:rPr>
+        <w:t>VISUALS</w:t>
+      </w:r>
+    </w:p>
+    <w:p>
+      <w:pPr>
+        <w:pStyle w:val="ListParagraph"/>
+        <w:rPr>
+          <w:rFonts w:ascii="Calibri" w:hAnsi="Calibri"/>
+          <w:sz w:val="32"/>
+          <w:szCs w:val="32"/>
+        </w:rPr>
+      </w:pPr>
+    </w:p>
+    <w:p>
+      <w:pPr>
+        <w:pStyle w:val="ListParagraph"/>
+        <w:numPr>
+          <w:ilvl w:val="0"/>
+          <w:numId w:val="3"/>
+        </w:numPr>
+        <w:spacing w:line="276" w:lineRule="auto"/>
+        <w:ind w:left="720"/>
+        <w:rPr>
+          <w:rFonts w:ascii="Georgia" w:hAnsi="Georgia"/>
+          <w:sz w:val="28"/>
+          <w:szCs w:val="28"/>
+        </w:rPr>
+      </w:pPr>
+      <w:r>
+        <w:rPr>
+          <w:rFonts w:ascii="Georgia" w:hAnsi="Georgia"/>
+          <w:i/>
+          <w:iCs/>
+          <w:sz w:val="28"/>
+          <w:szCs w:val="28"/>
+        </w:rPr>
+        <w:t xml:space="preserve">The Harmony Games </w:t>
+      </w:r>
+      <w:r>
+        <w:rPr>
+          <w:rFonts w:ascii="Georgia" w:hAnsi="Georgia"/>
+          <w:sz w:val="28"/>
+          <w:szCs w:val="28"/>
+        </w:rPr>
+        <w:t xml:space="preserve">may be performed with or without additional visuals. </w:t>
+      </w:r>
+    </w:p>
+    <w:p>
+      <w:pPr>
+        <w:pStyle w:val="ListParagraph"/>
+        <w:numPr>
+          <w:ilvl w:val="0"/>
+          <w:numId w:val="3"/>
+        </w:numPr>
+        <w:spacing w:line="276" w:lineRule="auto"/>
+        <w:ind w:left="720"/>
+        <w:rPr>
+          <w:rFonts w:ascii="Georgia" w:hAnsi="Georgia"/>
+          <w:sz w:val="28"/>
+          <w:szCs w:val="28"/>
+        </w:rPr>
+      </w:pPr>
+      <w:r>
+        <w:rPr>
+          <w:rFonts w:ascii="Georgia" w:hAnsi="Georgia"/>
+          <w:sz w:val="28"/>
+          <w:szCs w:val="28"/>
+        </w:rPr>
+        <w:t xml:space="preserve">Accompanying artwork is available from the composer, provided electronically as a PowerPoint document. </w:t>
+      </w:r>
+    </w:p>
+    <w:p>
+      <w:pPr>
+        <w:pStyle w:val="ListParagraph"/>
+        <w:numPr>
+          <w:ilvl w:val="0"/>
+          <w:numId w:val="3"/>
+        </w:numPr>
+        <w:spacing w:line="276" w:lineRule="auto"/>
+        <w:ind w:left="720"/>
+        <w:rPr>
+          <w:rFonts w:ascii="Georgia" w:hAnsi="Georgia"/>
+          <w:sz w:val="28"/>
+          <w:szCs w:val="28"/>
+        </w:rPr>
+      </w:pPr>
+      <w:r>
+        <w:rPr>
+          <w:rFonts w:ascii="Georgia" w:hAnsi="Georgia"/>
+          <w:sz w:val="28"/>
+          <w:szCs w:val="28"/>
+        </w:rPr>
+        <w:t>Slide cues are marked in the Stage Manager’s Score.</w:t>
+      </w:r>
+    </w:p>
+    <w:p>
+      <w:pPr>
+        <w:pStyle w:val="ListParagraph"/>
+        <w:numPr>
+          <w:ilvl w:val="0"/>
+          <w:numId w:val="3"/>
+        </w:numPr>
+        <w:spacing w:line="276" w:lineRule="auto"/>
+        <w:ind w:left="720"/>
+        <w:rPr>
+          <w:rFonts w:ascii="Georgia" w:hAnsi="Georgia"/>
+          <w:sz w:val="28"/>
+          <w:szCs w:val="28"/>
+        </w:rPr>
+      </w:pPr>
+      <w:r>
+        <w:rPr>
+          <w:rFonts w:ascii="Georgia" w:hAnsi="Georgia"/>
+          <w:sz w:val="28"/>
+          <w:szCs w:val="28"/>
+        </w:rPr>
+        <w:t>If using visuals, i</w:t>
+      </w:r>
+      <w:r>
+        <w:rPr>
+          <w:rFonts w:ascii="Georgia" w:hAnsi="Georgia"/>
+          <w:sz w:val="28"/>
+          <w:szCs w:val="28"/>
+        </w:rPr>
+        <w:t>t is recommended to project the slideshow above or behind the orchestra</w:t>
+      </w:r>
+      <w:r>
+        <w:rPr>
+          <w:rFonts w:ascii="Georgia" w:hAnsi="Georgia"/>
+          <w:sz w:val="28"/>
+          <w:szCs w:val="28"/>
+        </w:rPr>
+        <w:t xml:space="preserve">, the </w:t>
+      </w:r>
+      <w:r>
+        <w:rPr>
+          <w:rFonts w:ascii="Georgia" w:hAnsi="Georgia"/>
+          <w:sz w:val="28"/>
+          <w:szCs w:val="28"/>
+        </w:rPr>
+        <w:t xml:space="preserve">stage should be darkened, and individual stand lights should be provided to enable greater contrast and visibility of the projections. </w:t>
+      </w:r>
+    </w:p>
+    <w:p>
+      <w:pPr>
+        <w:pStyle w:val="ListParagraph"/>
+        <w:numPr>
+          <w:ilvl w:val="0"/>
+          <w:numId w:val="3"/>
+        </w:numPr>
+        <w:spacing w:line="276" w:lineRule="auto"/>
+        <w:ind w:left="720"/>
+        <w:rPr>
+          <w:rFonts w:ascii="Georgia" w:hAnsi="Georgia"/>
+          <w:sz w:val="28"/>
+          <w:szCs w:val="28"/>
+        </w:rPr>
+      </w:pPr>
+      <w:r>
+        <w:rPr>
+          <w:rFonts w:ascii="Georgia" w:hAnsi="Georgia"/>
+          <w:sz w:val="28"/>
+          <w:szCs w:val="28"/>
+        </w:rPr>
+        <w:t>The conductor remains illuminated throughout.</w:t>
+      </w:r>
+    </w:p>
+    <w:p>
+      <w:pPr>
+        <w:rPr>
+          <w:rFonts w:ascii="Calibri" w:hAnsi="Calibri"/>
+          <w:sz w:val="32"/>
+          <w:szCs w:val="32"/>
+        </w:rPr>
+      </w:pPr>
+    </w:p>
+    <w:p>
+      <w:pPr>
+        <w:pStyle w:val="ListParagraph"/>
+        <w:ind w:left="1080"/>
+        <w:rPr>
+          <w:rFonts w:ascii="Calibri" w:hAnsi="Calibri"/>
+          <w:sz w:val="32"/>
+          <w:szCs w:val="32"/>
+        </w:rPr>
+      </w:pPr>
+    </w:p>
+    <w:p>
+      <w:pPr>
+        <w:pStyle w:val="ListParagraph"/>
+        <w:ind w:left="0"/>
+        <w:rPr>
+          <w:rFonts w:ascii="Chaloops" w:hAnsi="Chaloops"/>
+          <w:b/>
+          <w:bCs/>
+          <w:sz w:val="52"/>
+          <w:szCs w:val="52"/>
+          <w:u w:val="single"/>
+        </w:rPr>
+      </w:pPr>
+      <w:r>
+        <w:rPr>
+          <w:rFonts w:ascii="Chaloops" w:hAnsi="Chaloops"/>
+          <w:b/>
+          <w:bCs/>
+          <w:sz w:val="52"/>
+          <w:szCs w:val="52"/>
+          <w:u w:val="single"/>
+        </w:rPr>
+        <w:t>LIGHTING</w:t>
+      </w:r>
+    </w:p>
+    <w:p>
+      <w:pPr>
+        <w:pStyle w:val="ListParagraph"/>
+        <w:rPr>
+          <w:rFonts w:ascii="Calibri" w:hAnsi="Calibri"/>
+          <w:sz w:val="32"/>
+          <w:szCs w:val="32"/>
+        </w:rPr>
+      </w:pPr>
+    </w:p>
+    <w:p>
+      <w:pPr>
+        <w:pStyle w:val="ListParagraph"/>
+        <w:numPr>
+          <w:ilvl w:val="0"/>
+          <w:numId w:val="3"/>
+        </w:numPr>
+        <w:spacing w:line="276" w:lineRule="auto"/>
+        <w:ind w:left="720"/>
+        <w:rPr>
+          <w:rFonts w:ascii="Georgia" w:hAnsi="Georgia"/>
+          <w:sz w:val="28"/>
+          <w:szCs w:val="28"/>
+        </w:rPr>
+      </w:pPr>
+      <w:r>
+        <w:rPr>
+          <w:rFonts w:ascii="Georgia" w:hAnsi="Georgia"/>
+          <w:sz w:val="28"/>
+          <w:szCs w:val="28"/>
+        </w:rPr>
+        <w:t xml:space="preserve">For </w:t>
+      </w:r>
+      <w:r>
+        <w:rPr>
+          <w:rFonts w:ascii="Georgia" w:hAnsi="Georgia"/>
+          <w:sz w:val="28"/>
+          <w:szCs w:val="28"/>
+        </w:rPr>
+        <w:t xml:space="preserve">optional </w:t>
+      </w:r>
+      <w:r>
+        <w:rPr>
+          <w:rFonts w:ascii="Georgia" w:hAnsi="Georgia"/>
+          <w:sz w:val="28"/>
+          <w:szCs w:val="28"/>
+        </w:rPr>
+        <w:t>dramatic effect, whether using accompanying artwork or not, it is effective to dim lights on stage and use individual stand lights for the musicians and a conductor special on the podium.</w:t>
+      </w:r>
+    </w:p>
+    <w:p>
+      <w:pPr>
+        <w:pStyle w:val="ListParagraph"/>
+        <w:numPr>
+          <w:ilvl w:val="0"/>
+          <w:numId w:val="3"/>
+        </w:numPr>
+        <w:spacing w:line="276" w:lineRule="auto"/>
+        <w:ind w:left="720"/>
+        <w:rPr>
+          <w:rFonts w:ascii="Georgia" w:hAnsi="Georgia"/>
+          <w:sz w:val="28"/>
+          <w:szCs w:val="28"/>
+        </w:rPr>
+      </w:pPr>
+      <w:r>
+        <w:rPr>
+          <w:rFonts w:ascii="Georgia" w:hAnsi="Georgia"/>
+          <w:sz w:val="28"/>
+          <w:szCs w:val="28"/>
+        </w:rPr>
+        <w:t>During corresponding musical sections (ex: Strings, Winds, Brass, Percussion), if lighting conditions permit, it is helpful to highlight different sections/musicians of the orchestra.</w:t>
+      </w:r>
+    </w:p>
+    <w:p>
+      <w:pPr>
+        <w:rPr>
+          <w:rFonts w:ascii="Calibri" w:hAnsi="Calibri"/>
+          <w:sz w:val="32"/>
+          <w:szCs w:val="32"/>
+        </w:rPr>
+      </w:pPr>
+    </w:p>
+    <w:p>
+      <w:pPr>
+        <w:rPr>
+          <w:rFonts w:ascii="Chaloops" w:hAnsi="Chaloops"/>
+          <w:b/>
+          <w:bCs/>
+          <w:sz w:val="56"/>
+          <w:szCs w:val="56"/>
+          <w:u w:val="single"/>
+        </w:rPr>
+      </w:pPr>
+    </w:p>
+    <w:p>
+      <w:pPr>
+        <w:rPr>
+          <w:rFonts w:ascii="Chaloops" w:hAnsi="Chaloops"/>
+          <w:b/>
+          <w:bCs/>
+          <w:sz w:val="56"/>
+          <w:szCs w:val="56"/>
+          <w:u w:val="single"/>
+        </w:rPr>
+      </w:pPr>
+    </w:p>
+    <w:p>
+      <w:pPr>
+        <w:rPr>
+          <w:rFonts w:ascii="Chaloops" w:hAnsi="Chaloops"/>
+          <w:b/>
+          <w:bCs/>
+          <w:sz w:val="52"/>
+          <w:szCs w:val="52"/>
+          <w:u w:val="single"/>
+        </w:rPr>
+      </w:pPr>
+    </w:p>
+    <w:p>
+      <w:pPr>
+        <w:rPr>
+          <w:rFonts w:ascii="Chaloops" w:hAnsi="Chaloops"/>
+          <w:b/>
+          <w:bCs/>
+          <w:sz w:val="52"/>
+          <w:szCs w:val="52"/>
+        </w:rPr>
+      </w:pPr>
+      <w:r>
+        <w:rPr>
+          <w:rFonts w:ascii="Chaloops" w:hAnsi="Chaloops"/>
+          <w:b/>
+          <w:bCs/>
+          <w:sz w:val="52"/>
+          <w:szCs w:val="52"/>
+          <w:u w:val="single"/>
+        </w:rPr>
+        <w:t xml:space="preserve">OPTIONAL </w:t>
+      </w:r>
+      <w:r>
+        <w:rPr>
+          <w:rFonts w:ascii="Chaloops" w:hAnsi="Chaloops"/>
+          <w:b/>
+          <w:bCs/>
+          <w:sz w:val="52"/>
+          <w:szCs w:val="52"/>
+          <w:u w:val="single"/>
+        </w:rPr>
+        <w:t>Q&amp;A</w:t>
+      </w:r>
+      <w:r>
+        <w:rPr>
+          <w:rFonts w:ascii="Chaloops" w:hAnsi="Chaloops"/>
+          <w:b/>
+          <w:bCs/>
+          <w:sz w:val="52"/>
+          <w:szCs w:val="52"/>
+        </w:rPr>
+        <w:t xml:space="preserve"> </w:t>
+      </w:r>
+    </w:p>
+    <w:p>
+      <w:pPr>
+        <w:rPr>
+          <w:rFonts w:ascii="Calibri" w:hAnsi="Calibri"/>
+          <w:sz w:val="32"/>
+          <w:szCs w:val="32"/>
+        </w:rPr>
+      </w:pPr>
+    </w:p>
+    <w:p>
+      <w:pPr>
+        <w:spacing w:line="276" w:lineRule="auto"/>
+        <w:ind w:left="720"/>
+        <w:rPr>
+          <w:rFonts w:ascii="Georgia" w:hAnsi="Georgia"/>
+          <w:sz w:val="28"/>
+          <w:szCs w:val="28"/>
+        </w:rPr>
+      </w:pPr>
+      <w:r>
+        <w:rPr>
+          <w:rFonts w:ascii="Georgia" w:hAnsi="Georgia"/>
+          <w:i/>
+          <w:iCs/>
+          <w:sz w:val="28"/>
+          <w:szCs w:val="28"/>
+        </w:rPr>
+        <w:t>The Harmony Games</w:t>
+      </w:r>
+      <w:r>
+        <w:rPr>
+          <w:rFonts w:ascii="Georgia" w:hAnsi="Georgia"/>
+          <w:sz w:val="28"/>
+          <w:szCs w:val="28"/>
+        </w:rPr>
+        <w:t xml:space="preserve"> may be performed with the Optional Guided Q&amp;A when presented as an educational or family program. The text and examples that are provided may be freely altered based on time constraints or artistic judgement. The contents are as follows:</w:t>
+      </w:r>
+    </w:p>
+    <w:p>
+      <w:pPr>
+        <w:pStyle w:val="ListParagraph"/>
+        <w:numPr>
+          <w:ilvl w:val="0"/>
+          <w:numId w:val="2"/>
+        </w:numPr>
+        <w:spacing w:line="276" w:lineRule="auto"/>
+        <w:ind w:left="1440"/>
+        <w:rPr>
+          <w:rFonts w:ascii="Georgia" w:hAnsi="Georgia"/>
+          <w:sz w:val="28"/>
+          <w:szCs w:val="28"/>
+        </w:rPr>
+      </w:pPr>
+      <w:r>
+        <w:rPr>
+          <w:rFonts w:ascii="Georgia" w:hAnsi="Georgia"/>
+          <w:sz w:val="28"/>
+          <w:szCs w:val="28"/>
+        </w:rPr>
+        <w:t>INTRO. Listening comprehension questions (ca. 1’)</w:t>
+      </w:r>
+    </w:p>
+    <w:p>
+      <w:pPr>
+        <w:pStyle w:val="ListParagraph"/>
+        <w:numPr>
+          <w:ilvl w:val="0"/>
+          <w:numId w:val="2"/>
+        </w:numPr>
+        <w:spacing w:line="276" w:lineRule="auto"/>
+        <w:ind w:left="1440"/>
+        <w:rPr>
+          <w:rFonts w:ascii="Georgia" w:hAnsi="Georgia"/>
+          <w:sz w:val="28"/>
+          <w:szCs w:val="28"/>
+        </w:rPr>
+      </w:pPr>
+      <w:r>
+        <w:rPr>
+          <w:rFonts w:ascii="Georgia" w:hAnsi="Georgia"/>
+          <w:sz w:val="28"/>
+          <w:szCs w:val="28"/>
+        </w:rPr>
+        <w:t>Strings. Re-identification of all strings and harp (ca. 1’)</w:t>
+      </w:r>
+    </w:p>
+    <w:p>
+      <w:pPr>
+        <w:pStyle w:val="ListParagraph"/>
+        <w:numPr>
+          <w:ilvl w:val="0"/>
+          <w:numId w:val="2"/>
+        </w:numPr>
+        <w:spacing w:line="276" w:lineRule="auto"/>
+        <w:ind w:left="1440"/>
+        <w:rPr>
+          <w:rFonts w:ascii="Georgia" w:hAnsi="Georgia"/>
+          <w:sz w:val="28"/>
+          <w:szCs w:val="28"/>
+        </w:rPr>
+      </w:pPr>
+      <w:r>
+        <w:rPr>
+          <w:rFonts w:ascii="Georgia" w:hAnsi="Georgia"/>
+          <w:sz w:val="28"/>
+          <w:szCs w:val="28"/>
+        </w:rPr>
+        <w:t>Winds. Clarinet followed by Flute and/or Oboe and/or Bassoon (ca. 1-2’)</w:t>
+      </w:r>
+    </w:p>
+    <w:p>
+      <w:pPr>
+        <w:pStyle w:val="ListParagraph"/>
+        <w:numPr>
+          <w:ilvl w:val="0"/>
+          <w:numId w:val="2"/>
+        </w:numPr>
+        <w:spacing w:line="276" w:lineRule="auto"/>
+        <w:ind w:left="1440"/>
+        <w:rPr>
+          <w:rFonts w:ascii="Georgia" w:hAnsi="Georgia"/>
+          <w:sz w:val="28"/>
+          <w:szCs w:val="28"/>
+        </w:rPr>
+      </w:pPr>
+      <w:r>
+        <w:rPr>
+          <w:rFonts w:ascii="Georgia" w:hAnsi="Georgia"/>
+          <w:sz w:val="28"/>
+          <w:szCs w:val="28"/>
+        </w:rPr>
+        <w:t>DYNAMICS. Soft/soli vs. loud/tutti (ca. 1’)</w:t>
+      </w:r>
+    </w:p>
+    <w:p>
+      <w:pPr>
+        <w:pStyle w:val="ListParagraph"/>
+        <w:numPr>
+          <w:ilvl w:val="0"/>
+          <w:numId w:val="2"/>
+        </w:numPr>
+        <w:spacing w:line="276" w:lineRule="auto"/>
+        <w:ind w:left="1440"/>
+        <w:rPr>
+          <w:rFonts w:ascii="Georgia" w:hAnsi="Georgia"/>
+          <w:sz w:val="28"/>
+          <w:szCs w:val="28"/>
+        </w:rPr>
+      </w:pPr>
+      <w:r>
+        <w:rPr>
+          <w:rFonts w:ascii="Georgia" w:hAnsi="Georgia"/>
+          <w:sz w:val="28"/>
+          <w:szCs w:val="28"/>
+        </w:rPr>
+        <w:t>Brass. Horns and/or Trumpet and/or Trombone and/or Tuba (ca. 1-2’)</w:t>
+      </w:r>
+      <w:r>
+        <w:rPr>
+          <w:rFonts w:ascii="Georgia" w:hAnsi="Georgia"/>
+          <w:sz w:val="28"/>
+          <w:szCs w:val="28"/>
+        </w:rPr>
+        <w:tab/>
+      </w:r>
+    </w:p>
+    <w:p>
+      <w:pPr>
+        <w:pStyle w:val="ListParagraph"/>
+        <w:numPr>
+          <w:ilvl w:val="0"/>
+          <w:numId w:val="2"/>
+        </w:numPr>
+        <w:spacing w:line="276" w:lineRule="auto"/>
+        <w:ind w:left="1440"/>
+        <w:rPr>
+          <w:rFonts w:ascii="Georgia" w:hAnsi="Georgia"/>
+          <w:sz w:val="28"/>
+          <w:szCs w:val="28"/>
+        </w:rPr>
+      </w:pPr>
+      <w:r>
+        <w:rPr>
+          <w:rFonts w:ascii="Georgia" w:hAnsi="Georgia"/>
+          <w:sz w:val="28"/>
+          <w:szCs w:val="28"/>
+        </w:rPr>
+        <w:t>Percussion.</w:t>
+      </w:r>
+    </w:p>
+    <w:p>
+      <w:pPr>
+        <w:pStyle w:val="ListParagraph"/>
+        <w:numPr>
+          <w:ilvl w:val="1"/>
+          <w:numId w:val="2"/>
+        </w:numPr>
+        <w:spacing w:line="276" w:lineRule="auto"/>
+        <w:ind w:left="2160"/>
+        <w:rPr>
+          <w:rFonts w:ascii="Georgia" w:hAnsi="Georgia"/>
+          <w:sz w:val="28"/>
+          <w:szCs w:val="28"/>
+        </w:rPr>
+      </w:pPr>
+      <w:r>
+        <w:rPr>
+          <w:rFonts w:ascii="Georgia" w:hAnsi="Georgia"/>
+          <w:sz w:val="28"/>
+          <w:szCs w:val="28"/>
+        </w:rPr>
+        <w:t>Shake, Scrape, Strike (ca. 1’)</w:t>
+      </w:r>
+    </w:p>
+    <w:p>
+      <w:pPr>
+        <w:pStyle w:val="ListParagraph"/>
+        <w:numPr>
+          <w:ilvl w:val="1"/>
+          <w:numId w:val="2"/>
+        </w:numPr>
+        <w:spacing w:line="276" w:lineRule="auto"/>
+        <w:ind w:left="2160"/>
+        <w:rPr>
+          <w:rFonts w:ascii="Georgia" w:hAnsi="Georgia"/>
+          <w:sz w:val="28"/>
+          <w:szCs w:val="28"/>
+        </w:rPr>
+      </w:pPr>
+      <w:r>
+        <w:rPr>
+          <w:rFonts w:ascii="Georgia" w:hAnsi="Georgia"/>
+          <w:sz w:val="28"/>
+          <w:szCs w:val="28"/>
+        </w:rPr>
+        <w:t>Re-identification of 6 beats as 3+3, 2+2+2 (ca. 1’)</w:t>
+      </w:r>
+    </w:p>
+    <w:p>
+      <w:pPr>
+        <w:pStyle w:val="ListParagraph"/>
+        <w:numPr>
+          <w:ilvl w:val="0"/>
+          <w:numId w:val="2"/>
+        </w:numPr>
+        <w:spacing w:line="276" w:lineRule="auto"/>
+        <w:ind w:left="1440"/>
+        <w:rPr>
+          <w:rFonts w:ascii="Georgia" w:hAnsi="Georgia"/>
+          <w:sz w:val="28"/>
+          <w:szCs w:val="28"/>
+        </w:rPr>
+      </w:pPr>
+      <w:r>
+        <w:rPr>
+          <w:rFonts w:ascii="Georgia" w:hAnsi="Georgia"/>
+          <w:sz w:val="28"/>
+          <w:szCs w:val="28"/>
+        </w:rPr>
+        <w:t>TEMPO. Fast vs. slow (ca. 1’)</w:t>
+      </w:r>
+    </w:p>
+    <w:p>
+      <w:pPr>
+        <w:pStyle w:val="ListParagraph"/>
+        <w:numPr>
+          <w:ilvl w:val="0"/>
+          <w:numId w:val="2"/>
+        </w:numPr>
+        <w:spacing w:line="276" w:lineRule="auto"/>
+        <w:ind w:left="1440"/>
+        <w:rPr>
+          <w:rFonts w:ascii="Georgia" w:hAnsi="Georgia"/>
+          <w:sz w:val="28"/>
+          <w:szCs w:val="28"/>
+        </w:rPr>
+      </w:pPr>
+      <w:r>
+        <w:rPr>
+          <w:rFonts w:ascii="Georgia" w:hAnsi="Georgia"/>
+          <w:sz w:val="28"/>
+          <w:szCs w:val="28"/>
+        </w:rPr>
+        <w:t>CONDUCTING. Conducting with 2-4 volunteer(s) from audience (ca. 2-4’)</w:t>
+      </w:r>
+    </w:p>
+    <w:p>
+      <w:pPr>
+        <w:pStyle w:val="ListParagraph"/>
+        <w:numPr>
+          <w:ilvl w:val="0"/>
+          <w:numId w:val="2"/>
+        </w:numPr>
+        <w:spacing w:line="276" w:lineRule="auto"/>
+        <w:ind w:left="1440"/>
+        <w:rPr>
+          <w:rFonts w:ascii="Georgia" w:hAnsi="Georgia"/>
+          <w:sz w:val="28"/>
+          <w:szCs w:val="28"/>
+        </w:rPr>
+      </w:pPr>
+      <w:r>
+        <w:rPr>
+          <w:rFonts w:ascii="Georgia" w:hAnsi="Georgia"/>
+          <w:sz w:val="28"/>
+          <w:szCs w:val="28"/>
+        </w:rPr>
+        <w:t>OUTRO. (ca 1’)</w:t>
+      </w:r>
+    </w:p>
+    <w:p>
+      <w:pPr>
+        <w:spacing w:line="276" w:lineRule="auto"/>
+        <w:ind w:left="720"/>
+        <w:rPr>
+          <w:rFonts w:ascii="Georgia" w:hAnsi="Georgia"/>
+          <w:sz w:val="28"/>
+          <w:szCs w:val="28"/>
+        </w:rPr>
+      </w:pPr>
+    </w:p>
+    <w:p>
+      <w:pPr>
+        <w:spacing w:line="276" w:lineRule="auto"/>
+        <w:ind w:left="720"/>
+        <w:rPr>
+          <w:rFonts w:ascii="Georgia" w:hAnsi="Georgia"/>
+          <w:sz w:val="28"/>
+          <w:szCs w:val="28"/>
+        </w:rPr>
+      </w:pPr>
+      <w:r>
+        <w:rPr>
+          <w:rFonts w:ascii="Georgia" w:hAnsi="Georgia"/>
+          <w:sz w:val="28"/>
+          <w:szCs w:val="28"/>
+        </w:rPr>
+        <w:t>NOTE: Some orchestras require performances to be under 50’ in total length. If this timing is desirable, it is recommended to do the following sections (marked in CAPS above): Intro, Dynamics, Tempo, Conducting, and Outro. This duration is about 7-8 minutes, is varied, interactive, and engaging, and is an effective musical and educational end to the performance.</w:t>
+      </w:r>
+    </w:p>
+    <w:p>
+      <w:pPr>
+        <w:rPr>
+          <w:rFonts w:ascii="Calibri" w:hAnsi="Calibri"/>
+          <w:sz w:val="32"/>
+          <w:szCs w:val="32"/>
+        </w:rPr>
+      </w:pPr>
+    </w:p>
+    <w:p>
+      <w:pPr>
+        <w:rPr>
+          <w:rFonts w:ascii="Calibri" w:hAnsi="Calibri"/>
+          <w:sz w:val="32"/>
+          <w:szCs w:val="32"/>
+        </w:rPr>
+      </w:pPr>
+    </w:p>
+    <w:p>
+      <w:pPr>
+        <w:rPr>
+          <w:rFonts w:ascii="Chaloops" w:hAnsi="Chaloops"/>
+          <w:b/>
+          <w:bCs/>
+          <w:sz w:val="52"/>
+          <w:szCs w:val="52"/>
+          <w:u w:val="single"/>
+        </w:rPr>
+      </w:pPr>
+      <w:r>
+        <w:rPr>
+          <w:rFonts w:ascii="Chaloops" w:hAnsi="Chaloops"/>
+          <w:b/>
+          <w:bCs/>
+          <w:sz w:val="52"/>
+          <w:szCs w:val="52"/>
+          <w:u w:val="single"/>
+        </w:rPr>
+        <w:t>OPTIONAL TEACHER MATERIALS</w:t>
+      </w:r>
+    </w:p>
+    <w:p>
+      <w:pPr>
+        <w:rPr>
+          <w:rFonts w:ascii="Calibri" w:hAnsi="Calibri"/>
+          <w:sz w:val="32"/>
+          <w:szCs w:val="32"/>
+        </w:rPr>
+      </w:pPr>
+    </w:p>
+    <w:p>
+      <w:pPr>
+        <w:spacing w:line="276" w:lineRule="auto"/>
+        <w:ind w:left="720"/>
+        <w:rPr>
+          <w:rFonts w:ascii="Georgia" w:hAnsi="Georgia"/>
+          <w:sz w:val="28"/>
+          <w:szCs w:val="28"/>
+        </w:rPr>
+      </w:pPr>
+      <w:r>
+        <w:rPr>
+          <w:rFonts w:ascii="Georgia" w:hAnsi="Georgia"/>
+          <w:sz w:val="28"/>
+          <w:szCs w:val="28"/>
+        </w:rPr>
+        <w:t xml:space="preserve">Optional teacher materials are available in PDF format. These include an overall synopsis of </w:t>
+      </w:r>
+      <w:r>
+        <w:rPr>
+          <w:rFonts w:ascii="Georgia" w:hAnsi="Georgia"/>
+          <w:i/>
+          <w:iCs/>
+          <w:sz w:val="28"/>
+          <w:szCs w:val="28"/>
+        </w:rPr>
+        <w:t>The Harmony Games</w:t>
+      </w:r>
+      <w:r>
+        <w:rPr>
+          <w:rFonts w:ascii="Georgia" w:hAnsi="Georgia"/>
+          <w:sz w:val="28"/>
+          <w:szCs w:val="28"/>
+        </w:rPr>
+        <w:t>, section breakdowns, what to expect from a concert, glossary of terms, discussion topics and questions, and further class activities.</w:t>
+      </w:r>
+    </w:p>
+    <w:p>
+      <w:pPr>
+        <w:ind w:left="720"/>
+        <w:rPr>
+          <w:rFonts w:ascii="Calibri" w:hAnsi="Calibri"/>
+          <w:sz w:val="32"/>
+          <w:szCs w:val="32"/>
+        </w:rPr>
+      </w:pPr>
+    </w:p>
+    <w:p>
+      <w:pPr>
+        <w:ind w:left="720"/>
+        <w:rPr>
+          <w:rFonts w:ascii="Calibri" w:hAnsi="Calibri"/>
+          <w:sz w:val="32"/>
+          <w:szCs w:val="32"/>
+        </w:rPr>
+      </w:pPr>
+    </w:p>
+    <w:p>
+      <w:pPr>
+        <w:rPr>
+          <w:rFonts w:ascii="Chaloops" w:hAnsi="Chaloops"/>
+          <w:b/>
+          <w:bCs/>
+          <w:sz w:val="52"/>
+          <w:szCs w:val="52"/>
+        </w:rPr>
+      </w:pPr>
+      <w:r>
+        <w:rPr>
+          <w:rFonts w:ascii="Chaloops" w:hAnsi="Chaloops"/>
+          <w:b/>
+          <w:bCs/>
+          <w:sz w:val="52"/>
+          <w:szCs w:val="52"/>
+          <w:u w:val="single"/>
+        </w:rPr>
+        <w:t>EPISODES FORMAT</w:t>
+      </w:r>
+      <w:r>
+        <w:rPr>
+          <w:rFonts w:ascii="Chaloops" w:hAnsi="Chaloops"/>
+          <w:b/>
+          <w:bCs/>
+          <w:sz w:val="52"/>
+          <w:szCs w:val="52"/>
+        </w:rPr>
+        <w:t xml:space="preserve"> </w:t>
+      </w:r>
+    </w:p>
+    <w:p>
+      <w:pPr>
+        <w:ind w:left="720"/>
+        <w:rPr>
+          <w:rFonts w:ascii="Calibri" w:hAnsi="Calibri"/>
+          <w:sz w:val="32"/>
+          <w:szCs w:val="32"/>
+        </w:rPr>
+      </w:pPr>
+    </w:p>
+    <w:p>
+      <w:pPr>
+        <w:spacing w:line="276" w:lineRule="auto"/>
+        <w:ind w:left="720"/>
+        <w:rPr>
+          <w:rFonts w:ascii="Georgia" w:hAnsi="Georgia"/>
+          <w:sz w:val="28"/>
+          <w:szCs w:val="28"/>
+        </w:rPr>
+      </w:pPr>
+      <w:r>
+        <w:rPr>
+          <w:rFonts w:ascii="Georgia" w:hAnsi="Georgia"/>
+          <w:sz w:val="28"/>
+          <w:szCs w:val="28"/>
+        </w:rPr>
+        <w:t>Alternate text and library indications are available</w:t>
+      </w:r>
+      <w:r>
+        <w:rPr>
+          <w:rFonts w:ascii="Georgia" w:hAnsi="Georgia"/>
+          <w:sz w:val="28"/>
+          <w:szCs w:val="28"/>
+        </w:rPr>
+        <w:t>, by request,</w:t>
+      </w:r>
+      <w:r>
+        <w:rPr>
+          <w:rFonts w:ascii="Georgia" w:hAnsi="Georgia"/>
+          <w:sz w:val="28"/>
+          <w:szCs w:val="28"/>
+        </w:rPr>
+        <w:t xml:space="preserve"> to produce </w:t>
+      </w:r>
+      <w:r>
+        <w:rPr>
+          <w:rFonts w:ascii="Georgia" w:hAnsi="Georgia"/>
+          <w:i/>
+          <w:iCs/>
+          <w:sz w:val="28"/>
+          <w:szCs w:val="28"/>
+        </w:rPr>
+        <w:t>The Harmony Games</w:t>
+      </w:r>
+      <w:r>
+        <w:rPr>
+          <w:rFonts w:ascii="Georgia" w:hAnsi="Georgia"/>
+          <w:sz w:val="28"/>
+          <w:szCs w:val="28"/>
+        </w:rPr>
+        <w:t xml:space="preserve"> in a four-part mini-series where each episode is under 20 minutes.</w:t>
+      </w:r>
+    </w:p>
+    <w:p>
+      <w:pPr>
+        <w:rPr>
+          <w:rFonts w:ascii="Calibri" w:hAnsi="Calibri"/>
+          <w:sz w:val="32"/>
+          <w:szCs w:val="32"/>
+        </w:rPr>
+      </w:pPr>
+    </w:p>
+    <w:p>
+      <w:pPr>
+        <w:ind w:left="720"/>
+        <w:rPr>
+          <w:rFonts w:ascii="Calibri" w:hAnsi="Calibri"/>
+          <w:sz w:val="32"/>
+          <w:szCs w:val="32"/>
+        </w:rPr>
+      </w:pPr>
+    </w:p>
+    <w:p>
+      <w:pPr>
+        <w:rPr>
+          <w:rFonts w:ascii="Chaloops" w:hAnsi="Chaloops"/>
+          <w:b/>
+          <w:bCs/>
+          <w:sz w:val="52"/>
+          <w:szCs w:val="52"/>
+        </w:rPr>
+      </w:pPr>
+      <w:r>
+        <w:rPr>
+          <w:rFonts w:ascii="Chaloops" w:hAnsi="Chaloops"/>
+          <w:b/>
+          <w:bCs/>
+          <w:sz w:val="52"/>
+          <w:szCs w:val="52"/>
+          <w:u w:val="single"/>
+        </w:rPr>
+        <w:t>ORCHESTRAL PARTS</w:t>
+      </w:r>
+      <w:r>
+        <w:rPr>
+          <w:rFonts w:ascii="Chaloops" w:hAnsi="Chaloops"/>
+          <w:b/>
+          <w:bCs/>
+          <w:sz w:val="52"/>
+          <w:szCs w:val="52"/>
+        </w:rPr>
+        <w:t xml:space="preserve"> </w:t>
+      </w:r>
+    </w:p>
+    <w:p>
+      <w:pPr>
+        <w:pStyle w:val="ListParagraph"/>
+        <w:rPr>
+          <w:rFonts w:ascii="Calibri" w:hAnsi="Calibri"/>
+          <w:sz w:val="32"/>
+          <w:szCs w:val="32"/>
+        </w:rPr>
+      </w:pPr>
+    </w:p>
+    <w:p>
+      <w:pPr>
+        <w:pStyle w:val="ListParagraph"/>
+        <w:numPr>
+          <w:ilvl w:val="0"/>
+          <w:numId w:val="3"/>
+        </w:numPr>
+        <w:spacing w:line="276" w:lineRule="auto"/>
+        <w:ind w:left="720"/>
+        <w:rPr>
+          <w:rFonts w:ascii="Georgia" w:hAnsi="Georgia"/>
+          <w:sz w:val="28"/>
+          <w:szCs w:val="28"/>
+        </w:rPr>
+      </w:pPr>
+      <w:r>
+        <w:rPr>
+          <w:rFonts w:ascii="Georgia" w:hAnsi="Georgia"/>
+          <w:sz w:val="28"/>
+          <w:szCs w:val="28"/>
+        </w:rPr>
+        <w:t>Full version: use complete orchestral set.</w:t>
+      </w:r>
+    </w:p>
+    <w:p>
+      <w:pPr>
+        <w:pStyle w:val="ListParagraph"/>
+        <w:numPr>
+          <w:ilvl w:val="0"/>
+          <w:numId w:val="3"/>
+        </w:numPr>
+        <w:spacing w:line="276" w:lineRule="auto"/>
+        <w:ind w:left="720"/>
+        <w:rPr>
+          <w:rFonts w:ascii="Georgia" w:hAnsi="Georgia"/>
+          <w:sz w:val="28"/>
+          <w:szCs w:val="28"/>
+        </w:rPr>
+      </w:pPr>
+      <w:r>
+        <w:rPr>
+          <w:rFonts w:ascii="Georgia" w:hAnsi="Georgia"/>
+          <w:sz w:val="28"/>
+          <w:szCs w:val="28"/>
+        </w:rPr>
+        <w:t>Chamber version: use subset of winds/brass from the complete orchestral set.</w:t>
+      </w:r>
+    </w:p>
+    <w:p>
+      <w:pPr>
+        <w:pStyle w:val="ListParagraph"/>
+        <w:numPr>
+          <w:ilvl w:val="0"/>
+          <w:numId w:val="3"/>
+        </w:numPr>
+        <w:spacing w:line="276" w:lineRule="auto"/>
+        <w:ind w:left="720"/>
+        <w:rPr>
+          <w:rFonts w:ascii="Georgia" w:hAnsi="Georgia"/>
+          <w:sz w:val="28"/>
+          <w:szCs w:val="28"/>
+        </w:rPr>
+      </w:pPr>
+      <w:r>
+        <w:rPr>
+          <w:rFonts w:ascii="Georgia" w:hAnsi="Georgia"/>
+          <w:sz w:val="28"/>
+          <w:szCs w:val="28"/>
+        </w:rPr>
+        <w:t>Percussion: parts differ from Full to Chamber version, both are provided.</w:t>
+      </w:r>
+    </w:p>
+    <w:p>
+      <w:pPr>
+        <w:pStyle w:val="ListParagraph"/>
+        <w:numPr>
+          <w:ilvl w:val="0"/>
+          <w:numId w:val="3"/>
+        </w:numPr>
+        <w:spacing w:line="276" w:lineRule="auto"/>
+        <w:ind w:left="720"/>
+        <w:rPr>
+          <w:rFonts w:ascii="Georgia" w:hAnsi="Georgia"/>
+          <w:sz w:val="28"/>
+          <w:szCs w:val="28"/>
+        </w:rPr>
+      </w:pPr>
+      <w:r>
+        <w:rPr>
+          <w:rFonts w:ascii="Georgia" w:hAnsi="Georgia"/>
+          <w:sz w:val="28"/>
+          <w:szCs w:val="28"/>
+        </w:rPr>
+        <w:t>String parts are the same in both versions.</w:t>
+      </w:r>
+    </w:p>
+    <w:p>
+      <w:pPr>
+        <w:pStyle w:val="Heading2"/>
+        <w:jc w:val="right"/>
+        <w:rPr>
+          <w:rFonts w:ascii="Chaloops" w:hAnsi="Chaloops"/>
+          <w:sz w:val="56"/>
+          <w:szCs w:val="56"/>
+          <w:u w:val="single"/>
+        </w:rPr>
+      </w:pPr>
+    </w:p>
+    <w:p>
+      <w:pPr>
+        <w:pStyle w:val="Heading2"/>
+        <w:rPr>
+          <w:rFonts w:ascii="Chaloops" w:hAnsi="Chaloops"/>
+          <w:sz w:val="48"/>
+          <w:szCs w:val="48"/>
+          <w:u w:val="single"/>
+        </w:rPr>
+      </w:pPr>
+      <w:r>
+        <w:rPr>
+          <w:rFonts w:ascii="Chaloops" w:hAnsi="Chaloops"/>
+          <w:sz w:val="48"/>
+          <w:szCs w:val="48"/>
+          <w:u w:val="single"/>
+        </w:rPr>
+        <w:t>INSTRUMENTATION</w:t>
+      </w:r>
+    </w:p>
+    <w:p>
+      <w:pPr>
         <w:jc w:val="center"/>
         <w:rPr>
           <w:rFonts w:ascii="Marker Felt Thin" w:hAnsi="Marker Felt Thin"/>
@@ -1119,67 +2957,10 @@
         </w:rPr>
       </w:pPr>
     </w:p>
-    <w:p>
-      <w:pPr>
-        <w:jc w:val="center"/>
-        <w:rPr>
-          <w:rFonts w:ascii="Marker Felt Thin" w:hAnsi="Marker Felt Thin"/>
-          <w:sz w:val="32"/>
-          <w:szCs w:val="32"/>
-        </w:rPr>
-      </w:pPr>
-    </w:p>
-    <w:p>
-      <w:pPr>
-        <w:jc w:val="center"/>
-        <w:rPr>
-          <w:rFonts w:ascii="Marker Felt Thin" w:hAnsi="Marker Felt Thin"/>
-          <w:sz w:val="32"/>
-          <w:szCs w:val="32"/>
-        </w:rPr>
-      </w:pPr>
-    </w:p>
-    <w:p>
-      <w:pPr>
-        <w:jc w:val="center"/>
-        <w:rPr>
-          <w:rFonts w:ascii="Marker Felt Thin" w:hAnsi="Marker Felt Thin"/>
-          <w:sz w:val="32"/>
-          <w:szCs w:val="32"/>
-        </w:rPr>
-      </w:pPr>
-    </w:p>
-    <w:p>
-      <w:pPr>
-        <w:pStyle w:val="Heading2"/>
-        <w:rPr>
-          <w:rFonts w:ascii="Chaloops" w:hAnsi="Chaloops"/>
-          <w:sz w:val="48"/>
-          <w:szCs w:val="48"/>
-          <w:u w:val="single"/>
-        </w:rPr>
-      </w:pPr>
-      <w:r>
-        <w:rPr>
-          <w:rFonts w:ascii="Chaloops" w:hAnsi="Chaloops"/>
-          <w:sz w:val="48"/>
-          <w:szCs w:val="48"/>
-          <w:u w:val="single"/>
-        </w:rPr>
-        <w:t>INSTRUMENTATION</w:t>
-      </w:r>
-    </w:p>
-    <w:p>
-      <w:pPr>
-        <w:rPr>
-          <w:rFonts w:ascii="Calibri" w:hAnsi="Calibri"/>
-        </w:rPr>
-      </w:pPr>
-    </w:p>
     <w:tbl>
       <w:tblPr>
+        <w:tblpPr w:leftFromText="180" w:rightFromText="180" w:vertAnchor="page" w:horzAnchor="page" w:tblpX="1920" w:tblpY="3201"/>
         <w:tblW w:w="0" w:type="auto"/>
-        <w:jc w:val="center"/>
         <w:tblLook w:val="0000" w:firstRow="0" w:lastRow="0" w:firstColumn="0" w:lastColumn="0" w:noHBand="0" w:noVBand="0"/>
       </w:tblPr>
       <w:tblGrid>
@@ -1189,7 +2970,6 @@
       <w:tr>
         <w:trPr>
           <w:trHeight w:val="6049"/>
-          <w:jc w:val="center"/>
         </w:trPr>
         <w:tc>
           <w:tcPr>
@@ -1198,7 +2978,7 @@
           <w:p>
             <w:pPr>
               <w:rPr>
-                <w:rFonts w:ascii="Calibri" w:hAnsi="Calibri"/>
+                <w:rFonts w:ascii="Georgia" w:hAnsi="Georgia"/>
                 <w:sz w:val="28"/>
                 <w:szCs w:val="28"/>
                 <w:u w:val="single"/>
@@ -1206,7 +2986,7 @@
             </w:pPr>
             <w:r>
               <w:rPr>
-                <w:rFonts w:ascii="Calibri" w:hAnsi="Calibri"/>
+                <w:rFonts w:ascii="Georgia" w:hAnsi="Georgia"/>
                 <w:sz w:val="28"/>
                 <w:szCs w:val="28"/>
                 <w:u w:val="single"/>
@@ -1217,7 +2997,7 @@
           <w:p>
             <w:pPr>
               <w:rPr>
-                <w:rFonts w:ascii="Calibri" w:hAnsi="Calibri"/>
+                <w:rFonts w:ascii="Georgia" w:hAnsi="Georgia"/>
                 <w:sz w:val="28"/>
                 <w:szCs w:val="28"/>
               </w:rPr>
@@ -1226,14 +3006,14 @@
           <w:p>
             <w:pPr>
               <w:rPr>
-                <w:rFonts w:ascii="Calibri" w:hAnsi="Calibri"/>
+                <w:rFonts w:ascii="Georgia" w:hAnsi="Georgia"/>
                 <w:sz w:val="28"/>
                 <w:szCs w:val="28"/>
               </w:rPr>
             </w:pPr>
             <w:r>
               <w:rPr>
-                <w:rFonts w:ascii="Calibri" w:hAnsi="Calibri"/>
+                <w:rFonts w:ascii="Georgia" w:hAnsi="Georgia"/>
                 <w:sz w:val="28"/>
                 <w:szCs w:val="28"/>
               </w:rPr>
@@ -1243,7 +3023,7 @@
           <w:p>
             <w:pPr>
               <w:rPr>
-                <w:rFonts w:ascii="Calibri" w:hAnsi="Calibri"/>
+                <w:rFonts w:ascii="Georgia" w:hAnsi="Georgia"/>
                 <w:sz w:val="28"/>
                 <w:szCs w:val="28"/>
               </w:rPr>
@@ -1252,14 +3032,14 @@
           <w:p>
             <w:pPr>
               <w:rPr>
-                <w:rFonts w:ascii="Calibri" w:hAnsi="Calibri"/>
+                <w:rFonts w:ascii="Georgia" w:hAnsi="Georgia"/>
                 <w:sz w:val="28"/>
                 <w:szCs w:val="28"/>
               </w:rPr>
             </w:pPr>
             <w:r>
               <w:rPr>
-                <w:rFonts w:ascii="Calibri" w:hAnsi="Calibri"/>
+                <w:rFonts w:ascii="Georgia" w:hAnsi="Georgia"/>
                 <w:sz w:val="28"/>
                 <w:szCs w:val="28"/>
               </w:rPr>
@@ -1269,14 +3049,14 @@
           <w:p>
             <w:pPr>
               <w:rPr>
-                <w:rFonts w:ascii="Calibri" w:hAnsi="Calibri"/>
+                <w:rFonts w:ascii="Georgia" w:hAnsi="Georgia"/>
                 <w:sz w:val="28"/>
                 <w:szCs w:val="28"/>
               </w:rPr>
             </w:pPr>
             <w:r>
               <w:rPr>
-                <w:rFonts w:ascii="Calibri" w:hAnsi="Calibri"/>
+                <w:rFonts w:ascii="Georgia" w:hAnsi="Georgia"/>
                 <w:sz w:val="28"/>
                 <w:szCs w:val="28"/>
               </w:rPr>
@@ -1286,14 +3066,14 @@
           <w:p>
             <w:pPr>
               <w:rPr>
-                <w:rFonts w:ascii="Calibri" w:hAnsi="Calibri"/>
+                <w:rFonts w:ascii="Georgia" w:hAnsi="Georgia"/>
                 <w:sz w:val="28"/>
                 <w:szCs w:val="28"/>
               </w:rPr>
             </w:pPr>
             <w:r>
               <w:rPr>
-                <w:rFonts w:ascii="Calibri" w:hAnsi="Calibri"/>
+                <w:rFonts w:ascii="Georgia" w:hAnsi="Georgia"/>
                 <w:sz w:val="28"/>
                 <w:szCs w:val="28"/>
               </w:rPr>
@@ -1303,14 +3083,14 @@
           <w:p>
             <w:pPr>
               <w:rPr>
-                <w:rFonts w:ascii="Calibri" w:hAnsi="Calibri"/>
+                <w:rFonts w:ascii="Georgia" w:hAnsi="Georgia"/>
                 <w:sz w:val="28"/>
                 <w:szCs w:val="28"/>
               </w:rPr>
             </w:pPr>
             <w:r>
               <w:rPr>
-                <w:rFonts w:ascii="Calibri" w:hAnsi="Calibri"/>
+                <w:rFonts w:ascii="Georgia" w:hAnsi="Georgia"/>
                 <w:sz w:val="28"/>
                 <w:szCs w:val="28"/>
               </w:rPr>
@@ -1320,7 +3100,7 @@
           <w:p>
             <w:pPr>
               <w:rPr>
-                <w:rFonts w:ascii="Calibri" w:hAnsi="Calibri"/>
+                <w:rFonts w:ascii="Georgia" w:hAnsi="Georgia"/>
                 <w:sz w:val="28"/>
                 <w:szCs w:val="28"/>
               </w:rPr>
@@ -1329,14 +3109,14 @@
           <w:p>
             <w:pPr>
               <w:rPr>
-                <w:rFonts w:ascii="Calibri" w:hAnsi="Calibri"/>
+                <w:rFonts w:ascii="Georgia" w:hAnsi="Georgia"/>
                 <w:sz w:val="28"/>
                 <w:szCs w:val="28"/>
               </w:rPr>
             </w:pPr>
             <w:r>
               <w:rPr>
-                <w:rFonts w:ascii="Calibri" w:hAnsi="Calibri"/>
+                <w:rFonts w:ascii="Georgia" w:hAnsi="Georgia"/>
                 <w:sz w:val="28"/>
                 <w:szCs w:val="28"/>
               </w:rPr>
@@ -1346,14 +3126,14 @@
           <w:p>
             <w:pPr>
               <w:rPr>
-                <w:rFonts w:ascii="Calibri" w:hAnsi="Calibri"/>
+                <w:rFonts w:ascii="Georgia" w:hAnsi="Georgia"/>
                 <w:sz w:val="28"/>
                 <w:szCs w:val="28"/>
               </w:rPr>
             </w:pPr>
             <w:r>
               <w:rPr>
-                <w:rFonts w:ascii="Calibri" w:hAnsi="Calibri"/>
+                <w:rFonts w:ascii="Georgia" w:hAnsi="Georgia"/>
                 <w:sz w:val="28"/>
                 <w:szCs w:val="28"/>
               </w:rPr>
@@ -1363,14 +3143,14 @@
           <w:p>
             <w:pPr>
               <w:rPr>
-                <w:rFonts w:ascii="Calibri" w:hAnsi="Calibri"/>
+                <w:rFonts w:ascii="Georgia" w:hAnsi="Georgia"/>
                 <w:sz w:val="28"/>
                 <w:szCs w:val="28"/>
               </w:rPr>
             </w:pPr>
             <w:r>
               <w:rPr>
-                <w:rFonts w:ascii="Calibri" w:hAnsi="Calibri"/>
+                <w:rFonts w:ascii="Georgia" w:hAnsi="Georgia"/>
                 <w:sz w:val="28"/>
                 <w:szCs w:val="28"/>
               </w:rPr>
@@ -1380,57 +3160,41 @@
           <w:p>
             <w:pPr>
               <w:rPr>
-                <w:rFonts w:ascii="Calibri" w:hAnsi="Calibri"/>
+                <w:rFonts w:ascii="Georgia" w:hAnsi="Georgia"/>
                 <w:sz w:val="28"/>
                 <w:szCs w:val="28"/>
               </w:rPr>
             </w:pPr>
             <w:r>
               <w:rPr>
-                <w:rFonts w:ascii="Calibri" w:hAnsi="Calibri"/>
-                <w:sz w:val="28"/>
-                <w:szCs w:val="28"/>
-              </w:rPr>
-              <w:t xml:space="preserve">1 </w:t>
-            </w:r>
-            <w:r>
-              <w:rPr>
-                <w:rFonts w:ascii="Calibri" w:hAnsi="Calibri"/>
-                <w:sz w:val="28"/>
-                <w:szCs w:val="28"/>
-              </w:rPr>
-              <w:t>Bass Trombone</w:t>
+                <w:rFonts w:ascii="Georgia" w:hAnsi="Georgia"/>
+                <w:sz w:val="28"/>
+                <w:szCs w:val="28"/>
+              </w:rPr>
+              <w:t>1 Bass Trombone</w:t>
             </w:r>
           </w:p>
           <w:p>
             <w:pPr>
               <w:rPr>
-                <w:rFonts w:ascii="Calibri" w:hAnsi="Calibri"/>
+                <w:rFonts w:ascii="Georgia" w:hAnsi="Georgia"/>
                 <w:sz w:val="28"/>
                 <w:szCs w:val="28"/>
               </w:rPr>
             </w:pPr>
             <w:r>
               <w:rPr>
-                <w:rFonts w:ascii="Calibri" w:hAnsi="Calibri"/>
-                <w:sz w:val="28"/>
-                <w:szCs w:val="28"/>
-              </w:rPr>
-              <w:t xml:space="preserve">1 </w:t>
-            </w:r>
-            <w:r>
-              <w:rPr>
-                <w:rFonts w:ascii="Calibri" w:hAnsi="Calibri"/>
-                <w:sz w:val="28"/>
-                <w:szCs w:val="28"/>
-              </w:rPr>
-              <w:t>Tuba</w:t>
+                <w:rFonts w:ascii="Georgia" w:hAnsi="Georgia"/>
+                <w:sz w:val="28"/>
+                <w:szCs w:val="28"/>
+              </w:rPr>
+              <w:t>1 Tuba</w:t>
             </w:r>
           </w:p>
           <w:p>
             <w:pPr>
               <w:rPr>
-                <w:rFonts w:ascii="Calibri" w:hAnsi="Calibri"/>
+                <w:rFonts w:ascii="Georgia" w:hAnsi="Georgia"/>
                 <w:sz w:val="28"/>
                 <w:szCs w:val="28"/>
               </w:rPr>
@@ -1439,14 +3203,14 @@
           <w:p>
             <w:pPr>
               <w:rPr>
-                <w:rFonts w:ascii="Calibri" w:hAnsi="Calibri"/>
+                <w:rFonts w:ascii="Georgia" w:hAnsi="Georgia"/>
                 <w:sz w:val="28"/>
                 <w:szCs w:val="28"/>
               </w:rPr>
             </w:pPr>
             <w:r>
               <w:rPr>
-                <w:rFonts w:ascii="Calibri" w:hAnsi="Calibri"/>
+                <w:rFonts w:ascii="Georgia" w:hAnsi="Georgia"/>
                 <w:sz w:val="28"/>
                 <w:szCs w:val="28"/>
               </w:rPr>
@@ -1456,14 +3220,14 @@
           <w:p>
             <w:pPr>
               <w:rPr>
-                <w:rFonts w:ascii="Calibri" w:hAnsi="Calibri"/>
+                <w:rFonts w:ascii="Georgia" w:hAnsi="Georgia"/>
                 <w:sz w:val="28"/>
                 <w:szCs w:val="28"/>
               </w:rPr>
             </w:pPr>
             <w:r>
               <w:rPr>
-                <w:rFonts w:ascii="Calibri" w:hAnsi="Calibri"/>
+                <w:rFonts w:ascii="Georgia" w:hAnsi="Georgia"/>
                 <w:sz w:val="28"/>
                 <w:szCs w:val="28"/>
               </w:rPr>
@@ -1473,7 +3237,7 @@
           <w:p>
             <w:pPr>
               <w:rPr>
-                <w:rFonts w:ascii="Calibri" w:hAnsi="Calibri"/>
+                <w:rFonts w:ascii="Georgia" w:hAnsi="Georgia"/>
                 <w:sz w:val="28"/>
                 <w:szCs w:val="28"/>
               </w:rPr>
@@ -1482,14 +3246,14 @@
           <w:p>
             <w:pPr>
               <w:rPr>
-                <w:rFonts w:ascii="Calibri" w:hAnsi="Calibri"/>
+                <w:rFonts w:ascii="Georgia" w:hAnsi="Georgia"/>
                 <w:sz w:val="28"/>
                 <w:szCs w:val="28"/>
               </w:rPr>
             </w:pPr>
             <w:r>
               <w:rPr>
-                <w:rFonts w:ascii="Calibri" w:hAnsi="Calibri"/>
+                <w:rFonts w:ascii="Georgia" w:hAnsi="Georgia"/>
                 <w:sz w:val="28"/>
                 <w:szCs w:val="28"/>
               </w:rPr>
@@ -1499,7 +3263,7 @@
           <w:p>
             <w:pPr>
               <w:rPr>
-                <w:rFonts w:ascii="Calibri" w:hAnsi="Calibri"/>
+                <w:rFonts w:ascii="Georgia" w:hAnsi="Georgia"/>
                 <w:sz w:val="28"/>
                 <w:szCs w:val="28"/>
               </w:rPr>
@@ -1508,14 +3272,14 @@
           <w:p>
             <w:pPr>
               <w:rPr>
-                <w:rFonts w:ascii="Calibri" w:hAnsi="Calibri"/>
+                <w:rFonts w:ascii="Georgia" w:hAnsi="Georgia"/>
                 <w:sz w:val="28"/>
                 <w:szCs w:val="28"/>
               </w:rPr>
             </w:pPr>
             <w:r>
               <w:rPr>
-                <w:rFonts w:ascii="Calibri" w:hAnsi="Calibri"/>
+                <w:rFonts w:ascii="Georgia" w:hAnsi="Georgia"/>
                 <w:sz w:val="28"/>
                 <w:szCs w:val="28"/>
               </w:rPr>
@@ -1530,7 +3294,7 @@
           <w:p>
             <w:pPr>
               <w:rPr>
-                <w:rFonts w:ascii="Calibri" w:hAnsi="Calibri"/>
+                <w:rFonts w:ascii="Georgia" w:hAnsi="Georgia"/>
                 <w:sz w:val="28"/>
                 <w:szCs w:val="28"/>
                 <w:u w:val="single"/>
@@ -1538,7 +3302,7 @@
             </w:pPr>
             <w:r>
               <w:rPr>
-                <w:rFonts w:ascii="Calibri" w:hAnsi="Calibri"/>
+                <w:rFonts w:ascii="Georgia" w:hAnsi="Georgia"/>
                 <w:sz w:val="28"/>
                 <w:szCs w:val="28"/>
                 <w:u w:val="single"/>
@@ -1549,7 +3313,7 @@
           <w:p>
             <w:pPr>
               <w:rPr>
-                <w:rFonts w:ascii="Calibri" w:hAnsi="Calibri"/>
+                <w:rFonts w:ascii="Georgia" w:hAnsi="Georgia"/>
                 <w:sz w:val="28"/>
                 <w:szCs w:val="28"/>
               </w:rPr>
@@ -1558,14 +3322,14 @@
           <w:p>
             <w:pPr>
               <w:rPr>
-                <w:rFonts w:ascii="Calibri" w:hAnsi="Calibri"/>
+                <w:rFonts w:ascii="Georgia" w:hAnsi="Georgia"/>
                 <w:sz w:val="28"/>
                 <w:szCs w:val="28"/>
               </w:rPr>
             </w:pPr>
             <w:r>
               <w:rPr>
-                <w:rFonts w:ascii="Calibri" w:hAnsi="Calibri"/>
+                <w:rFonts w:ascii="Georgia" w:hAnsi="Georgia"/>
                 <w:sz w:val="28"/>
                 <w:szCs w:val="28"/>
               </w:rPr>
@@ -1575,7 +3339,7 @@
           <w:p>
             <w:pPr>
               <w:rPr>
-                <w:rFonts w:ascii="Calibri" w:hAnsi="Calibri"/>
+                <w:rFonts w:ascii="Georgia" w:hAnsi="Georgia"/>
                 <w:sz w:val="28"/>
                 <w:szCs w:val="28"/>
               </w:rPr>
@@ -1584,107 +3348,75 @@
           <w:p>
             <w:pPr>
               <w:rPr>
-                <w:rFonts w:ascii="Calibri" w:hAnsi="Calibri"/>
+                <w:rFonts w:ascii="Georgia" w:hAnsi="Georgia"/>
                 <w:sz w:val="28"/>
                 <w:szCs w:val="28"/>
               </w:rPr>
             </w:pPr>
             <w:r>
               <w:rPr>
-                <w:rFonts w:ascii="Calibri" w:hAnsi="Calibri"/>
-                <w:sz w:val="28"/>
-                <w:szCs w:val="28"/>
-              </w:rPr>
-              <w:t xml:space="preserve">1 </w:t>
-            </w:r>
-            <w:r>
-              <w:rPr>
-                <w:rFonts w:ascii="Calibri" w:hAnsi="Calibri"/>
-                <w:sz w:val="28"/>
-                <w:szCs w:val="28"/>
-              </w:rPr>
-              <w:t>Flute</w:t>
+                <w:rFonts w:ascii="Georgia" w:hAnsi="Georgia"/>
+                <w:sz w:val="28"/>
+                <w:szCs w:val="28"/>
+              </w:rPr>
+              <w:t>1 Flute</w:t>
             </w:r>
           </w:p>
           <w:p>
             <w:pPr>
               <w:rPr>
-                <w:rFonts w:ascii="Calibri" w:hAnsi="Calibri"/>
+                <w:rFonts w:ascii="Georgia" w:hAnsi="Georgia"/>
                 <w:sz w:val="28"/>
                 <w:szCs w:val="28"/>
               </w:rPr>
             </w:pPr>
             <w:r>
               <w:rPr>
-                <w:rFonts w:ascii="Calibri" w:hAnsi="Calibri"/>
-                <w:sz w:val="28"/>
-                <w:szCs w:val="28"/>
-              </w:rPr>
-              <w:t xml:space="preserve">1 </w:t>
-            </w:r>
-            <w:r>
-              <w:rPr>
-                <w:rFonts w:ascii="Calibri" w:hAnsi="Calibri"/>
-                <w:sz w:val="28"/>
-                <w:szCs w:val="28"/>
-              </w:rPr>
-              <w:t>Oboe</w:t>
+                <w:rFonts w:ascii="Georgia" w:hAnsi="Georgia"/>
+                <w:sz w:val="28"/>
+                <w:szCs w:val="28"/>
+              </w:rPr>
+              <w:t>1 Oboe</w:t>
             </w:r>
           </w:p>
           <w:p>
             <w:pPr>
               <w:rPr>
-                <w:rFonts w:ascii="Calibri" w:hAnsi="Calibri"/>
+                <w:rFonts w:ascii="Georgia" w:hAnsi="Georgia"/>
                 <w:sz w:val="28"/>
                 <w:szCs w:val="28"/>
               </w:rPr>
             </w:pPr>
             <w:r>
               <w:rPr>
-                <w:rFonts w:ascii="Calibri" w:hAnsi="Calibri"/>
-                <w:sz w:val="28"/>
-                <w:szCs w:val="28"/>
-              </w:rPr>
-              <w:t xml:space="preserve">1 </w:t>
-            </w:r>
-            <w:r>
-              <w:rPr>
-                <w:rFonts w:ascii="Calibri" w:hAnsi="Calibri"/>
-                <w:sz w:val="28"/>
-                <w:szCs w:val="28"/>
-              </w:rPr>
-              <w:t>Clarinet in Bb</w:t>
+                <w:rFonts w:ascii="Georgia" w:hAnsi="Georgia"/>
+                <w:sz w:val="28"/>
+                <w:szCs w:val="28"/>
+              </w:rPr>
+              <w:t>1 Clarinet in Bb</w:t>
             </w:r>
           </w:p>
           <w:p>
             <w:pPr>
               <w:rPr>
-                <w:rFonts w:ascii="Calibri" w:hAnsi="Calibri"/>
+                <w:rFonts w:ascii="Georgia" w:hAnsi="Georgia"/>
                 <w:sz w:val="28"/>
                 <w:szCs w:val="28"/>
               </w:rPr>
             </w:pPr>
             <w:r>
               <w:rPr>
-                <w:rFonts w:ascii="Calibri" w:hAnsi="Calibri"/>
-                <w:sz w:val="28"/>
-                <w:szCs w:val="28"/>
-              </w:rPr>
-              <w:t xml:space="preserve">1 </w:t>
-            </w:r>
-            <w:r>
-              <w:rPr>
-                <w:rFonts w:ascii="Calibri" w:hAnsi="Calibri"/>
-                <w:sz w:val="28"/>
-                <w:szCs w:val="28"/>
-              </w:rPr>
-              <w:t>Bassoon</w:t>
+                <w:rFonts w:ascii="Georgia" w:hAnsi="Georgia"/>
+                <w:sz w:val="28"/>
+                <w:szCs w:val="28"/>
+              </w:rPr>
+              <w:t>1 Bassoon</w:t>
             </w:r>
           </w:p>
           <w:p>
             <w:pPr>
               <w:rPr>
-                <w:rFonts w:ascii="Calibri" w:hAnsi="Calibri"/>
+                <w:rFonts w:ascii="Georgia" w:hAnsi="Georgia"/>
                 <w:sz w:val="28"/>
                 <w:szCs w:val="28"/>
               </w:rPr>
@@ -1693,14 +3425,14 @@
           <w:p>
             <w:pPr>
               <w:rPr>
-                <w:rFonts w:ascii="Calibri" w:hAnsi="Calibri"/>
+                <w:rFonts w:ascii="Georgia" w:hAnsi="Georgia"/>
                 <w:sz w:val="28"/>
                 <w:szCs w:val="28"/>
               </w:rPr>
             </w:pPr>
             <w:r>
               <w:rPr>
-                <w:rFonts w:ascii="Calibri" w:hAnsi="Calibri"/>
+                <w:rFonts w:ascii="Georgia" w:hAnsi="Georgia"/>
                 <w:sz w:val="28"/>
                 <w:szCs w:val="28"/>
               </w:rPr>
@@ -1710,82 +3442,58 @@
           <w:p>
             <w:pPr>
               <w:rPr>
-                <w:rFonts w:ascii="Calibri" w:hAnsi="Calibri"/>
+                <w:rFonts w:ascii="Georgia" w:hAnsi="Georgia"/>
                 <w:sz w:val="28"/>
                 <w:szCs w:val="28"/>
               </w:rPr>
             </w:pPr>
             <w:r>
               <w:rPr>
-                <w:rFonts w:ascii="Calibri" w:hAnsi="Calibri"/>
-                <w:sz w:val="28"/>
-                <w:szCs w:val="28"/>
-              </w:rPr>
-              <w:t xml:space="preserve">1 </w:t>
-            </w:r>
-            <w:r>
-              <w:rPr>
-                <w:rFonts w:ascii="Calibri" w:hAnsi="Calibri"/>
-                <w:sz w:val="28"/>
-                <w:szCs w:val="28"/>
-              </w:rPr>
-              <w:t>Trumpet in C</w:t>
+                <w:rFonts w:ascii="Georgia" w:hAnsi="Georgia"/>
+                <w:sz w:val="28"/>
+                <w:szCs w:val="28"/>
+              </w:rPr>
+              <w:t>1 Trumpet in C</w:t>
             </w:r>
           </w:p>
           <w:p>
             <w:pPr>
               <w:rPr>
-                <w:rFonts w:ascii="Calibri" w:hAnsi="Calibri"/>
+                <w:rFonts w:ascii="Georgia" w:hAnsi="Georgia"/>
                 <w:sz w:val="28"/>
                 <w:szCs w:val="28"/>
               </w:rPr>
             </w:pPr>
             <w:r>
               <w:rPr>
-                <w:rFonts w:ascii="Calibri" w:hAnsi="Calibri"/>
-                <w:sz w:val="28"/>
-                <w:szCs w:val="28"/>
-              </w:rPr>
-              <w:t xml:space="preserve">1 </w:t>
-            </w:r>
-            <w:r>
-              <w:rPr>
-                <w:rFonts w:ascii="Calibri" w:hAnsi="Calibri"/>
-                <w:sz w:val="28"/>
-                <w:szCs w:val="28"/>
-              </w:rPr>
-              <w:t>Trombone</w:t>
+                <w:rFonts w:ascii="Georgia" w:hAnsi="Georgia"/>
+                <w:sz w:val="28"/>
+                <w:szCs w:val="28"/>
+              </w:rPr>
+              <w:t>1 Trombone</w:t>
             </w:r>
           </w:p>
           <w:p>
             <w:pPr>
               <w:rPr>
-                <w:rFonts w:ascii="Calibri" w:hAnsi="Calibri"/>
+                <w:rFonts w:ascii="Georgia" w:hAnsi="Georgia"/>
                 <w:sz w:val="28"/>
                 <w:szCs w:val="28"/>
               </w:rPr>
             </w:pPr>
             <w:r>
               <w:rPr>
-                <w:rFonts w:ascii="Calibri" w:hAnsi="Calibri"/>
-                <w:sz w:val="28"/>
-                <w:szCs w:val="28"/>
-              </w:rPr>
-              <w:t xml:space="preserve">1 </w:t>
-            </w:r>
-            <w:r>
-              <w:rPr>
-                <w:rFonts w:ascii="Calibri" w:hAnsi="Calibri"/>
-                <w:sz w:val="28"/>
-                <w:szCs w:val="28"/>
-              </w:rPr>
-              <w:t>Tuba</w:t>
+                <w:rFonts w:ascii="Georgia" w:hAnsi="Georgia"/>
+                <w:sz w:val="28"/>
+                <w:szCs w:val="28"/>
+              </w:rPr>
+              <w:t>1 Tuba</w:t>
             </w:r>
           </w:p>
           <w:p>
             <w:pPr>
               <w:rPr>
-                <w:rFonts w:ascii="Calibri" w:hAnsi="Calibri"/>
+                <w:rFonts w:ascii="Georgia" w:hAnsi="Georgia"/>
                 <w:sz w:val="28"/>
                 <w:szCs w:val="28"/>
               </w:rPr>
@@ -1794,7 +3502,7 @@
           <w:p>
             <w:pPr>
               <w:rPr>
-                <w:rFonts w:ascii="Calibri" w:hAnsi="Calibri"/>
+                <w:rFonts w:ascii="Georgia" w:hAnsi="Georgia"/>
                 <w:sz w:val="28"/>
                 <w:szCs w:val="28"/>
               </w:rPr>
@@ -1803,14 +3511,14 @@
           <w:p>
             <w:pPr>
               <w:rPr>
-                <w:rFonts w:ascii="Calibri" w:hAnsi="Calibri"/>
+                <w:rFonts w:ascii="Georgia" w:hAnsi="Georgia"/>
                 <w:sz w:val="28"/>
                 <w:szCs w:val="28"/>
               </w:rPr>
             </w:pPr>
             <w:r>
               <w:rPr>
-                <w:rFonts w:ascii="Calibri" w:hAnsi="Calibri"/>
+                <w:rFonts w:ascii="Georgia" w:hAnsi="Georgia"/>
                 <w:sz w:val="28"/>
                 <w:szCs w:val="28"/>
               </w:rPr>
@@ -1820,14 +3528,14 @@
           <w:p>
             <w:pPr>
               <w:rPr>
-                <w:rFonts w:ascii="Calibri" w:hAnsi="Calibri"/>
+                <w:rFonts w:ascii="Georgia" w:hAnsi="Georgia"/>
                 <w:sz w:val="28"/>
                 <w:szCs w:val="28"/>
               </w:rPr>
             </w:pPr>
             <w:r>
               <w:rPr>
-                <w:rFonts w:ascii="Calibri" w:hAnsi="Calibri"/>
+                <w:rFonts w:ascii="Georgia" w:hAnsi="Georgia"/>
                 <w:sz w:val="28"/>
                 <w:szCs w:val="28"/>
               </w:rPr>
@@ -1837,7 +3545,7 @@
           <w:p>
             <w:pPr>
               <w:rPr>
-                <w:rFonts w:ascii="Calibri" w:hAnsi="Calibri"/>
+                <w:rFonts w:ascii="Georgia" w:hAnsi="Georgia"/>
                 <w:sz w:val="28"/>
                 <w:szCs w:val="28"/>
               </w:rPr>
@@ -1846,14 +3554,14 @@
           <w:p>
             <w:pPr>
               <w:rPr>
-                <w:rFonts w:ascii="Calibri" w:hAnsi="Calibri"/>
+                <w:rFonts w:ascii="Georgia" w:hAnsi="Georgia"/>
                 <w:sz w:val="28"/>
                 <w:szCs w:val="28"/>
               </w:rPr>
             </w:pPr>
             <w:r>
               <w:rPr>
-                <w:rFonts w:ascii="Calibri" w:hAnsi="Calibri"/>
+                <w:rFonts w:ascii="Georgia" w:hAnsi="Georgia"/>
                 <w:sz w:val="28"/>
                 <w:szCs w:val="28"/>
               </w:rPr>
@@ -1863,7 +3571,7 @@
           <w:p>
             <w:pPr>
               <w:rPr>
-                <w:rFonts w:ascii="Calibri" w:hAnsi="Calibri"/>
+                <w:rFonts w:ascii="Georgia" w:hAnsi="Georgia"/>
                 <w:sz w:val="28"/>
                 <w:szCs w:val="28"/>
               </w:rPr>
@@ -1872,33 +3580,25 @@
           <w:p>
             <w:pPr>
               <w:rPr>
-                <w:rFonts w:ascii="Calibri" w:hAnsi="Calibri"/>
+                <w:rFonts w:ascii="Georgia" w:hAnsi="Georgia"/>
                 <w:sz w:val="28"/>
                 <w:szCs w:val="28"/>
               </w:rPr>
             </w:pPr>
             <w:r>
               <w:rPr>
-                <w:rFonts w:ascii="Calibri" w:hAnsi="Calibri"/>
-                <w:sz w:val="28"/>
-                <w:szCs w:val="28"/>
-              </w:rPr>
-              <w:t>Strings</w:t>
-            </w:r>
-            <w:r>
-              <w:rPr>
-                <w:rFonts w:ascii="Calibri" w:hAnsi="Calibri"/>
-                <w:sz w:val="28"/>
-                <w:szCs w:val="28"/>
-              </w:rPr>
-              <w:t xml:space="preserve"> (min 4.4.3.3.2)</w:t>
+                <w:rFonts w:ascii="Georgia" w:hAnsi="Georgia"/>
+                <w:sz w:val="28"/>
+                <w:szCs w:val="28"/>
+              </w:rPr>
+              <w:t>Strings (min 4.4.3.3.2)</w:t>
             </w:r>
           </w:p>
           <w:p>
             <w:pPr>
               <w:jc w:val="center"/>
               <w:rPr>
-                <w:rFonts w:ascii="Calibri" w:hAnsi="Calibri"/>
+                <w:rFonts w:ascii="Georgia" w:hAnsi="Georgia"/>
                 <w:sz w:val="28"/>
                 <w:szCs w:val="28"/>
               </w:rPr>
@@ -1909,121 +3609,6 @@
     </w:tbl>
     <w:p>
       <w:pPr>
-        <w:jc w:val="center"/>
-        <w:rPr>
-          <w:rFonts w:ascii="Marker Felt Thin" w:hAnsi="Marker Felt Thin"/>
-          <w:sz w:val="32"/>
-          <w:szCs w:val="32"/>
-        </w:rPr>
-      </w:pPr>
-    </w:p>
-    <w:p>
-      <w:pPr>
-        <w:pStyle w:val="Heading2"/>
-        <w:rPr>
-          <w:rFonts w:ascii="Chaloops" w:hAnsi="Chaloops"/>
-          <w:sz w:val="48"/>
-          <w:szCs w:val="48"/>
-          <w:u w:val="single"/>
-        </w:rPr>
-      </w:pPr>
-      <w:r>
-        <w:rPr>
-          <w:rFonts w:ascii="Chaloops" w:hAnsi="Chaloops"/>
-          <w:sz w:val="48"/>
-          <w:szCs w:val="48"/>
-          <w:u w:val="single"/>
-        </w:rPr>
-        <w:t>DURATION</w:t>
-      </w:r>
-    </w:p>
-    <w:p>
-      <w:pPr>
-        <w:pStyle w:val="Heading2"/>
-        <w:rPr>
-          <w:rFonts w:ascii="Marker Felt Thin" w:hAnsi="Marker Felt Thin"/>
-          <w:b w:val="0"/>
-          <w:bCs w:val="0"/>
-          <w:sz w:val="48"/>
-          <w:szCs w:val="48"/>
-          <w:u w:val="single"/>
-        </w:rPr>
-      </w:pPr>
-      <w:r>
-        <w:rPr>
-          <w:rFonts w:asciiTheme="minorHAnsi" w:hAnsiTheme="minorHAnsi" w:cstheme="minorHAnsi"/>
-          <w:i/>
-          <w:iCs/>
-          <w:sz w:val="28"/>
-          <w:szCs w:val="28"/>
-        </w:rPr>
-        <w:t>Th</w:t>
-      </w:r>
-      <w:r>
-        <w:rPr>
-          <w:rFonts w:asciiTheme="minorHAnsi" w:hAnsiTheme="minorHAnsi" w:cstheme="minorHAnsi"/>
-          <w:i/>
-          <w:iCs/>
-          <w:sz w:val="28"/>
-          <w:szCs w:val="28"/>
-        </w:rPr>
-        <w:t>e Harmony Games</w:t>
-      </w:r>
-      <w:r>
-        <w:rPr>
-          <w:rFonts w:asciiTheme="minorHAnsi" w:hAnsiTheme="minorHAnsi" w:cstheme="minorHAnsi"/>
-          <w:sz w:val="28"/>
-          <w:szCs w:val="28"/>
-        </w:rPr>
-        <w:t xml:space="preserve"> is divided into two sections:</w:t>
-      </w:r>
-    </w:p>
-    <w:p>
-      <w:pPr>
-        <w:pStyle w:val="ListParagraph"/>
-        <w:numPr>
-          <w:ilvl w:val="0"/>
-          <w:numId w:val="5"/>
-        </w:numPr>
-        <w:rPr>
-          <w:rFonts w:cstheme="minorHAnsi"/>
-          <w:sz w:val="28"/>
-          <w:szCs w:val="28"/>
-        </w:rPr>
-      </w:pPr>
-      <w:r>
-        <w:rPr>
-          <w:rFonts w:cstheme="minorHAnsi"/>
-          <w:sz w:val="28"/>
-          <w:szCs w:val="28"/>
-        </w:rPr>
-        <w:t>The Harmony Games (approx. 42 minutes)</w:t>
-      </w:r>
-    </w:p>
-    <w:p>
-      <w:pPr>
-        <w:pStyle w:val="ListParagraph"/>
-        <w:numPr>
-          <w:ilvl w:val="0"/>
-          <w:numId w:val="5"/>
-        </w:numPr>
-        <w:rPr>
-          <w:rFonts w:cstheme="minorHAnsi"/>
-          <w:sz w:val="40"/>
-          <w:szCs w:val="40"/>
-        </w:rPr>
-      </w:pPr>
-      <w:r>
-        <w:rPr>
-          <w:rFonts w:cstheme="minorHAnsi"/>
-          <w:sz w:val="28"/>
-          <w:szCs w:val="28"/>
-        </w:rPr>
-        <w:t>Optional Guided Q&amp;A (approx. 6-15 minutes)</w:t>
-      </w:r>
-    </w:p>
-    <w:p>
-      <w:pPr>
         <w:rPr>
           <w:rFonts w:ascii="Calibri" w:hAnsi="Calibri"/>
           <w:b/>
@@ -2044,1246 +3629,221 @@
     </w:p>
     <w:p>
       <w:pPr>
-        <w:rPr>
-          <w:rFonts w:ascii="Chaloops" w:hAnsi="Chaloops"/>
-          <w:b/>
-          <w:bCs/>
-          <w:sz w:val="48"/>
-          <w:szCs w:val="48"/>
-          <w:u w:val="single"/>
-        </w:rPr>
-      </w:pPr>
-      <w:r>
-        <w:rPr>
-          <w:rFonts w:ascii="Chaloops" w:hAnsi="Chaloops"/>
-          <w:b/>
-          <w:bCs/>
-          <w:sz w:val="48"/>
-          <w:szCs w:val="48"/>
-          <w:u w:val="single"/>
-        </w:rPr>
-        <w:lastRenderedPageBreak/>
-        <w:t>NARRATION</w:t>
-      </w:r>
-    </w:p>
-    <w:p>
-      <w:pPr>
-        <w:pStyle w:val="ListParagraph"/>
+        <w:ind w:left="720"/>
         <w:rPr>
           <w:rFonts w:ascii="Calibri" w:hAnsi="Calibri"/>
         </w:rPr>
       </w:pPr>
     </w:p>
-    <w:p>
-      <w:pPr>
-        <w:pStyle w:val="ListParagraph"/>
-        <w:numPr>
-          <w:ilvl w:val="0"/>
-          <w:numId w:val="4"/>
-        </w:numPr>
-        <w:rPr>
-          <w:rFonts w:ascii="Calibri" w:hAnsi="Calibri"/>
-        </w:rPr>
-      </w:pPr>
-      <w:r>
-        <w:rPr>
-          <w:rFonts w:ascii="Calibri" w:hAnsi="Calibri"/>
-          <w:u w:val="single"/>
-        </w:rPr>
-        <w:t>The narrator should be amplified</w:t>
-      </w:r>
-      <w:r>
-        <w:rPr>
-          <w:rFonts w:ascii="Calibri" w:hAnsi="Calibri"/>
-          <w:u w:val="single"/>
-        </w:rPr>
-        <w:t>, ideally with a hands-free microphone</w:t>
-      </w:r>
-      <w:r>
-        <w:rPr>
-          <w:rFonts w:ascii="Calibri" w:hAnsi="Calibri"/>
-        </w:rPr>
-        <w:t xml:space="preserve">. Once </w:t>
-      </w:r>
-      <w:r>
-        <w:rPr>
-          <w:rFonts w:ascii="Calibri" w:hAnsi="Calibri"/>
-        </w:rPr>
-        <w:t>an</w:t>
-      </w:r>
-      <w:r>
-        <w:rPr>
-          <w:rFonts w:ascii="Calibri" w:hAnsi="Calibri"/>
-        </w:rPr>
-        <w:t xml:space="preserve"> accurate level is set, it should not be necessary to mix the balance during performance. </w:t>
-      </w:r>
-    </w:p>
-    <w:p>
-      <w:pPr>
-        <w:pStyle w:val="ListParagraph"/>
-        <w:numPr>
-          <w:ilvl w:val="0"/>
-          <w:numId w:val="4"/>
-        </w:numPr>
-        <w:rPr>
-          <w:rFonts w:ascii="Calibri" w:hAnsi="Calibri"/>
-        </w:rPr>
-      </w:pPr>
-      <w:r>
-        <w:rPr>
-          <w:rFonts w:ascii="Calibri" w:hAnsi="Calibri"/>
-        </w:rPr>
-        <w:t xml:space="preserve">The narrator should </w:t>
-      </w:r>
-      <w:r>
-        <w:rPr>
-          <w:rFonts w:ascii="Calibri" w:hAnsi="Calibri"/>
-        </w:rPr>
-        <w:t xml:space="preserve">be located where </w:t>
-      </w:r>
-      <w:r>
-        <w:rPr>
-          <w:rFonts w:ascii="Calibri" w:hAnsi="Calibri"/>
-        </w:rPr>
-        <w:t>communication with the conductor</w:t>
-      </w:r>
-      <w:r>
-        <w:rPr>
-          <w:rFonts w:ascii="Calibri" w:hAnsi="Calibri"/>
-        </w:rPr>
-        <w:t xml:space="preserve"> is possible</w:t>
-      </w:r>
-      <w:r>
-        <w:rPr>
-          <w:rFonts w:ascii="Calibri" w:hAnsi="Calibri"/>
-        </w:rPr>
-        <w:t xml:space="preserve">. </w:t>
-      </w:r>
-    </w:p>
-    <w:p>
-      <w:pPr>
-        <w:pStyle w:val="ListParagraph"/>
-        <w:numPr>
-          <w:ilvl w:val="0"/>
-          <w:numId w:val="4"/>
-        </w:numPr>
-        <w:rPr>
-          <w:rFonts w:ascii="Calibri" w:hAnsi="Calibri"/>
-        </w:rPr>
-      </w:pPr>
-      <w:r>
-        <w:rPr>
-          <w:rFonts w:ascii="Calibri" w:hAnsi="Calibri"/>
-        </w:rPr>
-        <w:t xml:space="preserve">A stool and music stand with stand light </w:t>
-      </w:r>
-      <w:r>
-        <w:rPr>
-          <w:rFonts w:ascii="Calibri" w:hAnsi="Calibri"/>
-        </w:rPr>
-        <w:t>may</w:t>
-      </w:r>
-      <w:r>
-        <w:rPr>
-          <w:rFonts w:ascii="Calibri" w:hAnsi="Calibri"/>
-        </w:rPr>
-        <w:t xml:space="preserve"> be provided.</w:t>
-      </w:r>
-    </w:p>
-    <w:p>
-      <w:pPr>
-        <w:pStyle w:val="ListParagraph"/>
-        <w:numPr>
-          <w:ilvl w:val="0"/>
-          <w:numId w:val="4"/>
-        </w:numPr>
-        <w:rPr>
-          <w:rFonts w:ascii="Calibri" w:hAnsi="Calibri"/>
-        </w:rPr>
-      </w:pPr>
-      <w:r>
-        <w:rPr>
-          <w:rFonts w:ascii="Calibri" w:hAnsi="Calibri"/>
-        </w:rPr>
-        <w:t xml:space="preserve">Narrator Traits: </w:t>
-      </w:r>
-      <w:r>
-        <w:rPr>
-          <w:rFonts w:ascii="Calibri" w:hAnsi="Calibri"/>
-        </w:rPr>
-        <w:t>T</w:t>
-      </w:r>
-      <w:r>
-        <w:rPr>
-          <w:rFonts w:ascii="Calibri" w:hAnsi="Calibri"/>
-        </w:rPr>
-        <w:t>h</w:t>
-      </w:r>
-      <w:r>
-        <w:rPr>
-          <w:rFonts w:ascii="Calibri" w:hAnsi="Calibri"/>
-        </w:rPr>
-        <w:t xml:space="preserve">e timing and delivery of the narration </w:t>
-      </w:r>
-      <w:r>
-        <w:rPr>
-          <w:rFonts w:ascii="Calibri" w:hAnsi="Calibri"/>
-        </w:rPr>
-        <w:t xml:space="preserve">is </w:t>
-      </w:r>
-      <w:r>
-        <w:rPr>
-          <w:rFonts w:ascii="Calibri" w:hAnsi="Calibri"/>
-        </w:rPr>
-        <w:t xml:space="preserve">integral to </w:t>
-      </w:r>
-      <w:r>
-        <w:rPr>
-          <w:rFonts w:ascii="Calibri" w:hAnsi="Calibri"/>
-        </w:rPr>
-        <w:t xml:space="preserve">a </w:t>
-      </w:r>
-      <w:r>
-        <w:rPr>
-          <w:rFonts w:ascii="Calibri" w:hAnsi="Calibri"/>
-        </w:rPr>
-        <w:t xml:space="preserve">smooth </w:t>
-      </w:r>
-      <w:r>
-        <w:rPr>
-          <w:rFonts w:ascii="Calibri" w:hAnsi="Calibri"/>
-        </w:rPr>
-        <w:t xml:space="preserve">and effective </w:t>
-      </w:r>
-      <w:r>
-        <w:rPr>
-          <w:rFonts w:ascii="Calibri" w:hAnsi="Calibri"/>
-        </w:rPr>
-        <w:t xml:space="preserve">performance of </w:t>
-      </w:r>
-      <w:r>
-        <w:rPr>
-          <w:rFonts w:ascii="Calibri" w:hAnsi="Calibri"/>
-          <w:i/>
-          <w:iCs/>
-        </w:rPr>
-        <w:t>The Harmony Games</w:t>
-      </w:r>
-      <w:r>
-        <w:rPr>
-          <w:rFonts w:ascii="Calibri" w:hAnsi="Calibri"/>
-        </w:rPr>
-        <w:t xml:space="preserve">. </w:t>
-      </w:r>
-      <w:r>
-        <w:rPr>
-          <w:rFonts w:ascii="Calibri" w:hAnsi="Calibri"/>
-          <w:u w:val="single"/>
-        </w:rPr>
-        <w:t xml:space="preserve">An ideal </w:t>
-      </w:r>
-      <w:r>
-        <w:rPr>
-          <w:rFonts w:ascii="Calibri" w:hAnsi="Calibri"/>
-          <w:u w:val="single"/>
-        </w:rPr>
-        <w:t xml:space="preserve">narrator </w:t>
-      </w:r>
-      <w:r>
-        <w:rPr>
-          <w:rFonts w:ascii="Calibri" w:hAnsi="Calibri"/>
-          <w:u w:val="single"/>
-        </w:rPr>
-        <w:t>is</w:t>
-      </w:r>
-      <w:r>
-        <w:rPr>
-          <w:rFonts w:ascii="Calibri" w:hAnsi="Calibri"/>
-          <w:u w:val="single"/>
-        </w:rPr>
-        <w:t xml:space="preserve"> someone who is comfortable reading music and aware of pacing</w:t>
-      </w:r>
-      <w:r>
-        <w:rPr>
-          <w:rFonts w:ascii="Calibri" w:hAnsi="Calibri"/>
-        </w:rPr>
-        <w:t>. A singer or actor with Broadway/show experience would be an example of a</w:t>
-      </w:r>
-      <w:r>
-        <w:rPr>
-          <w:rFonts w:ascii="Calibri" w:hAnsi="Calibri"/>
-        </w:rPr>
-        <w:t xml:space="preserve"> desirable </w:t>
-      </w:r>
-      <w:r>
-        <w:rPr>
-          <w:rFonts w:ascii="Calibri" w:hAnsi="Calibri"/>
-        </w:rPr>
-        <w:t xml:space="preserve">candidate – someone who has great stage presence while also recognizing their role in </w:t>
-      </w:r>
-      <w:r>
-        <w:rPr>
-          <w:rFonts w:ascii="Calibri" w:hAnsi="Calibri"/>
-        </w:rPr>
-        <w:t>an</w:t>
-      </w:r>
-      <w:r>
-        <w:rPr>
-          <w:rFonts w:ascii="Calibri" w:hAnsi="Calibri"/>
-        </w:rPr>
-        <w:t xml:space="preserve"> ensemble.</w:t>
-      </w:r>
-    </w:p>
-    <w:p>
-      <w:pPr>
-        <w:rPr>
-          <w:rFonts w:ascii="Calibri" w:hAnsi="Calibri"/>
-        </w:rPr>
-      </w:pPr>
-    </w:p>
-    <w:p>
-      <w:pPr>
-        <w:rPr>
-          <w:rFonts w:ascii="Calibri" w:hAnsi="Calibri"/>
-        </w:rPr>
-      </w:pPr>
-    </w:p>
-    <w:p>
-      <w:pPr>
-        <w:rPr>
-          <w:rFonts w:ascii="Chaloops" w:hAnsi="Chaloops"/>
-          <w:b/>
-          <w:bCs/>
-        </w:rPr>
-      </w:pPr>
-      <w:r>
-        <w:rPr>
-          <w:rFonts w:ascii="Chaloops" w:hAnsi="Chaloops"/>
-          <w:b/>
-          <w:bCs/>
-          <w:sz w:val="48"/>
-          <w:szCs w:val="48"/>
-          <w:u w:val="single"/>
-        </w:rPr>
-        <w:t>VISUALS</w:t>
-      </w:r>
-    </w:p>
-    <w:p>
-      <w:pPr>
-        <w:pStyle w:val="ListParagraph"/>
-        <w:rPr>
-          <w:rFonts w:ascii="Calibri" w:hAnsi="Calibri"/>
-        </w:rPr>
-      </w:pPr>
-    </w:p>
-    <w:p>
-      <w:pPr>
-        <w:pStyle w:val="ListParagraph"/>
-        <w:numPr>
-          <w:ilvl w:val="0"/>
-          <w:numId w:val="3"/>
-        </w:numPr>
-        <w:ind w:left="720"/>
-        <w:rPr>
-          <w:rFonts w:ascii="Calibri" w:hAnsi="Calibri"/>
-        </w:rPr>
-      </w:pPr>
-      <w:r>
-        <w:rPr>
-          <w:rFonts w:ascii="Calibri" w:hAnsi="Calibri"/>
-          <w:i/>
-          <w:iCs/>
-        </w:rPr>
-        <w:t xml:space="preserve">The Harmony Games </w:t>
-      </w:r>
-      <w:r>
-        <w:rPr>
-          <w:rFonts w:ascii="Calibri" w:hAnsi="Calibri"/>
-        </w:rPr>
-        <w:t xml:space="preserve">may be performed with or without additional visuals. </w:t>
-      </w:r>
-    </w:p>
-    <w:p>
-      <w:pPr>
-        <w:pStyle w:val="ListParagraph"/>
-        <w:numPr>
-          <w:ilvl w:val="0"/>
-          <w:numId w:val="3"/>
-        </w:numPr>
-        <w:ind w:left="720"/>
-        <w:rPr>
-          <w:rFonts w:ascii="Calibri" w:hAnsi="Calibri"/>
-        </w:rPr>
-      </w:pPr>
-      <w:r>
-        <w:rPr>
-          <w:rFonts w:ascii="Calibri" w:hAnsi="Calibri"/>
-        </w:rPr>
-        <w:t xml:space="preserve">Accompanying artwork is available from the composer, provided electronically as a PowerPoint document. </w:t>
-      </w:r>
-    </w:p>
-    <w:p>
-      <w:pPr>
-        <w:pStyle w:val="ListParagraph"/>
-        <w:numPr>
-          <w:ilvl w:val="0"/>
-          <w:numId w:val="3"/>
-        </w:numPr>
-        <w:ind w:left="720"/>
-        <w:rPr>
-          <w:rFonts w:ascii="Calibri" w:hAnsi="Calibri"/>
-        </w:rPr>
-      </w:pPr>
-      <w:r>
-        <w:rPr>
-          <w:rFonts w:ascii="Calibri" w:hAnsi="Calibri"/>
-        </w:rPr>
-        <w:t>Slide cues are marked in the Stage Manager’s Score.</w:t>
-      </w:r>
-    </w:p>
-    <w:p>
-      <w:pPr>
-        <w:pStyle w:val="ListParagraph"/>
-        <w:numPr>
-          <w:ilvl w:val="0"/>
-          <w:numId w:val="3"/>
-        </w:numPr>
-        <w:ind w:left="720"/>
-        <w:rPr>
-          <w:rFonts w:ascii="Calibri" w:hAnsi="Calibri"/>
-        </w:rPr>
-      </w:pPr>
-      <w:r>
-        <w:rPr>
-          <w:rFonts w:ascii="Calibri" w:hAnsi="Calibri"/>
-        </w:rPr>
-        <w:t>If using visuals, i</w:t>
-      </w:r>
-      <w:r>
-        <w:rPr>
-          <w:rFonts w:ascii="Calibri" w:hAnsi="Calibri"/>
-        </w:rPr>
-        <w:t>t is recommended to project the slideshow above or behind the orchestra</w:t>
-      </w:r>
-      <w:r>
-        <w:rPr>
-          <w:rFonts w:ascii="Calibri" w:hAnsi="Calibri"/>
-        </w:rPr>
-        <w:t xml:space="preserve">, the </w:t>
-      </w:r>
-      <w:r>
-        <w:rPr>
-          <w:rFonts w:ascii="Calibri" w:hAnsi="Calibri"/>
-        </w:rPr>
-        <w:t xml:space="preserve">stage should be darkened, and individual stand lights should be provided to enable greater contrast and visibility of the projections. </w:t>
-      </w:r>
-    </w:p>
-    <w:p>
-      <w:pPr>
-        <w:pStyle w:val="ListParagraph"/>
-        <w:numPr>
-          <w:ilvl w:val="0"/>
-          <w:numId w:val="3"/>
-        </w:numPr>
-        <w:ind w:left="720"/>
-        <w:rPr>
-          <w:rFonts w:ascii="Calibri" w:hAnsi="Calibri"/>
-        </w:rPr>
-      </w:pPr>
-      <w:r>
-        <w:rPr>
-          <w:rFonts w:ascii="Calibri" w:hAnsi="Calibri"/>
-        </w:rPr>
-        <w:t>The conductor remains illuminated throughout.</w:t>
-      </w:r>
-    </w:p>
-    <w:p>
-      <w:pPr>
-        <w:pStyle w:val="ListParagraph"/>
-        <w:ind w:left="1080"/>
-        <w:rPr>
-          <w:rFonts w:ascii="Calibri" w:hAnsi="Calibri"/>
-        </w:rPr>
-      </w:pPr>
-    </w:p>
-    <w:p>
-      <w:pPr>
-        <w:pStyle w:val="ListParagraph"/>
-        <w:ind w:left="1080"/>
-        <w:rPr>
-          <w:rFonts w:ascii="Calibri" w:hAnsi="Calibri"/>
-        </w:rPr>
-      </w:pPr>
-    </w:p>
-    <w:p>
-      <w:pPr>
-        <w:pStyle w:val="ListParagraph"/>
-        <w:ind w:left="0"/>
-        <w:rPr>
-          <w:rFonts w:ascii="Chaloops" w:hAnsi="Chaloops"/>
-          <w:b/>
-          <w:bCs/>
-          <w:sz w:val="48"/>
-          <w:szCs w:val="48"/>
-          <w:u w:val="single"/>
-        </w:rPr>
-      </w:pPr>
-      <w:r>
-        <w:rPr>
-          <w:rFonts w:ascii="Chaloops" w:hAnsi="Chaloops"/>
-          <w:b/>
-          <w:bCs/>
-          <w:sz w:val="48"/>
-          <w:szCs w:val="48"/>
-          <w:u w:val="single"/>
-        </w:rPr>
-        <w:t>LIGHTING</w:t>
-      </w:r>
-    </w:p>
-    <w:p>
-      <w:pPr>
-        <w:pStyle w:val="ListParagraph"/>
-        <w:rPr>
-          <w:rFonts w:ascii="Calibri" w:hAnsi="Calibri"/>
-        </w:rPr>
-      </w:pPr>
-    </w:p>
-    <w:p>
-      <w:pPr>
-        <w:pStyle w:val="ListParagraph"/>
-        <w:numPr>
-          <w:ilvl w:val="0"/>
-          <w:numId w:val="3"/>
-        </w:numPr>
-        <w:ind w:left="720"/>
-        <w:rPr>
-          <w:rFonts w:ascii="Calibri" w:hAnsi="Calibri"/>
-        </w:rPr>
-      </w:pPr>
-      <w:r>
-        <w:rPr>
-          <w:rFonts w:ascii="Calibri" w:hAnsi="Calibri"/>
-        </w:rPr>
-        <w:t xml:space="preserve">For </w:t>
-      </w:r>
-      <w:r>
-        <w:rPr>
-          <w:rFonts w:ascii="Calibri" w:hAnsi="Calibri"/>
-        </w:rPr>
-        <w:t xml:space="preserve">optional </w:t>
-      </w:r>
-      <w:r>
-        <w:rPr>
-          <w:rFonts w:ascii="Calibri" w:hAnsi="Calibri"/>
-        </w:rPr>
-        <w:t>dramatic effect, whether using accompanying artwork or not, it is effective to dim lights on stage and use individual stand lights for the musicians and a conductor special on the podium.</w:t>
-      </w:r>
-    </w:p>
-    <w:p>
-      <w:pPr>
-        <w:pStyle w:val="ListParagraph"/>
-        <w:numPr>
-          <w:ilvl w:val="0"/>
-          <w:numId w:val="3"/>
-        </w:numPr>
-        <w:ind w:left="720"/>
-        <w:rPr>
-          <w:rFonts w:ascii="Calibri" w:hAnsi="Calibri"/>
-        </w:rPr>
-      </w:pPr>
-      <w:r>
-        <w:rPr>
-          <w:rFonts w:ascii="Calibri" w:hAnsi="Calibri"/>
-        </w:rPr>
-        <w:t>During corresponding musical sections (ex: Strings, Winds, Brass, Percussion), if lighting conditions permit, it is helpful to highlight different sections/musicians of the orchestra.</w:t>
-      </w:r>
-    </w:p>
-    <w:p>
-      <w:pPr>
-        <w:rPr>
-          <w:rFonts w:ascii="Calibri" w:hAnsi="Calibri"/>
-        </w:rPr>
-      </w:pPr>
-    </w:p>
-    <w:p>
-      <w:pPr>
-        <w:rPr>
-          <w:rFonts w:ascii="Calibri" w:hAnsi="Calibri"/>
-        </w:rPr>
-      </w:pPr>
-    </w:p>
-    <w:p>
-      <w:pPr>
-        <w:rPr>
-          <w:rFonts w:ascii="Chaloops" w:hAnsi="Chaloops"/>
-          <w:b/>
-          <w:bCs/>
-          <w:sz w:val="48"/>
-          <w:szCs w:val="48"/>
-        </w:rPr>
-      </w:pPr>
-      <w:r>
-        <w:rPr>
-          <w:rFonts w:ascii="Chaloops" w:hAnsi="Chaloops"/>
-          <w:b/>
-          <w:bCs/>
-          <w:sz w:val="48"/>
-          <w:szCs w:val="48"/>
-          <w:u w:val="single"/>
-        </w:rPr>
-        <w:t>ORCHESTRA</w:t>
-      </w:r>
-      <w:r>
-        <w:rPr>
-          <w:rFonts w:ascii="Chaloops" w:hAnsi="Chaloops"/>
-          <w:b/>
-          <w:bCs/>
-          <w:sz w:val="48"/>
-          <w:szCs w:val="48"/>
-          <w:u w:val="single"/>
-        </w:rPr>
-        <w:t>L</w:t>
-      </w:r>
-      <w:r>
-        <w:rPr>
-          <w:rFonts w:ascii="Chaloops" w:hAnsi="Chaloops"/>
-          <w:b/>
-          <w:bCs/>
-          <w:sz w:val="48"/>
-          <w:szCs w:val="48"/>
-          <w:u w:val="single"/>
-        </w:rPr>
-        <w:t xml:space="preserve"> PARTS</w:t>
-      </w:r>
-      <w:r>
-        <w:rPr>
-          <w:rFonts w:ascii="Chaloops" w:hAnsi="Chaloops"/>
-          <w:b/>
-          <w:bCs/>
-          <w:sz w:val="48"/>
-          <w:szCs w:val="48"/>
-        </w:rPr>
-        <w:t xml:space="preserve"> </w:t>
-      </w:r>
-    </w:p>
-    <w:p>
-      <w:pPr>
-        <w:pStyle w:val="ListParagraph"/>
-        <w:rPr>
-          <w:rFonts w:ascii="Calibri" w:hAnsi="Calibri"/>
-        </w:rPr>
-      </w:pPr>
-    </w:p>
-    <w:p>
-      <w:pPr>
-        <w:pStyle w:val="ListParagraph"/>
-        <w:numPr>
-          <w:ilvl w:val="0"/>
-          <w:numId w:val="3"/>
-        </w:numPr>
-        <w:ind w:left="720"/>
-        <w:rPr>
-          <w:rFonts w:ascii="Calibri" w:hAnsi="Calibri"/>
-        </w:rPr>
-      </w:pPr>
-      <w:r>
-        <w:rPr>
-          <w:rFonts w:ascii="Calibri" w:hAnsi="Calibri"/>
-        </w:rPr>
-        <w:t>Full version: use complete orchestral set.</w:t>
-      </w:r>
-    </w:p>
-    <w:p>
-      <w:pPr>
-        <w:pStyle w:val="ListParagraph"/>
-        <w:numPr>
-          <w:ilvl w:val="0"/>
-          <w:numId w:val="3"/>
-        </w:numPr>
-        <w:ind w:left="720"/>
-        <w:rPr>
-          <w:rFonts w:ascii="Calibri" w:hAnsi="Calibri"/>
-        </w:rPr>
-      </w:pPr>
-      <w:r>
-        <w:rPr>
-          <w:rFonts w:ascii="Calibri" w:hAnsi="Calibri"/>
-        </w:rPr>
-        <w:t xml:space="preserve">Chamber version: use </w:t>
-      </w:r>
-      <w:r>
-        <w:rPr>
-          <w:rFonts w:ascii="Calibri" w:hAnsi="Calibri"/>
-        </w:rPr>
-        <w:t>subset of winds/brass</w:t>
-      </w:r>
-      <w:r>
-        <w:rPr>
-          <w:rFonts w:ascii="Calibri" w:hAnsi="Calibri"/>
-        </w:rPr>
-        <w:t xml:space="preserve"> from the complete orchestral set</w:t>
-      </w:r>
-      <w:r>
-        <w:rPr>
-          <w:rFonts w:ascii="Calibri" w:hAnsi="Calibri"/>
-        </w:rPr>
-        <w:t>.</w:t>
-      </w:r>
-    </w:p>
-    <w:p>
-      <w:pPr>
-        <w:pStyle w:val="ListParagraph"/>
-        <w:numPr>
-          <w:ilvl w:val="0"/>
-          <w:numId w:val="3"/>
-        </w:numPr>
-        <w:ind w:left="720"/>
-        <w:rPr>
-          <w:rFonts w:ascii="Calibri" w:hAnsi="Calibri"/>
-        </w:rPr>
-      </w:pPr>
-      <w:r>
-        <w:rPr>
-          <w:rFonts w:ascii="Calibri" w:hAnsi="Calibri"/>
-        </w:rPr>
-        <w:t>Percussion: parts differ from Full to Chamber version, both are provided.</w:t>
-      </w:r>
-    </w:p>
-    <w:p>
-      <w:pPr>
-        <w:pStyle w:val="ListParagraph"/>
-        <w:numPr>
-          <w:ilvl w:val="0"/>
-          <w:numId w:val="3"/>
-        </w:numPr>
-        <w:ind w:left="720"/>
-        <w:rPr>
-          <w:rFonts w:ascii="Calibri" w:hAnsi="Calibri"/>
-        </w:rPr>
-      </w:pPr>
-      <w:r>
-        <w:rPr>
-          <w:rFonts w:ascii="Calibri" w:hAnsi="Calibri"/>
-        </w:rPr>
-        <w:t>String parts are the same in both versions.</w:t>
-      </w:r>
-    </w:p>
-    <w:p>
-      <w:pPr>
-        <w:pStyle w:val="ListParagraph"/>
-        <w:rPr>
-          <w:rFonts w:ascii="Calibri" w:hAnsi="Calibri"/>
-        </w:rPr>
-      </w:pPr>
-    </w:p>
-    <w:p>
-      <w:pPr>
-        <w:rPr>
-          <w:rFonts w:ascii="Chaloops" w:hAnsi="Chaloops"/>
-          <w:b/>
-          <w:bCs/>
-          <w:sz w:val="48"/>
-          <w:szCs w:val="48"/>
-        </w:rPr>
-      </w:pPr>
-      <w:r>
-        <w:rPr>
-          <w:rFonts w:ascii="Chaloops" w:hAnsi="Chaloops"/>
-          <w:b/>
-          <w:bCs/>
-          <w:sz w:val="48"/>
-          <w:szCs w:val="48"/>
-          <w:u w:val="single"/>
-        </w:rPr>
-        <w:t xml:space="preserve">OPTIONAL </w:t>
-      </w:r>
-      <w:r>
-        <w:rPr>
-          <w:rFonts w:ascii="Chaloops" w:hAnsi="Chaloops"/>
-          <w:b/>
-          <w:bCs/>
-          <w:sz w:val="48"/>
-          <w:szCs w:val="48"/>
-          <w:u w:val="single"/>
-        </w:rPr>
-        <w:t>Q&amp;A</w:t>
-      </w:r>
-      <w:r>
-        <w:rPr>
-          <w:rFonts w:ascii="Chaloops" w:hAnsi="Chaloops"/>
-          <w:b/>
-          <w:bCs/>
-          <w:sz w:val="48"/>
-          <w:szCs w:val="48"/>
-        </w:rPr>
-        <w:t xml:space="preserve"> </w:t>
-      </w:r>
-    </w:p>
-    <w:p>
-      <w:pPr>
-        <w:rPr>
-          <w:rFonts w:ascii="Calibri" w:hAnsi="Calibri"/>
-        </w:rPr>
-      </w:pPr>
-    </w:p>
-    <w:p>
-      <w:pPr>
-        <w:ind w:left="720"/>
-        <w:rPr>
-          <w:rFonts w:ascii="Calibri" w:hAnsi="Calibri"/>
-        </w:rPr>
-      </w:pPr>
-      <w:r>
-        <w:rPr>
-          <w:rFonts w:ascii="Calibri" w:hAnsi="Calibri"/>
-          <w:i/>
-          <w:iCs/>
-        </w:rPr>
-        <w:t>The Harmony Games</w:t>
-      </w:r>
-      <w:r>
-        <w:rPr>
-          <w:rFonts w:ascii="Calibri" w:hAnsi="Calibri"/>
-        </w:rPr>
-        <w:t xml:space="preserve"> may be performed with the Optional Guided Q&amp;A when presented as an educational or family program. The text and examples that are provided may be freely altered based on time constraints or artistic judgement. The contents are as follows:</w:t>
-      </w:r>
-    </w:p>
-    <w:p>
-      <w:pPr>
-        <w:pStyle w:val="ListParagraph"/>
-        <w:numPr>
-          <w:ilvl w:val="0"/>
-          <w:numId w:val="2"/>
-        </w:numPr>
-        <w:ind w:left="1440"/>
-        <w:rPr>
-          <w:rFonts w:ascii="Calibri" w:hAnsi="Calibri"/>
-        </w:rPr>
-      </w:pPr>
-      <w:r>
-        <w:rPr>
-          <w:rFonts w:ascii="Calibri" w:hAnsi="Calibri"/>
-        </w:rPr>
-        <w:t>INTRO. Listening comprehension questions (ca. 1’)</w:t>
-      </w:r>
-    </w:p>
-    <w:p>
-      <w:pPr>
-        <w:pStyle w:val="ListParagraph"/>
-        <w:numPr>
-          <w:ilvl w:val="0"/>
-          <w:numId w:val="2"/>
-        </w:numPr>
-        <w:ind w:left="1440"/>
-        <w:rPr>
-          <w:rFonts w:ascii="Calibri" w:hAnsi="Calibri"/>
-        </w:rPr>
-      </w:pPr>
-      <w:r>
-        <w:rPr>
-          <w:rFonts w:ascii="Calibri" w:hAnsi="Calibri"/>
-        </w:rPr>
-        <w:t>Strings. Re-identification of all strings and harp (ca. 1’)</w:t>
-      </w:r>
-    </w:p>
-    <w:p>
-      <w:pPr>
-        <w:pStyle w:val="ListParagraph"/>
-        <w:numPr>
-          <w:ilvl w:val="0"/>
-          <w:numId w:val="2"/>
-        </w:numPr>
-        <w:ind w:left="1440"/>
-        <w:rPr>
-          <w:rFonts w:ascii="Calibri" w:hAnsi="Calibri"/>
-        </w:rPr>
-      </w:pPr>
-      <w:r>
-        <w:rPr>
-          <w:rFonts w:ascii="Calibri" w:hAnsi="Calibri"/>
-        </w:rPr>
-        <w:t>Winds. Clarinet followed by Flute and/or Oboe and/or Bassoon (ca. 1-2’)</w:t>
-      </w:r>
-    </w:p>
-    <w:p>
-      <w:pPr>
-        <w:pStyle w:val="ListParagraph"/>
-        <w:numPr>
-          <w:ilvl w:val="0"/>
-          <w:numId w:val="2"/>
-        </w:numPr>
-        <w:ind w:left="1440"/>
-        <w:rPr>
-          <w:rFonts w:ascii="Calibri" w:hAnsi="Calibri"/>
-        </w:rPr>
-      </w:pPr>
-      <w:r>
-        <w:rPr>
-          <w:rFonts w:ascii="Calibri" w:hAnsi="Calibri"/>
-        </w:rPr>
-        <w:t>DYNAMICS. Soft/soli vs. loud/tutti (ca. 1’)</w:t>
-      </w:r>
-    </w:p>
-    <w:p>
-      <w:pPr>
-        <w:pStyle w:val="ListParagraph"/>
-        <w:numPr>
-          <w:ilvl w:val="0"/>
-          <w:numId w:val="2"/>
-        </w:numPr>
-        <w:ind w:left="1440"/>
-        <w:rPr>
-          <w:rFonts w:ascii="Calibri" w:hAnsi="Calibri"/>
-        </w:rPr>
-      </w:pPr>
-      <w:r>
-        <w:rPr>
-          <w:rFonts w:ascii="Calibri" w:hAnsi="Calibri"/>
-        </w:rPr>
-        <w:t>Brass. Horns and/or Trumpet and/or Trombone and/or Tuba (ca. 1-2’)</w:t>
-      </w:r>
-      <w:r>
-        <w:rPr>
-          <w:rFonts w:ascii="Calibri" w:hAnsi="Calibri"/>
-        </w:rPr>
-        <w:tab/>
-      </w:r>
-    </w:p>
-    <w:p>
-      <w:pPr>
-        <w:pStyle w:val="ListParagraph"/>
-        <w:numPr>
-          <w:ilvl w:val="0"/>
-          <w:numId w:val="2"/>
-        </w:numPr>
-        <w:ind w:left="1440"/>
-        <w:rPr>
-          <w:rFonts w:ascii="Calibri" w:hAnsi="Calibri"/>
-        </w:rPr>
-      </w:pPr>
-      <w:r>
-        <w:rPr>
-          <w:rFonts w:ascii="Calibri" w:hAnsi="Calibri"/>
-        </w:rPr>
-        <w:t>Percussion.</w:t>
-      </w:r>
-    </w:p>
-    <w:p>
-      <w:pPr>
-        <w:pStyle w:val="ListParagraph"/>
-        <w:numPr>
-          <w:ilvl w:val="1"/>
-          <w:numId w:val="2"/>
-        </w:numPr>
-        <w:ind w:left="2160"/>
-        <w:rPr>
-          <w:rFonts w:ascii="Calibri" w:hAnsi="Calibri"/>
-        </w:rPr>
-      </w:pPr>
-      <w:r>
-        <w:rPr>
-          <w:rFonts w:ascii="Calibri" w:hAnsi="Calibri"/>
-        </w:rPr>
-        <w:t>Shake, Scrape, Strike (ca. 1’)</w:t>
-      </w:r>
-    </w:p>
-    <w:p>
-      <w:pPr>
-        <w:pStyle w:val="ListParagraph"/>
-        <w:numPr>
-          <w:ilvl w:val="1"/>
-          <w:numId w:val="2"/>
-        </w:numPr>
-        <w:ind w:left="2160"/>
-        <w:rPr>
-          <w:rFonts w:ascii="Calibri" w:hAnsi="Calibri"/>
-        </w:rPr>
-      </w:pPr>
-      <w:r>
-        <w:rPr>
-          <w:rFonts w:ascii="Calibri" w:hAnsi="Calibri"/>
-        </w:rPr>
-        <w:t>Re-identification of 6 beats as 3+3, 2+2+2 (ca. 1’)</w:t>
-      </w:r>
-    </w:p>
-    <w:p>
-      <w:pPr>
-        <w:pStyle w:val="ListParagraph"/>
-        <w:numPr>
-          <w:ilvl w:val="0"/>
-          <w:numId w:val="2"/>
-        </w:numPr>
-        <w:ind w:left="1440"/>
-        <w:rPr>
-          <w:rFonts w:ascii="Calibri" w:hAnsi="Calibri"/>
-        </w:rPr>
-      </w:pPr>
-      <w:r>
-        <w:rPr>
-          <w:rFonts w:ascii="Calibri" w:hAnsi="Calibri"/>
-        </w:rPr>
-        <w:t>TEMPO. Fast vs. slow (ca. 1’)</w:t>
-      </w:r>
-    </w:p>
-    <w:p>
-      <w:pPr>
-        <w:pStyle w:val="ListParagraph"/>
-        <w:numPr>
-          <w:ilvl w:val="0"/>
-          <w:numId w:val="2"/>
-        </w:numPr>
-        <w:ind w:left="1440"/>
-        <w:rPr>
-          <w:rFonts w:ascii="Calibri" w:hAnsi="Calibri"/>
-        </w:rPr>
-      </w:pPr>
-      <w:r>
-        <w:rPr>
-          <w:rFonts w:ascii="Calibri" w:hAnsi="Calibri"/>
-        </w:rPr>
-        <w:t>CONDUCTING. Conducting with 2-4 volunteer(s) from audience (ca. 2-4’)</w:t>
-      </w:r>
-    </w:p>
-    <w:p>
-      <w:pPr>
-        <w:pStyle w:val="ListParagraph"/>
-        <w:numPr>
-          <w:ilvl w:val="0"/>
-          <w:numId w:val="2"/>
-        </w:numPr>
-        <w:ind w:left="1440"/>
-        <w:rPr>
-          <w:rFonts w:ascii="Calibri" w:hAnsi="Calibri"/>
-        </w:rPr>
-      </w:pPr>
-      <w:r>
-        <w:rPr>
-          <w:rFonts w:ascii="Calibri" w:hAnsi="Calibri"/>
-        </w:rPr>
-        <w:t>OUTRO. (ca 1’)</w:t>
-      </w:r>
-    </w:p>
-    <w:p>
-      <w:pPr>
-        <w:ind w:left="720"/>
-        <w:rPr>
-          <w:rFonts w:ascii="Calibri" w:hAnsi="Calibri"/>
-        </w:rPr>
-      </w:pPr>
-    </w:p>
-    <w:p>
-      <w:pPr>
-        <w:ind w:left="720"/>
-        <w:rPr>
-          <w:rFonts w:ascii="Calibri" w:hAnsi="Calibri"/>
-        </w:rPr>
-      </w:pPr>
-      <w:r>
-        <w:rPr>
-          <w:rFonts w:ascii="Calibri" w:hAnsi="Calibri"/>
-        </w:rPr>
-        <w:t>NOTE: Some orchestras require performances to be under 50’ in total length. If this timing is desirable, it is recommended to do the following sections (marked in CAPS above): Intro, Dynamics, Tempo, Conducting, and Outro. This duration is about 7-8 minutes, is varied, interactive, and engaging, and is an effective musical and educational end to the performance.</w:t>
-      </w:r>
-    </w:p>
-    <w:p>
-      <w:pPr>
-        <w:ind w:left="360"/>
-        <w:rPr>
-          <w:rFonts w:ascii="Calibri" w:hAnsi="Calibri"/>
-        </w:rPr>
-      </w:pPr>
-    </w:p>
-    <w:p>
-      <w:pPr>
-        <w:rPr>
-          <w:rFonts w:ascii="Calibri" w:hAnsi="Calibri"/>
-        </w:rPr>
-      </w:pPr>
-    </w:p>
-    <w:p>
-      <w:pPr>
-        <w:rPr>
-          <w:rFonts w:ascii="Chaloops" w:hAnsi="Chaloops"/>
-          <w:b/>
-          <w:bCs/>
-          <w:sz w:val="48"/>
-          <w:szCs w:val="48"/>
-          <w:u w:val="single"/>
-        </w:rPr>
-      </w:pPr>
-      <w:r>
-        <w:rPr>
-          <w:rFonts w:ascii="Chaloops" w:hAnsi="Chaloops"/>
-          <w:b/>
-          <w:bCs/>
-          <w:sz w:val="48"/>
-          <w:szCs w:val="48"/>
-          <w:u w:val="single"/>
-        </w:rPr>
-        <w:t>OPTIONAL TEACHER MATERIALS</w:t>
-      </w:r>
-    </w:p>
-    <w:p>
-      <w:pPr>
-        <w:rPr>
-          <w:rFonts w:ascii="Calibri" w:hAnsi="Calibri"/>
-        </w:rPr>
-      </w:pPr>
-    </w:p>
-    <w:p>
-      <w:pPr>
-        <w:ind w:left="720"/>
-        <w:rPr>
-          <w:rFonts w:ascii="Calibri" w:hAnsi="Calibri"/>
-        </w:rPr>
-      </w:pPr>
-      <w:r>
-        <w:rPr>
-          <w:rFonts w:ascii="Calibri" w:hAnsi="Calibri"/>
-        </w:rPr>
-        <w:t xml:space="preserve">Optional teacher materials are available in PDF format. These include an overall synopsis of </w:t>
-      </w:r>
-      <w:r>
-        <w:rPr>
-          <w:rFonts w:ascii="Calibri" w:hAnsi="Calibri"/>
-          <w:i/>
-          <w:iCs/>
-        </w:rPr>
-        <w:t>The Harmony Games</w:t>
-      </w:r>
-      <w:r>
-        <w:rPr>
-          <w:rFonts w:ascii="Calibri" w:hAnsi="Calibri"/>
-        </w:rPr>
-        <w:t>, section breakdowns, what to expect from a concert, glossary of terms, discussion topics and questions, and further class activities.</w:t>
-      </w:r>
-    </w:p>
-    <w:p>
-      <w:pPr>
-        <w:rPr>
-          <w:rFonts w:ascii="Calibri" w:hAnsi="Calibri"/>
-        </w:rPr>
-      </w:pPr>
-    </w:p>
-    <w:p>
-      <w:pPr>
-        <w:rPr>
-          <w:rFonts w:ascii="Calibri" w:hAnsi="Calibri"/>
-        </w:rPr>
-      </w:pPr>
-    </w:p>
-    <w:p>
-      <w:pPr>
-        <w:rPr>
-          <w:rFonts w:ascii="Chaloops" w:hAnsi="Chaloops"/>
-          <w:b/>
-          <w:bCs/>
-          <w:sz w:val="48"/>
-          <w:szCs w:val="48"/>
-        </w:rPr>
-      </w:pPr>
-      <w:r>
-        <w:rPr>
-          <w:rFonts w:ascii="Chaloops" w:hAnsi="Chaloops"/>
-          <w:b/>
-          <w:bCs/>
-          <w:sz w:val="48"/>
-          <w:szCs w:val="48"/>
-          <w:u w:val="single"/>
-        </w:rPr>
-        <w:t>EPISODES FORMAT</w:t>
-      </w:r>
-      <w:r>
-        <w:rPr>
-          <w:rFonts w:ascii="Chaloops" w:hAnsi="Chaloops"/>
-          <w:b/>
-          <w:bCs/>
-          <w:sz w:val="48"/>
-          <w:szCs w:val="48"/>
-        </w:rPr>
-        <w:t xml:space="preserve"> </w:t>
-      </w:r>
-    </w:p>
-    <w:p>
-      <w:pPr>
-        <w:ind w:left="720"/>
-        <w:rPr>
-          <w:rFonts w:ascii="Calibri" w:hAnsi="Calibri"/>
-        </w:rPr>
-      </w:pPr>
-    </w:p>
-    <w:p>
-      <w:pPr>
-        <w:ind w:left="720"/>
-        <w:rPr>
-          <w:rFonts w:ascii="Calibri" w:hAnsi="Calibri"/>
-        </w:rPr>
-      </w:pPr>
-      <w:r>
-        <w:rPr>
-          <w:rFonts w:ascii="Calibri" w:hAnsi="Calibri"/>
-        </w:rPr>
-        <w:t>Alternate text</w:t>
-      </w:r>
-      <w:r>
-        <w:rPr>
-          <w:rFonts w:ascii="Calibri" w:hAnsi="Calibri"/>
-        </w:rPr>
-        <w:t xml:space="preserve"> and library indications are </w:t>
-      </w:r>
-      <w:r>
-        <w:rPr>
-          <w:rFonts w:ascii="Calibri" w:hAnsi="Calibri"/>
-        </w:rPr>
-        <w:t>available</w:t>
-      </w:r>
-      <w:r>
-        <w:rPr>
-          <w:rFonts w:ascii="Calibri" w:hAnsi="Calibri"/>
-        </w:rPr>
-        <w:t>, by request,</w:t>
-      </w:r>
-      <w:r>
-        <w:rPr>
-          <w:rFonts w:ascii="Calibri" w:hAnsi="Calibri"/>
-        </w:rPr>
-        <w:t xml:space="preserve"> to produce </w:t>
-      </w:r>
-      <w:r>
-        <w:rPr>
-          <w:rFonts w:ascii="Calibri" w:hAnsi="Calibri"/>
-          <w:i/>
-          <w:iCs/>
-        </w:rPr>
-        <w:t>The Harmony Games</w:t>
-      </w:r>
-      <w:r>
-        <w:rPr>
-          <w:rFonts w:ascii="Calibri" w:hAnsi="Calibri"/>
-        </w:rPr>
-        <w:t xml:space="preserve"> in a four-part mini</w:t>
-      </w:r>
-      <w:r>
-        <w:rPr>
-          <w:rFonts w:ascii="Calibri" w:hAnsi="Calibri"/>
-        </w:rPr>
-        <w:t>-</w:t>
-      </w:r>
-      <w:r>
-        <w:rPr>
-          <w:rFonts w:ascii="Calibri" w:hAnsi="Calibri"/>
-        </w:rPr>
-        <w:t>series where each episode is under 20 minutes.</w:t>
-      </w:r>
-    </w:p>
     <w:sectPr>
-      <w:pgSz w:w="12240" w:h="15840"/>
-      <w:pgMar w:top="1440" w:right="1530" w:bottom="1440" w:left="1440" w:header="720" w:footer="720" w:gutter="0"/>
+      <w:headerReference w:type="even" r:id="rId8"/>
+      <w:headerReference w:type="default" r:id="rId9"/>
+      <w:pgSz w:w="15840" w:h="20160"/>
+      <w:pgMar w:top="720" w:right="1080" w:bottom="1742" w:left="1080" w:header="720" w:footer="720" w:gutter="0"/>
+      <w:pgNumType w:fmt="lowerRoman"/>
       <w:cols w:space="720"/>
+      <w:titlePg/>
       <w:docGrid w:linePitch="360"/>
     </w:sectPr>
   </w:body>
 </w:document>
+</file>
+
+<file path=word/endnotes.xml><?xml version="1.0" encoding="utf-8"?>
+<w:endnotes xmlns:wpc="http://schemas.microsoft.com/office/word/2010/wordprocessingCanvas" xmlns:cx="http://schemas.microsoft.com/office/drawing/2014/chartex" xmlns:cx1="http://schemas.microsoft.com/office/drawing/2015/9/8/chartex" xmlns:cx2="http://schemas.microsoft.com/office/drawing/2015/10/21/chartex" xmlns:cx3="http://schemas.microsoft.com/office/drawing/2016/5/9/chartex" xmlns:cx4="http://schemas.microsoft.com/office/drawing/2016/5/10/chartex" xmlns:cx5="http://schemas.microsoft.com/office/drawing/2016/5/11/chartex" xmlns:cx6="http://schemas.microsoft.com/office/drawing/2016/5/12/chartex" xmlns:cx7="http://schemas.microsoft.com/office/drawing/2016/5/13/chartex" xmlns:cx8="http://schemas.microsoft.com/office/drawing/2016/5/14/chartex" xmlns:mc="http://schemas.openxmlformats.org/markup-compatibility/2006" xmlns:aink="http://schemas.microsoft.com/office/drawing/2016/ink" xmlns:am3d="http://schemas.microsoft.com/office/drawing/2017/model3d" xmlns:o="urn:schemas-microsoft-com:office:office" xmlns:oel="http://schemas.microsoft.com/office/2019/extlst" xmlns:r="http://schemas.openxmlformats.org/officeDocument/2006/relationships" xmlns:m="http://schemas.openxmlformats.org/officeDocument/2006/math" xmlns:v="urn:schemas-microsoft-com:vml" xmlns:wp14="http://schemas.microsoft.com/office/word/2010/wordprocessingDrawing" xmlns:wp="http://schemas.openxmlformats.org/drawingml/2006/wordprocessingDrawing" xmlns:w10="urn:schemas-microsoft-com:office:word" xmlns:w="http://schemas.openxmlformats.org/wordprocessingml/2006/main" xmlns:w14="http://schemas.microsoft.com/office/word/2010/wordml" xmlns:w15="http://schemas.microsoft.com/office/word/2012/wordml" xmlns:w16cex="http://schemas.microsoft.com/office/word/2018/wordml/cex" xmlns:w16cid="http://schemas.microsoft.com/office/word/2016/wordml/cid" xmlns:w16="http://schemas.microsoft.com/office/word/2018/wordml" xmlns:w16sdtdh="http://schemas.microsoft.com/office/word/2020/wordml/sdtdatahash" xmlns:w16se="http://schemas.microsoft.com/office/word/2015/wordml/symex" xmlns:wpg="http://schemas.microsoft.com/office/word/2010/wordprocessingGroup" xmlns:wpi="http://schemas.microsoft.com/office/word/2010/wordprocessingInk" xmlns:wne="http://schemas.microsoft.com/office/word/2006/wordml" xmlns:wps="http://schemas.microsoft.com/office/word/2010/wordprocessingShape" mc:Ignorable="w14 w15 w16se w16cid w16 w16cex w16sdtdh wp14">
+  <w:endnote w:type="separator" w:id="-1">
+    <w:p>
+      <w:r>
+        <w:separator/>
+      </w:r>
+    </w:p>
+  </w:endnote>
+  <w:endnote w:type="continuationSeparator" w:id="0">
+    <w:p>
+      <w:r>
+        <w:continuationSeparator/>
+      </w:r>
+    </w:p>
+  </w:endnote>
+</w:endnotes>
+</file>
+
+<file path=word/footnotes.xml><?xml version="1.0" encoding="utf-8"?>
+<w:footnotes xmlns:wpc="http://schemas.microsoft.com/office/word/2010/wordprocessingCanvas" xmlns:cx="http://schemas.microsoft.com/office/drawing/2014/chartex" xmlns:cx1="http://schemas.microsoft.com/office/drawing/2015/9/8/chartex" xmlns:cx2="http://schemas.microsoft.com/office/drawing/2015/10/21/chartex" xmlns:cx3="http://schemas.microsoft.com/office/drawing/2016/5/9/chartex" xmlns:cx4="http://schemas.microsoft.com/office/drawing/2016/5/10/chartex" xmlns:cx5="http://schemas.microsoft.com/office/drawing/2016/5/11/chartex" xmlns:cx6="http://schemas.microsoft.com/office/drawing/2016/5/12/chartex" xmlns:cx7="http://schemas.microsoft.com/office/drawing/2016/5/13/chartex" xmlns:cx8="http://schemas.microsoft.com/office/drawing/2016/5/14/chartex" xmlns:mc="http://schemas.openxmlformats.org/markup-compatibility/2006" xmlns:aink="http://schemas.microsoft.com/office/drawing/2016/ink" xmlns:am3d="http://schemas.microsoft.com/office/drawing/2017/model3d" xmlns:o="urn:schemas-microsoft-com:office:office" xmlns:oel="http://schemas.microsoft.com/office/2019/extlst" xmlns:r="http://schemas.openxmlformats.org/officeDocument/2006/relationships" xmlns:m="http://schemas.openxmlformats.org/officeDocument/2006/math" xmlns:v="urn:schemas-microsoft-com:vml" xmlns:wp14="http://schemas.microsoft.com/office/word/2010/wordprocessingDrawing" xmlns:wp="http://schemas.openxmlformats.org/drawingml/2006/wordprocessingDrawing" xmlns:w10="urn:schemas-microsoft-com:office:word" xmlns:w="http://schemas.openxmlformats.org/wordprocessingml/2006/main" xmlns:w14="http://schemas.microsoft.com/office/word/2010/wordml" xmlns:w15="http://schemas.microsoft.com/office/word/2012/wordml" xmlns:w16cex="http://schemas.microsoft.com/office/word/2018/wordml/cex" xmlns:w16cid="http://schemas.microsoft.com/office/word/2016/wordml/cid" xmlns:w16="http://schemas.microsoft.com/office/word/2018/wordml" xmlns:w16sdtdh="http://schemas.microsoft.com/office/word/2020/wordml/sdtdatahash" xmlns:w16se="http://schemas.microsoft.com/office/word/2015/wordml/symex" xmlns:wpg="http://schemas.microsoft.com/office/word/2010/wordprocessingGroup" xmlns:wpi="http://schemas.microsoft.com/office/word/2010/wordprocessingInk" xmlns:wne="http://schemas.microsoft.com/office/word/2006/wordml" xmlns:wps="http://schemas.microsoft.com/office/word/2010/wordprocessingShape" mc:Ignorable="w14 w15 w16se w16cid w16 w16cex w16sdtdh wp14">
+  <w:footnote w:type="separator" w:id="-1">
+    <w:p>
+      <w:r>
+        <w:separator/>
+      </w:r>
+    </w:p>
+  </w:footnote>
+  <w:footnote w:type="continuationSeparator" w:id="0">
+    <w:p>
+      <w:r>
+        <w:continuationSeparator/>
+      </w:r>
+    </w:p>
+  </w:footnote>
+</w:footnotes>
+</file>
+
+<file path=word/header1.xml><?xml version="1.0" encoding="utf-8"?>
+<w:hdr xmlns:wpc="http://schemas.microsoft.com/office/word/2010/wordprocessingCanvas" xmlns:cx="http://schemas.microsoft.com/office/drawing/2014/chartex" xmlns:cx1="http://schemas.microsoft.com/office/drawing/2015/9/8/chartex" xmlns:cx2="http://schemas.microsoft.com/office/drawing/2015/10/21/chartex" xmlns:cx3="http://schemas.microsoft.com/office/drawing/2016/5/9/chartex" xmlns:cx4="http://schemas.microsoft.com/office/drawing/2016/5/10/chartex" xmlns:cx5="http://schemas.microsoft.com/office/drawing/2016/5/11/chartex" xmlns:cx6="http://schemas.microsoft.com/office/drawing/2016/5/12/chartex" xmlns:cx7="http://schemas.microsoft.com/office/drawing/2016/5/13/chartex" xmlns:cx8="http://schemas.microsoft.com/office/drawing/2016/5/14/chartex" xmlns:mc="http://schemas.openxmlformats.org/markup-compatibility/2006" xmlns:aink="http://schemas.microsoft.com/office/drawing/2016/ink" xmlns:am3d="http://schemas.microsoft.com/office/drawing/2017/model3d" xmlns:o="urn:schemas-microsoft-com:office:office" xmlns:oel="http://schemas.microsoft.com/office/2019/extlst" xmlns:r="http://schemas.openxmlformats.org/officeDocument/2006/relationships" xmlns:m="http://schemas.openxmlformats.org/officeDocument/2006/math" xmlns:v="urn:schemas-microsoft-com:vml" xmlns:wp14="http://schemas.microsoft.com/office/word/2010/wordprocessingDrawing" xmlns:wp="http://schemas.openxmlformats.org/drawingml/2006/wordprocessingDrawing" xmlns:w10="urn:schemas-microsoft-com:office:word" xmlns:w="http://schemas.openxmlformats.org/wordprocessingml/2006/main" xmlns:w14="http://schemas.microsoft.com/office/word/2010/wordml" xmlns:w15="http://schemas.microsoft.com/office/word/2012/wordml" xmlns:w16cex="http://schemas.microsoft.com/office/word/2018/wordml/cex" xmlns:w16cid="http://schemas.microsoft.com/office/word/2016/wordml/cid" xmlns:w16="http://schemas.microsoft.com/office/word/2018/wordml" xmlns:w16sdtdh="http://schemas.microsoft.com/office/word/2020/wordml/sdtdatahash" xmlns:w16se="http://schemas.microsoft.com/office/word/2015/wordml/symex" xmlns:wpg="http://schemas.microsoft.com/office/word/2010/wordprocessingGroup" xmlns:wpi="http://schemas.microsoft.com/office/word/2010/wordprocessingInk" xmlns:wne="http://schemas.microsoft.com/office/word/2006/wordml" xmlns:wps="http://schemas.microsoft.com/office/word/2010/wordprocessingShape" mc:Ignorable="w14 w15 w16se w16cid w16 w16cex w16sdtdh wp14">
+  <w:sdt>
+    <w:sdtPr>
+      <w:rPr>
+        <w:rStyle w:val="PageNumber"/>
+      </w:rPr>
+      <w:id w:val="1710607472"/>
+      <w:docPartObj>
+        <w:docPartGallery w:val="Page Numbers (Top of Page)"/>
+        <w:docPartUnique/>
+      </w:docPartObj>
+    </w:sdtPr>
+    <w:sdtEndPr>
+      <w:rPr>
+        <w:rStyle w:val="PageNumber"/>
+      </w:rPr>
+    </w:sdtEndPr>
+    <w:sdtContent>
+      <w:p>
+        <w:pPr>
+          <w:pStyle w:val="Header"/>
+          <w:framePr w:wrap="none" w:vAnchor="text" w:hAnchor="margin" w:xAlign="inside" w:y="1"/>
+          <w:rPr>
+            <w:rStyle w:val="PageNumber"/>
+          </w:rPr>
+        </w:pPr>
+        <w:r>
+          <w:rPr>
+            <w:rStyle w:val="PageNumber"/>
+          </w:rPr>
+          <w:fldChar w:fldCharType="begin"/>
+        </w:r>
+        <w:r>
+          <w:rPr>
+            <w:rStyle w:val="PageNumber"/>
+          </w:rPr>
+          <w:instrText xml:space="preserve"> PAGE </w:instrText>
+        </w:r>
+        <w:r>
+          <w:rPr>
+            <w:rStyle w:val="PageNumber"/>
+          </w:rPr>
+          <w:fldChar w:fldCharType="end"/>
+        </w:r>
+      </w:p>
+    </w:sdtContent>
+  </w:sdt>
+  <w:p>
+    <w:pPr>
+      <w:pStyle w:val="Header"/>
+      <w:ind w:right="360" w:firstLine="360"/>
+    </w:pPr>
+  </w:p>
+</w:hdr>
+</file>
+
+<file path=word/header2.xml><?xml version="1.0" encoding="utf-8"?>
+<w:hdr xmlns:wpc="http://schemas.microsoft.com/office/word/2010/wordprocessingCanvas" xmlns:cx="http://schemas.microsoft.com/office/drawing/2014/chartex" xmlns:cx1="http://schemas.microsoft.com/office/drawing/2015/9/8/chartex" xmlns:cx2="http://schemas.microsoft.com/office/drawing/2015/10/21/chartex" xmlns:cx3="http://schemas.microsoft.com/office/drawing/2016/5/9/chartex" xmlns:cx4="http://schemas.microsoft.com/office/drawing/2016/5/10/chartex" xmlns:cx5="http://schemas.microsoft.com/office/drawing/2016/5/11/chartex" xmlns:cx6="http://schemas.microsoft.com/office/drawing/2016/5/12/chartex" xmlns:cx7="http://schemas.microsoft.com/office/drawing/2016/5/13/chartex" xmlns:cx8="http://schemas.microsoft.com/office/drawing/2016/5/14/chartex" xmlns:mc="http://schemas.openxmlformats.org/markup-compatibility/2006" xmlns:aink="http://schemas.microsoft.com/office/drawing/2016/ink" xmlns:am3d="http://schemas.microsoft.com/office/drawing/2017/model3d" xmlns:o="urn:schemas-microsoft-com:office:office" xmlns:oel="http://schemas.microsoft.com/office/2019/extlst" xmlns:r="http://schemas.openxmlformats.org/officeDocument/2006/relationships" xmlns:m="http://schemas.openxmlformats.org/officeDocument/2006/math" xmlns:v="urn:schemas-microsoft-com:vml" xmlns:wp14="http://schemas.microsoft.com/office/word/2010/wordprocessingDrawing" xmlns:wp="http://schemas.openxmlformats.org/drawingml/2006/wordprocessingDrawing" xmlns:w10="urn:schemas-microsoft-com:office:word" xmlns:w="http://schemas.openxmlformats.org/wordprocessingml/2006/main" xmlns:w14="http://schemas.microsoft.com/office/word/2010/wordml" xmlns:w15="http://schemas.microsoft.com/office/word/2012/wordml" xmlns:w16cex="http://schemas.microsoft.com/office/word/2018/wordml/cex" xmlns:w16cid="http://schemas.microsoft.com/office/word/2016/wordml/cid" xmlns:w16="http://schemas.microsoft.com/office/word/2018/wordml" xmlns:w16sdtdh="http://schemas.microsoft.com/office/word/2020/wordml/sdtdatahash" xmlns:w16se="http://schemas.microsoft.com/office/word/2015/wordml/symex" xmlns:wpg="http://schemas.microsoft.com/office/word/2010/wordprocessingGroup" xmlns:wpi="http://schemas.microsoft.com/office/word/2010/wordprocessingInk" xmlns:wne="http://schemas.microsoft.com/office/word/2006/wordml" xmlns:wps="http://schemas.microsoft.com/office/word/2010/wordprocessingShape" mc:Ignorable="w14 w15 w16se w16cid w16 w16cex w16sdtdh wp14">
+  <w:sdt>
+    <w:sdtPr>
+      <w:rPr>
+        <w:rStyle w:val="PageNumber"/>
+        <w:sz w:val="18"/>
+        <w:szCs w:val="18"/>
+      </w:rPr>
+      <w:id w:val="-248199964"/>
+      <w:docPartObj>
+        <w:docPartGallery w:val="Page Numbers (Top of Page)"/>
+        <w:docPartUnique/>
+      </w:docPartObj>
+    </w:sdtPr>
+    <w:sdtEndPr>
+      <w:rPr>
+        <w:rStyle w:val="PageNumber"/>
+        <w:rFonts w:ascii="Georgia" w:hAnsi="Georgia"/>
+        <w:sz w:val="14"/>
+        <w:szCs w:val="14"/>
+      </w:rPr>
+    </w:sdtEndPr>
+    <w:sdtContent>
+      <w:p>
+        <w:pPr>
+          <w:pStyle w:val="Header"/>
+          <w:framePr w:wrap="notBeside" w:vAnchor="text" w:hAnchor="margin" w:xAlign="outside" w:y="1"/>
+          <w:rPr>
+            <w:rStyle w:val="PageNumber"/>
+            <w:sz w:val="18"/>
+            <w:szCs w:val="18"/>
+          </w:rPr>
+        </w:pPr>
+        <w:r>
+          <w:rPr>
+            <w:rStyle w:val="PageNumber"/>
+            <w:rFonts w:ascii="Georgia" w:hAnsi="Georgia"/>
+            <w:b/>
+            <w:bCs/>
+            <w:sz w:val="14"/>
+            <w:szCs w:val="14"/>
+          </w:rPr>
+          <w:fldChar w:fldCharType="begin"/>
+        </w:r>
+        <w:r>
+          <w:rPr>
+            <w:rStyle w:val="PageNumber"/>
+            <w:rFonts w:ascii="Georgia" w:hAnsi="Georgia"/>
+            <w:b/>
+            <w:bCs/>
+            <w:sz w:val="14"/>
+            <w:szCs w:val="14"/>
+          </w:rPr>
+          <w:instrText xml:space="preserve"> PAGE </w:instrText>
+        </w:r>
+        <w:r>
+          <w:rPr>
+            <w:rStyle w:val="PageNumber"/>
+            <w:rFonts w:ascii="Georgia" w:hAnsi="Georgia"/>
+            <w:b/>
+            <w:bCs/>
+            <w:sz w:val="14"/>
+            <w:szCs w:val="14"/>
+          </w:rPr>
+          <w:fldChar w:fldCharType="separate"/>
+        </w:r>
+        <w:r>
+          <w:rPr>
+            <w:rStyle w:val="PageNumber"/>
+            <w:rFonts w:ascii="Georgia" w:hAnsi="Georgia"/>
+            <w:b/>
+            <w:bCs/>
+            <w:noProof/>
+            <w:sz w:val="14"/>
+            <w:szCs w:val="14"/>
+          </w:rPr>
+          <w:t>2</w:t>
+        </w:r>
+        <w:r>
+          <w:rPr>
+            <w:rStyle w:val="PageNumber"/>
+            <w:rFonts w:ascii="Georgia" w:hAnsi="Georgia"/>
+            <w:b/>
+            <w:bCs/>
+            <w:sz w:val="14"/>
+            <w:szCs w:val="14"/>
+          </w:rPr>
+          <w:fldChar w:fldCharType="end"/>
+        </w:r>
+      </w:p>
+    </w:sdtContent>
+  </w:sdt>
+  <w:p>
+    <w:pPr>
+      <w:pStyle w:val="Header"/>
+      <w:ind w:right="216" w:firstLine="360"/>
+    </w:pPr>
+  </w:p>
+</w:hdr>
 </file>
 
 <file path=word/numbering.xml><?xml version="1.0" encoding="utf-8"?>
@@ -4432,6 +4992,62 @@
       <w:u w:val="single"/>
     </w:rPr>
   </w:style>
+  <w:style w:type="paragraph" w:styleId="Header">
+    <w:name w:val="header"/>
+    <w:basedOn w:val="Normal"/>
+    <w:link w:val="HeaderChar"/>
+    <w:uiPriority w:val="99"/>
+    <w:unhideWhenUsed/>
+    <w:rsid w:val="004A16D8"/>
+    <w:pPr>
+      <w:tabs>
+        <w:tab w:val="center" w:pos="4680"/>
+        <w:tab w:val="right" w:pos="9360"/>
+      </w:tabs>
+    </w:pPr>
+  </w:style>
+  <w:style w:type="character" w:customStyle="1" w:styleId="HeaderChar">
+    <w:name w:val="Header Char"/>
+    <w:basedOn w:val="DefaultParagraphFont"/>
+    <w:link w:val="Header"/>
+    <w:uiPriority w:val="99"/>
+    <w:rsid w:val="004A16D8"/>
+    <w:rPr>
+      <w:rFonts w:ascii="Times New Roman" w:eastAsia="Times New Roman" w:hAnsi="Times New Roman" w:cs="Times New Roman"/>
+    </w:rPr>
+  </w:style>
+  <w:style w:type="character" w:styleId="PageNumber">
+    <w:name w:val="page number"/>
+    <w:basedOn w:val="DefaultParagraphFont"/>
+    <w:uiPriority w:val="99"/>
+    <w:semiHidden/>
+    <w:unhideWhenUsed/>
+    <w:rsid w:val="004A16D8"/>
+  </w:style>
+  <w:style w:type="paragraph" w:styleId="Footer">
+    <w:name w:val="footer"/>
+    <w:basedOn w:val="Normal"/>
+    <w:link w:val="FooterChar"/>
+    <w:uiPriority w:val="99"/>
+    <w:unhideWhenUsed/>
+    <w:rsid w:val="004A16D8"/>
+    <w:pPr>
+      <w:tabs>
+        <w:tab w:val="center" w:pos="4680"/>
+        <w:tab w:val="right" w:pos="9360"/>
+      </w:tabs>
+    </w:pPr>
+  </w:style>
+  <w:style w:type="character" w:customStyle="1" w:styleId="FooterChar">
+    <w:name w:val="Footer Char"/>
+    <w:basedOn w:val="DefaultParagraphFont"/>
+    <w:link w:val="Footer"/>
+    <w:uiPriority w:val="99"/>
+    <w:rsid w:val="004A16D8"/>
+    <w:rPr>
+      <w:rFonts w:ascii="Times New Roman" w:eastAsia="Times New Roman" w:hAnsi="Times New Roman" w:cs="Times New Roman"/>
+    </w:rPr>
+  </w:style>
 </w:styles>
 </file>
 
